--- a/doc/CPS联盟系统需求20170503.docx
+++ b/doc/CPS联盟系统需求20170503.docx
@@ -3198,6 +3198,12 @@
             <w:insideV w:val="single" w:color="auto" w:sz="4" w:space="0"/>
           </w:tblBorders>
           <w:tblLayout w:type="fixed"/>
+          <w:tblCellMar>
+            <w:top w:w="0" w:type="dxa"/>
+            <w:left w:w="108" w:type="dxa"/>
+            <w:bottom w:w="0" w:type="dxa"/>
+            <w:right w:w="108" w:type="dxa"/>
+          </w:tblCellMar>
         </w:tblPrEx>
         <w:tc>
           <w:tcPr>
@@ -6697,2391 +6703,12 @@
       </w:r>
     </w:p>
     <w:p/>
-    <w:p/>
-    <w:p>
-      <w:pPr>
-        <w:pStyle w:val="3"/>
-      </w:pPr>
-      <w:r>
-        <w:rPr>
-          <w:rFonts w:hint="eastAsia"/>
-        </w:rPr>
-        <w:t>1.2[子机构]功能</w:t>
-      </w:r>
-    </w:p>
-    <w:p>
-      <w:pPr>
-        <w:pStyle w:val="4"/>
-      </w:pPr>
-      <w:commentRangeStart w:id="3"/>
-      <w:r>
-        <w:rPr>
-          <w:rFonts w:hint="eastAsia"/>
-        </w:rPr>
-        <w:t>1.2.1机构管理</w:t>
-      </w:r>
-    </w:p>
-    <w:p>
-      <w:pPr>
-        <w:pStyle w:val="18"/>
-        <w:numPr>
-          <w:ilvl w:val="0"/>
-          <w:numId w:val="1"/>
-        </w:numPr>
-        <w:ind w:firstLineChars="0"/>
-      </w:pPr>
-      <w:r>
-        <w:rPr>
-          <w:rFonts w:hint="eastAsia"/>
-        </w:rPr>
-        <w:t>批量导入客户经理</w:t>
-      </w:r>
-    </w:p>
-    <w:p>
-      <w:pPr>
-        <w:pStyle w:val="18"/>
-        <w:numPr>
-          <w:ilvl w:val="0"/>
-          <w:numId w:val="1"/>
-        </w:numPr>
-        <w:ind w:firstLineChars="0"/>
-      </w:pPr>
-      <w:r>
-        <w:rPr>
-          <w:rFonts w:hint="eastAsia"/>
-        </w:rPr>
-        <w:t>批量审核客户经理账户</w:t>
-      </w:r>
-    </w:p>
-    <w:p>
-      <w:pPr>
-        <w:pStyle w:val="18"/>
-        <w:numPr>
-          <w:ilvl w:val="0"/>
-          <w:numId w:val="1"/>
-        </w:numPr>
-        <w:ind w:firstLineChars="0"/>
-      </w:pPr>
-      <w:r>
-        <w:rPr>
-          <w:rFonts w:hint="eastAsia"/>
-        </w:rPr>
-        <w:t>删除注销客户经理账户</w:t>
-      </w:r>
-      <w:commentRangeEnd w:id="3"/>
-      <w:r>
-        <w:commentReference w:id="3"/>
-      </w:r>
-    </w:p>
-    <w:p>
-      <w:pPr>
-        <w:pStyle w:val="4"/>
-        <w:rPr>
-          <w:strike/>
-          <w:shd w:val="pct10" w:color="auto" w:fill="FFFFFF"/>
-        </w:rPr>
-      </w:pPr>
-      <w:r>
-        <w:rPr>
-          <w:rFonts w:hint="eastAsia"/>
-          <w:strike/>
-          <w:shd w:val="pct10" w:color="auto" w:fill="FFFFFF"/>
-        </w:rPr>
-        <w:t>1.2.2佣金管理</w:t>
-      </w:r>
-    </w:p>
-    <w:p>
-      <w:pPr>
-        <w:rPr>
-          <w:strike/>
-          <w:shd w:val="pct10" w:color="auto" w:fill="FFFFFF"/>
-        </w:rPr>
-      </w:pPr>
-      <w:r>
-        <w:rPr>
-          <w:rFonts w:hint="eastAsia"/>
-          <w:strike/>
-          <w:shd w:val="pct10" w:color="auto" w:fill="FFFFFF"/>
-        </w:rPr>
-        <w:t>佣金比例设置（可批量导入、批量设定）</w:t>
-      </w:r>
-    </w:p>
-    <w:p>
-      <w:pPr>
-        <w:pStyle w:val="4"/>
-      </w:pPr>
-      <w:r>
-        <w:rPr>
-          <w:rFonts w:hint="eastAsia"/>
-        </w:rPr>
-        <w:t>1.2.3订单明细</w:t>
-      </w:r>
-    </w:p>
-    <w:tbl>
-      <w:tblPr>
-        <w:tblStyle w:val="14"/>
-        <w:tblW w:w="10682" w:type="dxa"/>
-        <w:tblInd w:w="0" w:type="dxa"/>
-        <w:tblBorders>
-          <w:top w:val="single" w:color="auto" w:sz="4" w:space="0"/>
-          <w:left w:val="single" w:color="auto" w:sz="4" w:space="0"/>
-          <w:bottom w:val="single" w:color="auto" w:sz="4" w:space="0"/>
-          <w:right w:val="single" w:color="auto" w:sz="4" w:space="0"/>
-          <w:insideH w:val="single" w:color="auto" w:sz="4" w:space="0"/>
-          <w:insideV w:val="single" w:color="auto" w:sz="4" w:space="0"/>
-        </w:tblBorders>
-        <w:tblLayout w:type="fixed"/>
-        <w:tblCellMar>
-          <w:top w:w="0" w:type="dxa"/>
-          <w:left w:w="108" w:type="dxa"/>
-          <w:bottom w:w="0" w:type="dxa"/>
-          <w:right w:w="108" w:type="dxa"/>
-        </w:tblCellMar>
-      </w:tblPr>
-      <w:tblGrid>
-        <w:gridCol w:w="1186"/>
-        <w:gridCol w:w="1187"/>
-        <w:gridCol w:w="1187"/>
-        <w:gridCol w:w="1187"/>
-        <w:gridCol w:w="1187"/>
-        <w:gridCol w:w="1187"/>
-        <w:gridCol w:w="1187"/>
-        <w:gridCol w:w="1187"/>
-        <w:gridCol w:w="1187"/>
-      </w:tblGrid>
-      <w:tr>
-        <w:tblPrEx>
-          <w:tblBorders>
-            <w:top w:val="single" w:color="auto" w:sz="4" w:space="0"/>
-            <w:left w:val="single" w:color="auto" w:sz="4" w:space="0"/>
-            <w:bottom w:val="single" w:color="auto" w:sz="4" w:space="0"/>
-            <w:right w:val="single" w:color="auto" w:sz="4" w:space="0"/>
-            <w:insideH w:val="single" w:color="auto" w:sz="4" w:space="0"/>
-            <w:insideV w:val="single" w:color="auto" w:sz="4" w:space="0"/>
-          </w:tblBorders>
-          <w:tblLayout w:type="fixed"/>
-          <w:tblCellMar>
-            <w:top w:w="0" w:type="dxa"/>
-            <w:left w:w="108" w:type="dxa"/>
-            <w:bottom w:w="0" w:type="dxa"/>
-            <w:right w:w="108" w:type="dxa"/>
-          </w:tblCellMar>
-        </w:tblPrEx>
-        <w:tc>
-          <w:tcPr>
-            <w:tcW w:w="1186" w:type="dxa"/>
-          </w:tcPr>
-          <w:p>
-            <w:r>
-              <w:rPr>
-                <w:rFonts w:hint="eastAsia"/>
-              </w:rPr>
-              <w:t>订单号</w:t>
-            </w:r>
-          </w:p>
-        </w:tc>
-        <w:tc>
-          <w:tcPr>
-            <w:tcW w:w="1187" w:type="dxa"/>
-          </w:tcPr>
-          <w:p>
-            <w:r>
-              <w:rPr>
-                <w:rFonts w:hint="eastAsia"/>
-              </w:rPr>
-              <w:t>商品名称</w:t>
-            </w:r>
-          </w:p>
-        </w:tc>
-        <w:tc>
-          <w:tcPr>
-            <w:tcW w:w="1187" w:type="dxa"/>
-          </w:tcPr>
-          <w:p>
-            <w:r>
-              <w:rPr>
-                <w:rFonts w:hint="eastAsia"/>
-              </w:rPr>
-              <w:t>单价</w:t>
-            </w:r>
-          </w:p>
-        </w:tc>
-        <w:tc>
-          <w:tcPr>
-            <w:tcW w:w="1187" w:type="dxa"/>
-          </w:tcPr>
-          <w:p>
-            <w:r>
-              <w:rPr>
-                <w:rFonts w:hint="eastAsia"/>
-              </w:rPr>
-              <w:t>数量</w:t>
-            </w:r>
-          </w:p>
-        </w:tc>
-        <w:tc>
-          <w:tcPr>
-            <w:tcW w:w="1187" w:type="dxa"/>
-          </w:tcPr>
-          <w:p>
-            <w:r>
-              <w:rPr>
-                <w:rFonts w:hint="eastAsia"/>
-              </w:rPr>
-              <w:t>总金额</w:t>
-            </w:r>
-          </w:p>
-        </w:tc>
-        <w:tc>
-          <w:tcPr>
-            <w:tcW w:w="1187" w:type="dxa"/>
-          </w:tcPr>
-          <w:p>
-            <w:r>
-              <w:rPr>
-                <w:rFonts w:hint="eastAsia"/>
-              </w:rPr>
-              <w:t>下单时间</w:t>
-            </w:r>
-          </w:p>
-        </w:tc>
-        <w:tc>
-          <w:tcPr>
-            <w:tcW w:w="1187" w:type="dxa"/>
-          </w:tcPr>
-          <w:p>
-            <w:r>
-              <w:rPr>
-                <w:rFonts w:hint="eastAsia"/>
-              </w:rPr>
-              <w:t>订单状态</w:t>
-            </w:r>
-          </w:p>
-        </w:tc>
-        <w:tc>
-          <w:tcPr>
-            <w:tcW w:w="1187" w:type="dxa"/>
-          </w:tcPr>
-          <w:p>
-            <w:r>
-              <w:rPr>
-                <w:rFonts w:hint="eastAsia"/>
-              </w:rPr>
-              <w:t>推广人</w:t>
-            </w:r>
-          </w:p>
-        </w:tc>
-        <w:tc>
-          <w:tcPr>
-            <w:tcW w:w="1187" w:type="dxa"/>
-          </w:tcPr>
-          <w:p>
-            <w:r>
-              <w:rPr>
-                <w:rFonts w:hint="eastAsia"/>
-              </w:rPr>
-              <w:t>结算佣金</w:t>
-            </w:r>
-          </w:p>
-        </w:tc>
-      </w:tr>
-      <w:tr>
-        <w:tblPrEx>
-          <w:tblBorders>
-            <w:top w:val="single" w:color="auto" w:sz="4" w:space="0"/>
-            <w:left w:val="single" w:color="auto" w:sz="4" w:space="0"/>
-            <w:bottom w:val="single" w:color="auto" w:sz="4" w:space="0"/>
-            <w:right w:val="single" w:color="auto" w:sz="4" w:space="0"/>
-            <w:insideH w:val="single" w:color="auto" w:sz="4" w:space="0"/>
-            <w:insideV w:val="single" w:color="auto" w:sz="4" w:space="0"/>
-          </w:tblBorders>
-          <w:tblLayout w:type="fixed"/>
-          <w:tblCellMar>
-            <w:top w:w="0" w:type="dxa"/>
-            <w:left w:w="108" w:type="dxa"/>
-            <w:bottom w:w="0" w:type="dxa"/>
-            <w:right w:w="108" w:type="dxa"/>
-          </w:tblCellMar>
-        </w:tblPrEx>
-        <w:tc>
-          <w:tcPr>
-            <w:tcW w:w="1186" w:type="dxa"/>
-          </w:tcPr>
-          <w:p>
-            <w:r>
-              <w:rPr>
-                <w:rFonts w:hint="eastAsia"/>
-              </w:rPr>
-              <w:t>唯一，API读入</w:t>
-            </w:r>
-          </w:p>
-        </w:tc>
-        <w:tc>
-          <w:tcPr>
-            <w:tcW w:w="1187" w:type="dxa"/>
-          </w:tcPr>
-          <w:p/>
-        </w:tc>
-        <w:tc>
-          <w:tcPr>
-            <w:tcW w:w="1187" w:type="dxa"/>
-          </w:tcPr>
-          <w:p/>
-        </w:tc>
-        <w:tc>
-          <w:tcPr>
-            <w:tcW w:w="1187" w:type="dxa"/>
-          </w:tcPr>
-          <w:p/>
-        </w:tc>
-        <w:tc>
-          <w:tcPr>
-            <w:tcW w:w="1187" w:type="dxa"/>
-          </w:tcPr>
-          <w:p/>
-        </w:tc>
-        <w:tc>
-          <w:tcPr>
-            <w:tcW w:w="1187" w:type="dxa"/>
-          </w:tcPr>
-          <w:p/>
-        </w:tc>
-        <w:tc>
-          <w:tcPr>
-            <w:tcW w:w="1187" w:type="dxa"/>
-          </w:tcPr>
-          <w:p>
-            <w:r>
-              <w:rPr>
-                <w:rFonts w:hint="eastAsia"/>
-              </w:rPr>
-              <w:t>API读入</w:t>
-            </w:r>
-          </w:p>
-        </w:tc>
-        <w:tc>
-          <w:tcPr>
-            <w:tcW w:w="1187" w:type="dxa"/>
-          </w:tcPr>
-          <w:p/>
-        </w:tc>
-        <w:tc>
-          <w:tcPr>
-            <w:tcW w:w="1187" w:type="dxa"/>
-          </w:tcPr>
-          <w:p/>
-        </w:tc>
-      </w:tr>
-    </w:tbl>
-    <w:p/>
-    <w:p>
-      <w:pPr>
-        <w:pStyle w:val="4"/>
-        <w:rPr>
-          <w:strike/>
-          <w:shd w:val="pct10" w:color="auto" w:fill="FFFFFF"/>
-        </w:rPr>
-      </w:pPr>
-      <w:commentRangeStart w:id="4"/>
-      <w:r>
-        <w:rPr>
-          <w:rFonts w:hint="eastAsia"/>
-          <w:strike/>
-          <w:shd w:val="pct10" w:color="auto" w:fill="FFFFFF"/>
-        </w:rPr>
-        <w:t>1.2.4结算管理</w:t>
-      </w:r>
-    </w:p>
-    <w:p>
-      <w:pPr>
-        <w:pStyle w:val="18"/>
-        <w:numPr>
-          <w:ilvl w:val="0"/>
-          <w:numId w:val="2"/>
-        </w:numPr>
-        <w:ind w:firstLineChars="0"/>
-        <w:rPr>
-          <w:strike/>
-          <w:shd w:val="pct10" w:color="auto" w:fill="FFFFFF"/>
-        </w:rPr>
-      </w:pPr>
-      <w:r>
-        <w:rPr>
-          <w:rFonts w:hint="eastAsia"/>
-          <w:strike/>
-          <w:shd w:val="pct10" w:color="auto" w:fill="FFFFFF"/>
-        </w:rPr>
-        <w:t>结算账单查询导出</w:t>
-      </w:r>
-    </w:p>
-    <w:p>
-      <w:pPr>
-        <w:pStyle w:val="18"/>
-        <w:numPr>
-          <w:ilvl w:val="0"/>
-          <w:numId w:val="2"/>
-        </w:numPr>
-        <w:ind w:firstLineChars="0"/>
-        <w:rPr>
-          <w:strike/>
-          <w:shd w:val="pct10" w:color="auto" w:fill="FFFFFF"/>
-        </w:rPr>
-      </w:pPr>
-      <w:r>
-        <w:rPr>
-          <w:rFonts w:hint="eastAsia"/>
-          <w:strike/>
-          <w:shd w:val="pct10" w:color="auto" w:fill="FFFFFF"/>
-        </w:rPr>
-        <w:t>可选择待结算、已结算</w:t>
-      </w:r>
-      <w:commentRangeEnd w:id="4"/>
-      <w:r>
-        <w:commentReference w:id="4"/>
-      </w:r>
-    </w:p>
-    <w:p>
-      <w:pPr>
-        <w:pStyle w:val="4"/>
-      </w:pPr>
-      <w:r>
-        <w:rPr>
-          <w:rFonts w:hint="eastAsia"/>
-        </w:rPr>
-        <w:t>1.2.5账户管理</w:t>
-      </w:r>
-    </w:p>
-    <w:p>
-      <w:pPr>
-        <w:pStyle w:val="18"/>
-        <w:numPr>
-          <w:ilvl w:val="0"/>
-          <w:numId w:val="3"/>
-        </w:numPr>
-        <w:ind w:firstLineChars="0"/>
-      </w:pPr>
-      <w:r>
-        <w:rPr>
-          <w:rFonts w:hint="eastAsia"/>
-        </w:rPr>
-        <w:t>用户信息修改</w:t>
-      </w:r>
-    </w:p>
-    <w:tbl>
-      <w:tblPr>
-        <w:tblStyle w:val="14"/>
-        <w:tblW w:w="6379" w:type="dxa"/>
-        <w:tblInd w:w="1951" w:type="dxa"/>
-        <w:tblBorders>
-          <w:top w:val="single" w:color="auto" w:sz="4" w:space="0"/>
-          <w:left w:val="single" w:color="auto" w:sz="4" w:space="0"/>
-          <w:bottom w:val="single" w:color="auto" w:sz="4" w:space="0"/>
-          <w:right w:val="single" w:color="auto" w:sz="4" w:space="0"/>
-          <w:insideH w:val="single" w:color="auto" w:sz="4" w:space="0"/>
-          <w:insideV w:val="single" w:color="auto" w:sz="4" w:space="0"/>
-        </w:tblBorders>
-        <w:tblLayout w:type="fixed"/>
-        <w:tblCellMar>
-          <w:top w:w="0" w:type="dxa"/>
-          <w:left w:w="108" w:type="dxa"/>
-          <w:bottom w:w="0" w:type="dxa"/>
-          <w:right w:w="108" w:type="dxa"/>
-        </w:tblCellMar>
-      </w:tblPr>
-      <w:tblGrid>
-        <w:gridCol w:w="1985"/>
-        <w:gridCol w:w="4394"/>
-      </w:tblGrid>
-      <w:tr>
-        <w:tblPrEx>
-          <w:tblBorders>
-            <w:top w:val="single" w:color="auto" w:sz="4" w:space="0"/>
-            <w:left w:val="single" w:color="auto" w:sz="4" w:space="0"/>
-            <w:bottom w:val="single" w:color="auto" w:sz="4" w:space="0"/>
-            <w:right w:val="single" w:color="auto" w:sz="4" w:space="0"/>
-            <w:insideH w:val="single" w:color="auto" w:sz="4" w:space="0"/>
-            <w:insideV w:val="single" w:color="auto" w:sz="4" w:space="0"/>
-          </w:tblBorders>
-          <w:tblLayout w:type="fixed"/>
-          <w:tblCellMar>
-            <w:top w:w="0" w:type="dxa"/>
-            <w:left w:w="108" w:type="dxa"/>
-            <w:bottom w:w="0" w:type="dxa"/>
-            <w:right w:w="108" w:type="dxa"/>
-          </w:tblCellMar>
-        </w:tblPrEx>
-        <w:tc>
-          <w:tcPr>
-            <w:tcW w:w="1985" w:type="dxa"/>
-          </w:tcPr>
-          <w:p>
-            <w:pPr>
-              <w:pStyle w:val="18"/>
-              <w:ind w:firstLine="0" w:firstLineChars="0"/>
-              <w:rPr>
-                <w:color w:val="C00000"/>
-              </w:rPr>
-            </w:pPr>
-            <w:r>
-              <w:rPr>
-                <w:rFonts w:hint="eastAsia"/>
-                <w:color w:val="C00000"/>
-              </w:rPr>
-              <w:t>账号</w:t>
-            </w:r>
-          </w:p>
-        </w:tc>
-        <w:tc>
-          <w:tcPr>
-            <w:tcW w:w="4394" w:type="dxa"/>
-          </w:tcPr>
-          <w:p>
-            <w:pPr>
-              <w:pStyle w:val="18"/>
-              <w:ind w:firstLine="0" w:firstLineChars="0"/>
-              <w:rPr>
-                <w:color w:val="C00000"/>
-              </w:rPr>
-            </w:pPr>
-            <w:r>
-              <w:rPr>
-                <w:rFonts w:hint="eastAsia"/>
-                <w:color w:val="C00000"/>
-              </w:rPr>
-              <w:t>只读不可修改</w:t>
-            </w:r>
-          </w:p>
-        </w:tc>
-      </w:tr>
-      <w:tr>
-        <w:tblPrEx>
-          <w:tblBorders>
-            <w:top w:val="single" w:color="auto" w:sz="4" w:space="0"/>
-            <w:left w:val="single" w:color="auto" w:sz="4" w:space="0"/>
-            <w:bottom w:val="single" w:color="auto" w:sz="4" w:space="0"/>
-            <w:right w:val="single" w:color="auto" w:sz="4" w:space="0"/>
-            <w:insideH w:val="single" w:color="auto" w:sz="4" w:space="0"/>
-            <w:insideV w:val="single" w:color="auto" w:sz="4" w:space="0"/>
-          </w:tblBorders>
-          <w:tblLayout w:type="fixed"/>
-          <w:tblCellMar>
-            <w:top w:w="0" w:type="dxa"/>
-            <w:left w:w="108" w:type="dxa"/>
-            <w:bottom w:w="0" w:type="dxa"/>
-            <w:right w:w="108" w:type="dxa"/>
-          </w:tblCellMar>
-        </w:tblPrEx>
-        <w:tc>
-          <w:tcPr>
-            <w:tcW w:w="1985" w:type="dxa"/>
-          </w:tcPr>
-          <w:p>
-            <w:pPr>
-              <w:pStyle w:val="18"/>
-              <w:ind w:firstLine="0" w:firstLineChars="0"/>
-              <w:rPr>
-                <w:color w:val="C00000"/>
-              </w:rPr>
-            </w:pPr>
-            <w:r>
-              <w:rPr>
-                <w:rFonts w:hint="eastAsia"/>
-                <w:color w:val="C00000"/>
-              </w:rPr>
-              <w:t>姓名</w:t>
-            </w:r>
-          </w:p>
-        </w:tc>
-        <w:tc>
-          <w:tcPr>
-            <w:tcW w:w="4394" w:type="dxa"/>
-          </w:tcPr>
-          <w:p>
-            <w:pPr>
-              <w:pStyle w:val="18"/>
-              <w:ind w:firstLine="0" w:firstLineChars="0"/>
-              <w:rPr>
-                <w:color w:val="C00000"/>
-              </w:rPr>
-            </w:pPr>
-          </w:p>
-        </w:tc>
-      </w:tr>
-      <w:tr>
-        <w:tblPrEx>
-          <w:tblBorders>
-            <w:top w:val="single" w:color="auto" w:sz="4" w:space="0"/>
-            <w:left w:val="single" w:color="auto" w:sz="4" w:space="0"/>
-            <w:bottom w:val="single" w:color="auto" w:sz="4" w:space="0"/>
-            <w:right w:val="single" w:color="auto" w:sz="4" w:space="0"/>
-            <w:insideH w:val="single" w:color="auto" w:sz="4" w:space="0"/>
-            <w:insideV w:val="single" w:color="auto" w:sz="4" w:space="0"/>
-          </w:tblBorders>
-          <w:tblLayout w:type="fixed"/>
-          <w:tblCellMar>
-            <w:top w:w="0" w:type="dxa"/>
-            <w:left w:w="108" w:type="dxa"/>
-            <w:bottom w:w="0" w:type="dxa"/>
-            <w:right w:w="108" w:type="dxa"/>
-          </w:tblCellMar>
-        </w:tblPrEx>
-        <w:tc>
-          <w:tcPr>
-            <w:tcW w:w="1985" w:type="dxa"/>
-          </w:tcPr>
-          <w:p>
-            <w:pPr>
-              <w:pStyle w:val="18"/>
-              <w:ind w:firstLine="0" w:firstLineChars="0"/>
-              <w:rPr>
-                <w:color w:val="C00000"/>
-              </w:rPr>
-            </w:pPr>
-            <w:r>
-              <w:rPr>
-                <w:rFonts w:hint="eastAsia"/>
-                <w:color w:val="C00000"/>
-              </w:rPr>
-              <w:t>分行</w:t>
-            </w:r>
-          </w:p>
-        </w:tc>
-        <w:tc>
-          <w:tcPr>
-            <w:tcW w:w="4394" w:type="dxa"/>
-          </w:tcPr>
-          <w:p>
-            <w:pPr>
-              <w:pStyle w:val="18"/>
-              <w:ind w:firstLine="0" w:firstLineChars="0"/>
-              <w:rPr>
-                <w:color w:val="C00000"/>
-              </w:rPr>
-            </w:pPr>
-          </w:p>
-        </w:tc>
-      </w:tr>
-      <w:tr>
-        <w:tblPrEx>
-          <w:tblBorders>
-            <w:top w:val="single" w:color="auto" w:sz="4" w:space="0"/>
-            <w:left w:val="single" w:color="auto" w:sz="4" w:space="0"/>
-            <w:bottom w:val="single" w:color="auto" w:sz="4" w:space="0"/>
-            <w:right w:val="single" w:color="auto" w:sz="4" w:space="0"/>
-            <w:insideH w:val="single" w:color="auto" w:sz="4" w:space="0"/>
-            <w:insideV w:val="single" w:color="auto" w:sz="4" w:space="0"/>
-          </w:tblBorders>
-          <w:tblLayout w:type="fixed"/>
-          <w:tblCellMar>
-            <w:top w:w="0" w:type="dxa"/>
-            <w:left w:w="108" w:type="dxa"/>
-            <w:bottom w:w="0" w:type="dxa"/>
-            <w:right w:w="108" w:type="dxa"/>
-          </w:tblCellMar>
-        </w:tblPrEx>
-        <w:tc>
-          <w:tcPr>
-            <w:tcW w:w="1985" w:type="dxa"/>
-          </w:tcPr>
-          <w:p>
-            <w:pPr>
-              <w:pStyle w:val="18"/>
-              <w:ind w:firstLine="0" w:firstLineChars="0"/>
-              <w:rPr>
-                <w:color w:val="C00000"/>
-              </w:rPr>
-            </w:pPr>
-            <w:r>
-              <w:rPr>
-                <w:rFonts w:hint="eastAsia"/>
-                <w:color w:val="C00000"/>
-              </w:rPr>
-              <w:t>子机构</w:t>
-            </w:r>
-          </w:p>
-        </w:tc>
-        <w:tc>
-          <w:tcPr>
-            <w:tcW w:w="4394" w:type="dxa"/>
-          </w:tcPr>
-          <w:p>
-            <w:pPr>
-              <w:pStyle w:val="18"/>
-              <w:ind w:firstLine="0" w:firstLineChars="0"/>
-              <w:rPr>
-                <w:color w:val="C00000"/>
-              </w:rPr>
-            </w:pPr>
-          </w:p>
-        </w:tc>
-      </w:tr>
-      <w:tr>
-        <w:tblPrEx>
-          <w:tblBorders>
-            <w:top w:val="single" w:color="auto" w:sz="4" w:space="0"/>
-            <w:left w:val="single" w:color="auto" w:sz="4" w:space="0"/>
-            <w:bottom w:val="single" w:color="auto" w:sz="4" w:space="0"/>
-            <w:right w:val="single" w:color="auto" w:sz="4" w:space="0"/>
-            <w:insideH w:val="single" w:color="auto" w:sz="4" w:space="0"/>
-            <w:insideV w:val="single" w:color="auto" w:sz="4" w:space="0"/>
-          </w:tblBorders>
-          <w:tblLayout w:type="fixed"/>
-          <w:tblCellMar>
-            <w:top w:w="0" w:type="dxa"/>
-            <w:left w:w="108" w:type="dxa"/>
-            <w:bottom w:w="0" w:type="dxa"/>
-            <w:right w:w="108" w:type="dxa"/>
-          </w:tblCellMar>
-        </w:tblPrEx>
-        <w:tc>
-          <w:tcPr>
-            <w:tcW w:w="1985" w:type="dxa"/>
-          </w:tcPr>
-          <w:p>
-            <w:pPr>
-              <w:pStyle w:val="18"/>
-              <w:ind w:firstLine="0" w:firstLineChars="0"/>
-              <w:rPr>
-                <w:color w:val="C00000"/>
-              </w:rPr>
-            </w:pPr>
-            <w:r>
-              <w:rPr>
-                <w:rFonts w:hint="eastAsia"/>
-                <w:color w:val="C00000"/>
-              </w:rPr>
-              <w:t>电话</w:t>
-            </w:r>
-          </w:p>
-        </w:tc>
-        <w:tc>
-          <w:tcPr>
-            <w:tcW w:w="4394" w:type="dxa"/>
-          </w:tcPr>
-          <w:p>
-            <w:pPr>
-              <w:pStyle w:val="18"/>
-              <w:ind w:firstLine="0" w:firstLineChars="0"/>
-              <w:rPr>
-                <w:color w:val="C00000"/>
-              </w:rPr>
-            </w:pPr>
-          </w:p>
-        </w:tc>
-      </w:tr>
-      <w:tr>
-        <w:tblPrEx>
-          <w:tblBorders>
-            <w:top w:val="single" w:color="auto" w:sz="4" w:space="0"/>
-            <w:left w:val="single" w:color="auto" w:sz="4" w:space="0"/>
-            <w:bottom w:val="single" w:color="auto" w:sz="4" w:space="0"/>
-            <w:right w:val="single" w:color="auto" w:sz="4" w:space="0"/>
-            <w:insideH w:val="single" w:color="auto" w:sz="4" w:space="0"/>
-            <w:insideV w:val="single" w:color="auto" w:sz="4" w:space="0"/>
-          </w:tblBorders>
-          <w:tblLayout w:type="fixed"/>
-          <w:tblCellMar>
-            <w:top w:w="0" w:type="dxa"/>
-            <w:left w:w="108" w:type="dxa"/>
-            <w:bottom w:w="0" w:type="dxa"/>
-            <w:right w:w="108" w:type="dxa"/>
-          </w:tblCellMar>
-        </w:tblPrEx>
-        <w:tc>
-          <w:tcPr>
-            <w:tcW w:w="1985" w:type="dxa"/>
-          </w:tcPr>
-          <w:p>
-            <w:pPr>
-              <w:pStyle w:val="18"/>
-              <w:ind w:firstLine="0" w:firstLineChars="0"/>
-              <w:rPr>
-                <w:color w:val="C00000"/>
-              </w:rPr>
-            </w:pPr>
-            <w:r>
-              <w:rPr>
-                <w:rFonts w:hint="eastAsia"/>
-                <w:color w:val="C00000"/>
-              </w:rPr>
-              <w:t>地址</w:t>
-            </w:r>
-          </w:p>
-        </w:tc>
-        <w:tc>
-          <w:tcPr>
-            <w:tcW w:w="4394" w:type="dxa"/>
-          </w:tcPr>
-          <w:p>
-            <w:pPr>
-              <w:pStyle w:val="18"/>
-              <w:ind w:firstLine="0" w:firstLineChars="0"/>
-              <w:rPr>
-                <w:color w:val="C00000"/>
-              </w:rPr>
-            </w:pPr>
-          </w:p>
-        </w:tc>
-      </w:tr>
-      <w:tr>
-        <w:tblPrEx>
-          <w:tblBorders>
-            <w:top w:val="single" w:color="auto" w:sz="4" w:space="0"/>
-            <w:left w:val="single" w:color="auto" w:sz="4" w:space="0"/>
-            <w:bottom w:val="single" w:color="auto" w:sz="4" w:space="0"/>
-            <w:right w:val="single" w:color="auto" w:sz="4" w:space="0"/>
-            <w:insideH w:val="single" w:color="auto" w:sz="4" w:space="0"/>
-            <w:insideV w:val="single" w:color="auto" w:sz="4" w:space="0"/>
-          </w:tblBorders>
-          <w:tblLayout w:type="fixed"/>
-          <w:tblCellMar>
-            <w:top w:w="0" w:type="dxa"/>
-            <w:left w:w="108" w:type="dxa"/>
-            <w:bottom w:w="0" w:type="dxa"/>
-            <w:right w:w="108" w:type="dxa"/>
-          </w:tblCellMar>
-        </w:tblPrEx>
-        <w:tc>
-          <w:tcPr>
-            <w:tcW w:w="1985" w:type="dxa"/>
-          </w:tcPr>
-          <w:p>
-            <w:pPr>
-              <w:pStyle w:val="18"/>
-              <w:ind w:firstLine="0" w:firstLineChars="0"/>
-              <w:rPr>
-                <w:color w:val="C00000"/>
-              </w:rPr>
-            </w:pPr>
-          </w:p>
-        </w:tc>
-        <w:tc>
-          <w:tcPr>
-            <w:tcW w:w="4394" w:type="dxa"/>
-          </w:tcPr>
-          <w:p>
-            <w:pPr>
-              <w:pStyle w:val="18"/>
-              <w:ind w:firstLine="0" w:firstLineChars="0"/>
-              <w:rPr>
-                <w:color w:val="C00000"/>
-              </w:rPr>
-            </w:pPr>
-            <w:r>
-              <w:rPr>
-                <w:rFonts w:hint="eastAsia"/>
-                <w:color w:val="C00000"/>
-              </w:rPr>
-              <w:t>确认修改</w:t>
-            </w:r>
-          </w:p>
-        </w:tc>
-      </w:tr>
-    </w:tbl>
-    <w:p>
-      <w:pPr>
-        <w:pStyle w:val="18"/>
-        <w:ind w:left="1260" w:firstLine="0" w:firstLineChars="0"/>
-      </w:pPr>
-    </w:p>
-    <w:p>
-      <w:pPr>
-        <w:pStyle w:val="18"/>
-        <w:numPr>
-          <w:ilvl w:val="0"/>
-          <w:numId w:val="3"/>
-        </w:numPr>
-        <w:ind w:firstLineChars="0"/>
-      </w:pPr>
-      <w:r>
-        <w:rPr>
-          <w:rFonts w:hint="eastAsia"/>
-        </w:rPr>
-        <w:t>密码重置</w:t>
-      </w:r>
-    </w:p>
-    <w:tbl>
-      <w:tblPr>
-        <w:tblStyle w:val="14"/>
-        <w:tblW w:w="6379" w:type="dxa"/>
-        <w:tblInd w:w="1951" w:type="dxa"/>
-        <w:tblBorders>
-          <w:top w:val="single" w:color="auto" w:sz="4" w:space="0"/>
-          <w:left w:val="single" w:color="auto" w:sz="4" w:space="0"/>
-          <w:bottom w:val="single" w:color="auto" w:sz="4" w:space="0"/>
-          <w:right w:val="single" w:color="auto" w:sz="4" w:space="0"/>
-          <w:insideH w:val="single" w:color="auto" w:sz="4" w:space="0"/>
-          <w:insideV w:val="single" w:color="auto" w:sz="4" w:space="0"/>
-        </w:tblBorders>
-        <w:tblLayout w:type="fixed"/>
-        <w:tblCellMar>
-          <w:top w:w="0" w:type="dxa"/>
-          <w:left w:w="108" w:type="dxa"/>
-          <w:bottom w:w="0" w:type="dxa"/>
-          <w:right w:w="108" w:type="dxa"/>
-        </w:tblCellMar>
-      </w:tblPr>
-      <w:tblGrid>
-        <w:gridCol w:w="1985"/>
-        <w:gridCol w:w="4394"/>
-      </w:tblGrid>
-      <w:tr>
-        <w:tblPrEx>
-          <w:tblBorders>
-            <w:top w:val="single" w:color="auto" w:sz="4" w:space="0"/>
-            <w:left w:val="single" w:color="auto" w:sz="4" w:space="0"/>
-            <w:bottom w:val="single" w:color="auto" w:sz="4" w:space="0"/>
-            <w:right w:val="single" w:color="auto" w:sz="4" w:space="0"/>
-            <w:insideH w:val="single" w:color="auto" w:sz="4" w:space="0"/>
-            <w:insideV w:val="single" w:color="auto" w:sz="4" w:space="0"/>
-          </w:tblBorders>
-          <w:tblLayout w:type="fixed"/>
-        </w:tblPrEx>
-        <w:tc>
-          <w:tcPr>
-            <w:tcW w:w="1985" w:type="dxa"/>
-          </w:tcPr>
-          <w:p>
-            <w:pPr>
-              <w:pStyle w:val="18"/>
-              <w:ind w:firstLine="0" w:firstLineChars="0"/>
-              <w:rPr>
-                <w:color w:val="C00000"/>
-              </w:rPr>
-            </w:pPr>
-            <w:r>
-              <w:rPr>
-                <w:rFonts w:hint="eastAsia"/>
-                <w:color w:val="C00000"/>
-              </w:rPr>
-              <w:t>原密码</w:t>
-            </w:r>
-          </w:p>
-        </w:tc>
-        <w:tc>
-          <w:tcPr>
-            <w:tcW w:w="4394" w:type="dxa"/>
-          </w:tcPr>
-          <w:p>
-            <w:pPr>
-              <w:pStyle w:val="18"/>
-              <w:ind w:firstLine="0" w:firstLineChars="0"/>
-              <w:rPr>
-                <w:color w:val="C00000"/>
-              </w:rPr>
-            </w:pPr>
-          </w:p>
-        </w:tc>
-      </w:tr>
-      <w:tr>
-        <w:tblPrEx>
-          <w:tblBorders>
-            <w:top w:val="single" w:color="auto" w:sz="4" w:space="0"/>
-            <w:left w:val="single" w:color="auto" w:sz="4" w:space="0"/>
-            <w:bottom w:val="single" w:color="auto" w:sz="4" w:space="0"/>
-            <w:right w:val="single" w:color="auto" w:sz="4" w:space="0"/>
-            <w:insideH w:val="single" w:color="auto" w:sz="4" w:space="0"/>
-            <w:insideV w:val="single" w:color="auto" w:sz="4" w:space="0"/>
-          </w:tblBorders>
-          <w:tblLayout w:type="fixed"/>
-        </w:tblPrEx>
-        <w:tc>
-          <w:tcPr>
-            <w:tcW w:w="1985" w:type="dxa"/>
-          </w:tcPr>
-          <w:p>
-            <w:pPr>
-              <w:pStyle w:val="18"/>
-              <w:ind w:firstLine="0" w:firstLineChars="0"/>
-              <w:rPr>
-                <w:color w:val="C00000"/>
-              </w:rPr>
-            </w:pPr>
-            <w:r>
-              <w:rPr>
-                <w:rFonts w:hint="eastAsia"/>
-                <w:color w:val="C00000"/>
-              </w:rPr>
-              <w:t>新密码</w:t>
-            </w:r>
-          </w:p>
-        </w:tc>
-        <w:tc>
-          <w:tcPr>
-            <w:tcW w:w="4394" w:type="dxa"/>
-          </w:tcPr>
-          <w:p>
-            <w:pPr>
-              <w:pStyle w:val="18"/>
-              <w:ind w:firstLine="0" w:firstLineChars="0"/>
-              <w:rPr>
-                <w:color w:val="C00000"/>
-              </w:rPr>
-            </w:pPr>
-          </w:p>
-        </w:tc>
-      </w:tr>
-      <w:tr>
-        <w:tblPrEx>
-          <w:tblBorders>
-            <w:top w:val="single" w:color="auto" w:sz="4" w:space="0"/>
-            <w:left w:val="single" w:color="auto" w:sz="4" w:space="0"/>
-            <w:bottom w:val="single" w:color="auto" w:sz="4" w:space="0"/>
-            <w:right w:val="single" w:color="auto" w:sz="4" w:space="0"/>
-            <w:insideH w:val="single" w:color="auto" w:sz="4" w:space="0"/>
-            <w:insideV w:val="single" w:color="auto" w:sz="4" w:space="0"/>
-          </w:tblBorders>
-          <w:tblLayout w:type="fixed"/>
-        </w:tblPrEx>
-        <w:tc>
-          <w:tcPr>
-            <w:tcW w:w="1985" w:type="dxa"/>
-          </w:tcPr>
-          <w:p>
-            <w:pPr>
-              <w:pStyle w:val="18"/>
-              <w:ind w:firstLine="0" w:firstLineChars="0"/>
-              <w:rPr>
-                <w:color w:val="C00000"/>
-              </w:rPr>
-            </w:pPr>
-            <w:r>
-              <w:rPr>
-                <w:rFonts w:hint="eastAsia"/>
-                <w:color w:val="C00000"/>
-              </w:rPr>
-              <w:t>新密码确认</w:t>
-            </w:r>
-          </w:p>
-        </w:tc>
-        <w:tc>
-          <w:tcPr>
-            <w:tcW w:w="4394" w:type="dxa"/>
-          </w:tcPr>
-          <w:p>
-            <w:pPr>
-              <w:pStyle w:val="18"/>
-              <w:ind w:firstLine="0" w:firstLineChars="0"/>
-              <w:rPr>
-                <w:color w:val="C00000"/>
-              </w:rPr>
-            </w:pPr>
-          </w:p>
-        </w:tc>
-      </w:tr>
-      <w:tr>
-        <w:tblPrEx>
-          <w:tblBorders>
-            <w:top w:val="single" w:color="auto" w:sz="4" w:space="0"/>
-            <w:left w:val="single" w:color="auto" w:sz="4" w:space="0"/>
-            <w:bottom w:val="single" w:color="auto" w:sz="4" w:space="0"/>
-            <w:right w:val="single" w:color="auto" w:sz="4" w:space="0"/>
-            <w:insideH w:val="single" w:color="auto" w:sz="4" w:space="0"/>
-            <w:insideV w:val="single" w:color="auto" w:sz="4" w:space="0"/>
-          </w:tblBorders>
-          <w:tblLayout w:type="fixed"/>
-        </w:tblPrEx>
-        <w:tc>
-          <w:tcPr>
-            <w:tcW w:w="1985" w:type="dxa"/>
-          </w:tcPr>
-          <w:p>
-            <w:pPr>
-              <w:pStyle w:val="18"/>
-              <w:ind w:firstLine="0" w:firstLineChars="0"/>
-              <w:rPr>
-                <w:color w:val="C00000"/>
-              </w:rPr>
-            </w:pPr>
-          </w:p>
-        </w:tc>
-        <w:tc>
-          <w:tcPr>
-            <w:tcW w:w="4394" w:type="dxa"/>
-          </w:tcPr>
-          <w:p>
-            <w:pPr>
-              <w:pStyle w:val="18"/>
-              <w:ind w:firstLine="0" w:firstLineChars="0"/>
-              <w:rPr>
-                <w:color w:val="C00000"/>
-              </w:rPr>
-            </w:pPr>
-            <w:r>
-              <w:rPr>
-                <w:rFonts w:hint="eastAsia"/>
-                <w:color w:val="C00000"/>
-              </w:rPr>
-              <w:t>确认修改</w:t>
-            </w:r>
-          </w:p>
-        </w:tc>
-      </w:tr>
-    </w:tbl>
-    <w:p>
-      <w:pPr>
-        <w:pStyle w:val="4"/>
-      </w:pPr>
-      <w:r>
-        <w:rPr>
-          <w:rFonts w:hint="eastAsia"/>
-        </w:rPr>
-        <w:t>1.3.6推广商品</w:t>
-      </w:r>
-    </w:p>
-    <w:p>
-      <w:pPr>
-        <w:pStyle w:val="18"/>
-        <w:numPr>
-          <w:ilvl w:val="0"/>
-          <w:numId w:val="3"/>
-        </w:numPr>
-        <w:ind w:firstLineChars="0"/>
-        <w:rPr>
-          <w:strike/>
-          <w:shd w:val="pct10" w:color="auto" w:fill="FFFFFF"/>
-        </w:rPr>
-      </w:pPr>
-      <w:commentRangeStart w:id="5"/>
-      <w:r>
-        <w:rPr>
-          <w:rFonts w:hint="eastAsia"/>
-          <w:strike/>
-          <w:shd w:val="pct10" w:color="auto" w:fill="FFFFFF"/>
-        </w:rPr>
-        <w:t>推广商品选择</w:t>
-      </w:r>
-      <w:commentRangeEnd w:id="5"/>
-      <w:r>
-        <w:commentReference w:id="5"/>
-      </w:r>
-    </w:p>
-    <w:p>
-      <w:pPr>
-        <w:pStyle w:val="18"/>
-        <w:numPr>
-          <w:ilvl w:val="0"/>
-          <w:numId w:val="3"/>
-        </w:numPr>
-        <w:ind w:firstLineChars="0"/>
-      </w:pPr>
-      <w:r>
-        <w:rPr>
-          <w:rFonts w:hint="eastAsia"/>
-        </w:rPr>
-        <w:t>推广商品列表（可看到推广的商品，但不推广）</w:t>
-      </w:r>
-    </w:p>
-    <w:p/>
-    <w:p>
-      <w:pPr>
-        <w:pStyle w:val="3"/>
-      </w:pPr>
-      <w:r>
-        <w:rPr>
-          <w:rFonts w:hint="eastAsia"/>
-        </w:rPr>
-        <w:t>1.3[客户经理]功能</w:t>
-      </w:r>
-    </w:p>
-    <w:p>
-      <w:pPr>
-        <w:pStyle w:val="4"/>
-        <w:rPr>
-          <w:strike/>
-          <w:shd w:val="pct10" w:color="auto" w:fill="FFFFFF"/>
-        </w:rPr>
-      </w:pPr>
-      <w:r>
-        <w:rPr>
-          <w:rFonts w:hint="eastAsia"/>
-          <w:strike/>
-          <w:shd w:val="pct10" w:color="auto" w:fill="FFFFFF"/>
-        </w:rPr>
-        <w:t>1.3.1机构管理</w:t>
-      </w:r>
-    </w:p>
-    <w:p>
-      <w:pPr>
-        <w:pStyle w:val="18"/>
-        <w:numPr>
-          <w:ilvl w:val="0"/>
-          <w:numId w:val="1"/>
-        </w:numPr>
-        <w:ind w:firstLineChars="0"/>
-        <w:rPr>
-          <w:strike/>
-          <w:shd w:val="pct10" w:color="auto" w:fill="FFFFFF"/>
-        </w:rPr>
-      </w:pPr>
-      <w:r>
-        <w:rPr>
-          <w:rFonts w:hint="eastAsia"/>
-          <w:strike/>
-          <w:shd w:val="pct10" w:color="auto" w:fill="FFFFFF"/>
-        </w:rPr>
-        <w:t>创建子机构</w:t>
-      </w:r>
-    </w:p>
-    <w:p>
-      <w:pPr>
-        <w:pStyle w:val="18"/>
-        <w:numPr>
-          <w:ilvl w:val="0"/>
-          <w:numId w:val="1"/>
-        </w:numPr>
-        <w:ind w:firstLineChars="0"/>
-        <w:rPr>
-          <w:strike/>
-          <w:shd w:val="pct10" w:color="auto" w:fill="FFFFFF"/>
-        </w:rPr>
-      </w:pPr>
-      <w:r>
-        <w:rPr>
-          <w:rFonts w:hint="eastAsia"/>
-          <w:strike/>
-          <w:shd w:val="pct10" w:color="auto" w:fill="FFFFFF"/>
-        </w:rPr>
-        <w:t>批量导入子机构、客户经理</w:t>
-      </w:r>
-    </w:p>
-    <w:p>
-      <w:pPr>
-        <w:pStyle w:val="18"/>
-        <w:numPr>
-          <w:ilvl w:val="0"/>
-          <w:numId w:val="1"/>
-        </w:numPr>
-        <w:ind w:firstLineChars="0"/>
-        <w:rPr>
-          <w:strike/>
-          <w:shd w:val="pct10" w:color="auto" w:fill="FFFFFF"/>
-        </w:rPr>
-      </w:pPr>
-      <w:r>
-        <w:rPr>
-          <w:rFonts w:hint="eastAsia"/>
-          <w:strike/>
-          <w:shd w:val="pct10" w:color="auto" w:fill="FFFFFF"/>
-        </w:rPr>
-        <w:t>批量审核开通子机构账户、客户经理账户</w:t>
-      </w:r>
-    </w:p>
-    <w:p>
-      <w:pPr>
-        <w:pStyle w:val="18"/>
-        <w:numPr>
-          <w:ilvl w:val="0"/>
-          <w:numId w:val="1"/>
-        </w:numPr>
-        <w:ind w:firstLineChars="0"/>
-        <w:rPr>
-          <w:strike/>
-          <w:shd w:val="pct10" w:color="auto" w:fill="FFFFFF"/>
-        </w:rPr>
-      </w:pPr>
-      <w:r>
-        <w:rPr>
-          <w:rFonts w:hint="eastAsia"/>
-          <w:strike/>
-          <w:shd w:val="pct10" w:color="auto" w:fill="FFFFFF"/>
-        </w:rPr>
-        <w:t>删除注销子机构账户、客户经理账户</w:t>
-      </w:r>
-    </w:p>
-    <w:p>
-      <w:pPr>
-        <w:pStyle w:val="4"/>
-        <w:rPr>
-          <w:strike/>
-          <w:shd w:val="pct10" w:color="auto" w:fill="FFFFFF"/>
-        </w:rPr>
-      </w:pPr>
-      <w:r>
-        <w:rPr>
-          <w:rFonts w:hint="eastAsia"/>
-          <w:strike/>
-          <w:shd w:val="pct10" w:color="auto" w:fill="FFFFFF"/>
-        </w:rPr>
-        <w:t>1.3.2佣金管理</w:t>
-      </w:r>
-    </w:p>
-    <w:p>
-      <w:pPr>
-        <w:rPr>
-          <w:strike/>
-          <w:shd w:val="pct10" w:color="auto" w:fill="FFFFFF"/>
-        </w:rPr>
-      </w:pPr>
-      <w:r>
-        <w:rPr>
-          <w:rFonts w:hint="eastAsia"/>
-          <w:strike/>
-          <w:shd w:val="pct10" w:color="auto" w:fill="FFFFFF"/>
-        </w:rPr>
-        <w:t>佣金比例设置（可批量导入、批量设定）</w:t>
-      </w:r>
-    </w:p>
-    <w:p>
-      <w:pPr>
-        <w:pStyle w:val="4"/>
-      </w:pPr>
-      <w:r>
-        <w:rPr>
-          <w:rFonts w:hint="eastAsia"/>
-        </w:rPr>
-        <w:t>1.3.6</w:t>
-      </w:r>
-      <w:commentRangeStart w:id="6"/>
-      <w:r>
-        <w:rPr>
-          <w:rFonts w:hint="eastAsia"/>
-        </w:rPr>
-        <w:t>推广商品</w:t>
-      </w:r>
-      <w:commentRangeEnd w:id="6"/>
-      <w:r>
-        <w:commentReference w:id="6"/>
-      </w:r>
-    </w:p>
-    <w:p>
-      <w:pPr>
-        <w:pStyle w:val="18"/>
-        <w:numPr>
-          <w:ilvl w:val="0"/>
-          <w:numId w:val="3"/>
-        </w:numPr>
-        <w:ind w:firstLineChars="0"/>
-      </w:pPr>
-      <w:r>
-        <w:rPr>
-          <w:rFonts w:hint="eastAsia"/>
-        </w:rPr>
-        <w:t>推广商品选择</w:t>
-      </w:r>
-    </w:p>
-    <w:p>
-      <w:pPr>
-        <w:pStyle w:val="18"/>
-        <w:ind w:left="1260" w:firstLine="0" w:firstLineChars="0"/>
-        <w:rPr>
-          <w:color w:val="FF0000"/>
-        </w:rPr>
-      </w:pPr>
-      <w:r>
-        <w:rPr>
-          <w:rFonts w:hint="eastAsia"/>
-          <w:color w:val="FF0000"/>
-        </w:rPr>
-        <w:t>从api导入的商品中选择想推广的商品，勾选确认后会插入显示到下面的商品列表中。</w:t>
-      </w:r>
-      <w:r>
-        <w:drawing>
-          <wp:inline distT="0" distB="0" distL="0" distR="0">
-            <wp:extent cx="5486400" cy="573405"/>
-            <wp:effectExtent l="0" t="0" r="0" b="0"/>
-            <wp:docPr id="9" name="图片 9"/>
-            <wp:cNvGraphicFramePr>
-              <a:graphicFrameLocks xmlns:a="http://schemas.openxmlformats.org/drawingml/2006/main" noChangeAspect="1"/>
-            </wp:cNvGraphicFramePr>
-            <a:graphic xmlns:a="http://schemas.openxmlformats.org/drawingml/2006/main">
-              <a:graphicData uri="http://schemas.openxmlformats.org/drawingml/2006/picture">
-                <pic:pic xmlns:pic="http://schemas.openxmlformats.org/drawingml/2006/picture">
-                  <pic:nvPicPr>
-                    <pic:cNvPr id="9" name="图片 9"/>
-                    <pic:cNvPicPr>
-                      <a:picLocks noChangeAspect="1"/>
-                    </pic:cNvPicPr>
-                  </pic:nvPicPr>
-                  <pic:blipFill>
-                    <a:blip r:embed="rId8"/>
-                    <a:stretch>
-                      <a:fillRect/>
-                    </a:stretch>
-                  </pic:blipFill>
-                  <pic:spPr>
-                    <a:xfrm>
-                      <a:off x="0" y="0"/>
-                      <a:ext cx="5486400" cy="573405"/>
-                    </a:xfrm>
-                    <a:prstGeom prst="rect">
-                      <a:avLst/>
-                    </a:prstGeom>
-                  </pic:spPr>
-                </pic:pic>
-              </a:graphicData>
-            </a:graphic>
-          </wp:inline>
-        </w:drawing>
-      </w:r>
-    </w:p>
-    <w:p>
-      <w:pPr>
-        <w:pStyle w:val="18"/>
-        <w:ind w:left="1260" w:firstLine="0" w:firstLineChars="0"/>
-        <w:rPr>
-          <w:color w:val="FF0000"/>
-        </w:rPr>
-      </w:pPr>
-    </w:p>
-    <w:p>
-      <w:pPr>
-        <w:pStyle w:val="18"/>
-        <w:ind w:left="1260" w:firstLine="0" w:firstLineChars="0"/>
-        <w:rPr>
-          <w:color w:val="FF0000"/>
-        </w:rPr>
-      </w:pPr>
-      <w:r>
-        <w:drawing>
-          <wp:inline distT="0" distB="0" distL="0" distR="0">
-            <wp:extent cx="5486400" cy="1347470"/>
-            <wp:effectExtent l="0" t="0" r="0" b="5080"/>
-            <wp:docPr id="11" name="图片 11"/>
-            <wp:cNvGraphicFramePr>
-              <a:graphicFrameLocks xmlns:a="http://schemas.openxmlformats.org/drawingml/2006/main" noChangeAspect="1"/>
-            </wp:cNvGraphicFramePr>
-            <a:graphic xmlns:a="http://schemas.openxmlformats.org/drawingml/2006/main">
-              <a:graphicData uri="http://schemas.openxmlformats.org/drawingml/2006/picture">
-                <pic:pic xmlns:pic="http://schemas.openxmlformats.org/drawingml/2006/picture">
-                  <pic:nvPicPr>
-                    <pic:cNvPr id="11" name="图片 11"/>
-                    <pic:cNvPicPr>
-                      <a:picLocks noChangeAspect="1"/>
-                    </pic:cNvPicPr>
-                  </pic:nvPicPr>
-                  <pic:blipFill>
-                    <a:blip r:embed="rId9"/>
-                    <a:stretch>
-                      <a:fillRect/>
-                    </a:stretch>
-                  </pic:blipFill>
-                  <pic:spPr>
-                    <a:xfrm>
-                      <a:off x="0" y="0"/>
-                      <a:ext cx="5486400" cy="1347470"/>
-                    </a:xfrm>
-                    <a:prstGeom prst="rect">
-                      <a:avLst/>
-                    </a:prstGeom>
-                  </pic:spPr>
-                </pic:pic>
-              </a:graphicData>
-            </a:graphic>
-          </wp:inline>
-        </w:drawing>
-      </w:r>
-    </w:p>
-    <w:p>
-      <w:pPr>
-        <w:pStyle w:val="18"/>
-        <w:ind w:left="1260" w:firstLine="0" w:firstLineChars="0"/>
-        <w:rPr>
-          <w:color w:val="FF0000"/>
-        </w:rPr>
-      </w:pPr>
-    </w:p>
-    <w:p>
-      <w:pPr>
-        <w:pStyle w:val="18"/>
-        <w:ind w:left="1260" w:firstLine="0" w:firstLineChars="0"/>
-        <w:rPr>
-          <w:color w:val="FF0000"/>
-        </w:rPr>
-      </w:pPr>
-    </w:p>
-    <w:p>
-      <w:pPr>
-        <w:pStyle w:val="18"/>
-        <w:numPr>
-          <w:ilvl w:val="0"/>
-          <w:numId w:val="3"/>
-        </w:numPr>
-        <w:ind w:firstLineChars="0"/>
-      </w:pPr>
-      <w:r>
-        <w:rPr>
-          <w:rFonts w:hint="eastAsia"/>
-        </w:rPr>
-        <w:t>推广商品列表(链接生成获取)</w:t>
-      </w:r>
-    </w:p>
-    <w:p>
-      <w:pPr>
-        <w:pStyle w:val="18"/>
-        <w:ind w:left="1260" w:firstLine="0" w:firstLineChars="0"/>
-        <w:rPr>
-          <w:color w:val="FF0000"/>
-        </w:rPr>
-      </w:pPr>
-      <w:r>
-        <w:rPr>
-          <w:rFonts w:hint="eastAsia"/>
-          <w:color w:val="FF0000"/>
-        </w:rPr>
-        <w:t>显示上面选择功能中勾选确认提交过来的商品推广信息。（这里会需要设计推广的商品表）</w:t>
-      </w:r>
-    </w:p>
-    <w:p>
-      <w:pPr>
-        <w:pStyle w:val="18"/>
-        <w:ind w:left="1260" w:firstLine="0" w:firstLineChars="0"/>
-        <w:rPr>
-          <w:color w:val="FF0000"/>
-        </w:rPr>
-      </w:pPr>
-      <w:r>
-        <w:drawing>
-          <wp:inline distT="0" distB="0" distL="0" distR="0">
-            <wp:extent cx="5486400" cy="573405"/>
-            <wp:effectExtent l="0" t="0" r="0" b="0"/>
-            <wp:docPr id="12" name="图片 12"/>
-            <wp:cNvGraphicFramePr>
-              <a:graphicFrameLocks xmlns:a="http://schemas.openxmlformats.org/drawingml/2006/main" noChangeAspect="1"/>
-            </wp:cNvGraphicFramePr>
-            <a:graphic xmlns:a="http://schemas.openxmlformats.org/drawingml/2006/main">
-              <a:graphicData uri="http://schemas.openxmlformats.org/drawingml/2006/picture">
-                <pic:pic xmlns:pic="http://schemas.openxmlformats.org/drawingml/2006/picture">
-                  <pic:nvPicPr>
-                    <pic:cNvPr id="12" name="图片 12"/>
-                    <pic:cNvPicPr>
-                      <a:picLocks noChangeAspect="1"/>
-                    </pic:cNvPicPr>
-                  </pic:nvPicPr>
-                  <pic:blipFill>
-                    <a:blip r:embed="rId8"/>
-                    <a:stretch>
-                      <a:fillRect/>
-                    </a:stretch>
-                  </pic:blipFill>
-                  <pic:spPr>
-                    <a:xfrm>
-                      <a:off x="0" y="0"/>
-                      <a:ext cx="5486400" cy="573405"/>
-                    </a:xfrm>
-                    <a:prstGeom prst="rect">
-                      <a:avLst/>
-                    </a:prstGeom>
-                  </pic:spPr>
-                </pic:pic>
-              </a:graphicData>
-            </a:graphic>
-          </wp:inline>
-        </w:drawing>
-      </w:r>
-    </w:p>
-    <w:p>
-      <w:pPr>
-        <w:pStyle w:val="18"/>
-        <w:ind w:left="1260" w:firstLine="0" w:firstLineChars="0"/>
-        <w:rPr>
-          <w:color w:val="FF0000"/>
-        </w:rPr>
-      </w:pPr>
-      <w:r>
-        <w:drawing>
-          <wp:inline distT="0" distB="0" distL="0" distR="0">
-            <wp:extent cx="5486400" cy="2052320"/>
-            <wp:effectExtent l="0" t="0" r="0" b="5080"/>
-            <wp:docPr id="10" name="图片 10"/>
-            <wp:cNvGraphicFramePr>
-              <a:graphicFrameLocks xmlns:a="http://schemas.openxmlformats.org/drawingml/2006/main" noChangeAspect="1"/>
-            </wp:cNvGraphicFramePr>
-            <a:graphic xmlns:a="http://schemas.openxmlformats.org/drawingml/2006/main">
-              <a:graphicData uri="http://schemas.openxmlformats.org/drawingml/2006/picture">
-                <pic:pic xmlns:pic="http://schemas.openxmlformats.org/drawingml/2006/picture">
-                  <pic:nvPicPr>
-                    <pic:cNvPr id="10" name="图片 10"/>
-                    <pic:cNvPicPr>
-                      <a:picLocks noChangeAspect="1"/>
-                    </pic:cNvPicPr>
-                  </pic:nvPicPr>
-                  <pic:blipFill>
-                    <a:blip r:embed="rId10"/>
-                    <a:stretch>
-                      <a:fillRect/>
-                    </a:stretch>
-                  </pic:blipFill>
-                  <pic:spPr>
-                    <a:xfrm>
-                      <a:off x="0" y="0"/>
-                      <a:ext cx="5486400" cy="2052320"/>
-                    </a:xfrm>
-                    <a:prstGeom prst="rect">
-                      <a:avLst/>
-                    </a:prstGeom>
-                  </pic:spPr>
-                </pic:pic>
-              </a:graphicData>
-            </a:graphic>
-          </wp:inline>
-        </w:drawing>
-      </w:r>
-    </w:p>
-    <w:p>
-      <w:pPr>
-        <w:pStyle w:val="4"/>
-      </w:pPr>
-      <w:r>
-        <w:rPr>
-          <w:rFonts w:hint="eastAsia"/>
-        </w:rPr>
-        <w:t>1.3.3订单明细</w:t>
-      </w:r>
-    </w:p>
-    <w:p>
-      <w:r>
-        <w:rPr>
-          <w:rFonts w:hint="eastAsia"/>
-        </w:rPr>
-        <w:t>不同角色明细查询范围不同</w:t>
-      </w:r>
-    </w:p>
-    <w:p>
-      <w:pPr>
-        <w:pStyle w:val="4"/>
-      </w:pPr>
-      <w:r>
-        <w:rPr>
-          <w:rFonts w:hint="eastAsia"/>
-        </w:rPr>
-        <w:t>1.3.4结算管理</w:t>
-      </w:r>
-    </w:p>
-    <w:p>
-      <w:pPr>
-        <w:pStyle w:val="18"/>
-        <w:numPr>
-          <w:ilvl w:val="0"/>
-          <w:numId w:val="2"/>
-        </w:numPr>
-        <w:ind w:firstLineChars="0"/>
-      </w:pPr>
-      <w:r>
-        <w:rPr>
-          <w:rFonts w:hint="eastAsia"/>
-        </w:rPr>
-        <w:t>结算账单查询导出</w:t>
-      </w:r>
-    </w:p>
-    <w:p>
-      <w:pPr>
-        <w:pStyle w:val="18"/>
-        <w:numPr>
-          <w:ilvl w:val="0"/>
-          <w:numId w:val="2"/>
-        </w:numPr>
-        <w:ind w:firstLineChars="0"/>
-      </w:pPr>
-      <w:r>
-        <w:rPr>
-          <w:rFonts w:hint="eastAsia"/>
-        </w:rPr>
-        <w:t>可选择待结算、已结算</w:t>
-      </w:r>
-    </w:p>
-    <w:p>
-      <w:pPr>
-        <w:pStyle w:val="4"/>
-      </w:pPr>
-      <w:r>
-        <w:rPr>
-          <w:rFonts w:hint="eastAsia"/>
-        </w:rPr>
-        <w:t>1.3.5账户管理</w:t>
-      </w:r>
-    </w:p>
-    <w:p>
-      <w:pPr>
-        <w:pStyle w:val="18"/>
-        <w:numPr>
-          <w:ilvl w:val="0"/>
-          <w:numId w:val="3"/>
-        </w:numPr>
-        <w:ind w:firstLineChars="0"/>
-      </w:pPr>
-      <w:r>
-        <w:rPr>
-          <w:rFonts w:hint="eastAsia"/>
-        </w:rPr>
-        <w:t>用户信息修改</w:t>
-      </w:r>
-    </w:p>
-    <w:p>
-      <w:pPr>
-        <w:pStyle w:val="18"/>
-        <w:ind w:left="1260" w:firstLine="0" w:firstLineChars="0"/>
-      </w:pPr>
-    </w:p>
-    <w:tbl>
-      <w:tblPr>
-        <w:tblStyle w:val="14"/>
-        <w:tblW w:w="6379" w:type="dxa"/>
-        <w:tblInd w:w="1951" w:type="dxa"/>
-        <w:tblBorders>
-          <w:top w:val="single" w:color="auto" w:sz="4" w:space="0"/>
-          <w:left w:val="single" w:color="auto" w:sz="4" w:space="0"/>
-          <w:bottom w:val="single" w:color="auto" w:sz="4" w:space="0"/>
-          <w:right w:val="single" w:color="auto" w:sz="4" w:space="0"/>
-          <w:insideH w:val="single" w:color="auto" w:sz="4" w:space="0"/>
-          <w:insideV w:val="single" w:color="auto" w:sz="4" w:space="0"/>
-        </w:tblBorders>
-        <w:tblLayout w:type="fixed"/>
-        <w:tblCellMar>
-          <w:top w:w="0" w:type="dxa"/>
-          <w:left w:w="108" w:type="dxa"/>
-          <w:bottom w:w="0" w:type="dxa"/>
-          <w:right w:w="108" w:type="dxa"/>
-        </w:tblCellMar>
-      </w:tblPr>
-      <w:tblGrid>
-        <w:gridCol w:w="1985"/>
-        <w:gridCol w:w="4394"/>
-      </w:tblGrid>
-      <w:tr>
-        <w:tblPrEx>
-          <w:tblBorders>
-            <w:top w:val="single" w:color="auto" w:sz="4" w:space="0"/>
-            <w:left w:val="single" w:color="auto" w:sz="4" w:space="0"/>
-            <w:bottom w:val="single" w:color="auto" w:sz="4" w:space="0"/>
-            <w:right w:val="single" w:color="auto" w:sz="4" w:space="0"/>
-            <w:insideH w:val="single" w:color="auto" w:sz="4" w:space="0"/>
-            <w:insideV w:val="single" w:color="auto" w:sz="4" w:space="0"/>
-          </w:tblBorders>
-          <w:tblLayout w:type="fixed"/>
-        </w:tblPrEx>
-        <w:tc>
-          <w:tcPr>
-            <w:tcW w:w="1985" w:type="dxa"/>
-          </w:tcPr>
-          <w:p>
-            <w:pPr>
-              <w:pStyle w:val="18"/>
-              <w:ind w:firstLine="0" w:firstLineChars="0"/>
-              <w:rPr>
-                <w:color w:val="C00000"/>
-              </w:rPr>
-            </w:pPr>
-            <w:r>
-              <w:rPr>
-                <w:rFonts w:hint="eastAsia"/>
-                <w:color w:val="C00000"/>
-              </w:rPr>
-              <w:t>账号</w:t>
-            </w:r>
-          </w:p>
-        </w:tc>
-        <w:tc>
-          <w:tcPr>
-            <w:tcW w:w="4394" w:type="dxa"/>
-          </w:tcPr>
-          <w:p>
-            <w:pPr>
-              <w:pStyle w:val="18"/>
-              <w:ind w:firstLine="0" w:firstLineChars="0"/>
-              <w:rPr>
-                <w:color w:val="C00000"/>
-              </w:rPr>
-            </w:pPr>
-            <w:r>
-              <w:rPr>
-                <w:rFonts w:hint="eastAsia"/>
-                <w:color w:val="C00000"/>
-              </w:rPr>
-              <w:t>只读不可修改</w:t>
-            </w:r>
-          </w:p>
-        </w:tc>
-      </w:tr>
-      <w:tr>
-        <w:tblPrEx>
-          <w:tblBorders>
-            <w:top w:val="single" w:color="auto" w:sz="4" w:space="0"/>
-            <w:left w:val="single" w:color="auto" w:sz="4" w:space="0"/>
-            <w:bottom w:val="single" w:color="auto" w:sz="4" w:space="0"/>
-            <w:right w:val="single" w:color="auto" w:sz="4" w:space="0"/>
-            <w:insideH w:val="single" w:color="auto" w:sz="4" w:space="0"/>
-            <w:insideV w:val="single" w:color="auto" w:sz="4" w:space="0"/>
-          </w:tblBorders>
-          <w:tblLayout w:type="fixed"/>
-          <w:tblCellMar>
-            <w:top w:w="0" w:type="dxa"/>
-            <w:left w:w="108" w:type="dxa"/>
-            <w:bottom w:w="0" w:type="dxa"/>
-            <w:right w:w="108" w:type="dxa"/>
-          </w:tblCellMar>
-        </w:tblPrEx>
-        <w:tc>
-          <w:tcPr>
-            <w:tcW w:w="1985" w:type="dxa"/>
-          </w:tcPr>
-          <w:p>
-            <w:pPr>
-              <w:pStyle w:val="18"/>
-              <w:ind w:firstLine="0" w:firstLineChars="0"/>
-              <w:rPr>
-                <w:color w:val="C00000"/>
-              </w:rPr>
-            </w:pPr>
-            <w:r>
-              <w:rPr>
-                <w:rFonts w:hint="eastAsia"/>
-                <w:color w:val="C00000"/>
-              </w:rPr>
-              <w:t>姓名</w:t>
-            </w:r>
-          </w:p>
-        </w:tc>
-        <w:tc>
-          <w:tcPr>
-            <w:tcW w:w="4394" w:type="dxa"/>
-          </w:tcPr>
-          <w:p>
-            <w:pPr>
-              <w:pStyle w:val="18"/>
-              <w:ind w:firstLine="0" w:firstLineChars="0"/>
-              <w:rPr>
-                <w:color w:val="C00000"/>
-              </w:rPr>
-            </w:pPr>
-          </w:p>
-        </w:tc>
-      </w:tr>
-      <w:tr>
-        <w:tblPrEx>
-          <w:tblBorders>
-            <w:top w:val="single" w:color="auto" w:sz="4" w:space="0"/>
-            <w:left w:val="single" w:color="auto" w:sz="4" w:space="0"/>
-            <w:bottom w:val="single" w:color="auto" w:sz="4" w:space="0"/>
-            <w:right w:val="single" w:color="auto" w:sz="4" w:space="0"/>
-            <w:insideH w:val="single" w:color="auto" w:sz="4" w:space="0"/>
-            <w:insideV w:val="single" w:color="auto" w:sz="4" w:space="0"/>
-          </w:tblBorders>
-          <w:tblLayout w:type="fixed"/>
-          <w:tblCellMar>
-            <w:top w:w="0" w:type="dxa"/>
-            <w:left w:w="108" w:type="dxa"/>
-            <w:bottom w:w="0" w:type="dxa"/>
-            <w:right w:w="108" w:type="dxa"/>
-          </w:tblCellMar>
-        </w:tblPrEx>
-        <w:tc>
-          <w:tcPr>
-            <w:tcW w:w="1985" w:type="dxa"/>
-          </w:tcPr>
-          <w:p>
-            <w:pPr>
-              <w:pStyle w:val="18"/>
-              <w:ind w:firstLine="0" w:firstLineChars="0"/>
-              <w:rPr>
-                <w:color w:val="C00000"/>
-              </w:rPr>
-            </w:pPr>
-            <w:r>
-              <w:rPr>
-                <w:rFonts w:hint="eastAsia"/>
-                <w:color w:val="C00000"/>
-              </w:rPr>
-              <w:t>分行</w:t>
-            </w:r>
-          </w:p>
-        </w:tc>
-        <w:tc>
-          <w:tcPr>
-            <w:tcW w:w="4394" w:type="dxa"/>
-          </w:tcPr>
-          <w:p>
-            <w:pPr>
-              <w:pStyle w:val="18"/>
-              <w:ind w:firstLine="0" w:firstLineChars="0"/>
-              <w:rPr>
-                <w:color w:val="C00000"/>
-              </w:rPr>
-            </w:pPr>
-          </w:p>
-        </w:tc>
-      </w:tr>
-      <w:tr>
-        <w:tblPrEx>
-          <w:tblBorders>
-            <w:top w:val="single" w:color="auto" w:sz="4" w:space="0"/>
-            <w:left w:val="single" w:color="auto" w:sz="4" w:space="0"/>
-            <w:bottom w:val="single" w:color="auto" w:sz="4" w:space="0"/>
-            <w:right w:val="single" w:color="auto" w:sz="4" w:space="0"/>
-            <w:insideH w:val="single" w:color="auto" w:sz="4" w:space="0"/>
-            <w:insideV w:val="single" w:color="auto" w:sz="4" w:space="0"/>
-          </w:tblBorders>
-          <w:tblLayout w:type="fixed"/>
-          <w:tblCellMar>
-            <w:top w:w="0" w:type="dxa"/>
-            <w:left w:w="108" w:type="dxa"/>
-            <w:bottom w:w="0" w:type="dxa"/>
-            <w:right w:w="108" w:type="dxa"/>
-          </w:tblCellMar>
-        </w:tblPrEx>
-        <w:tc>
-          <w:tcPr>
-            <w:tcW w:w="1985" w:type="dxa"/>
-          </w:tcPr>
-          <w:p>
-            <w:pPr>
-              <w:pStyle w:val="18"/>
-              <w:ind w:firstLine="0" w:firstLineChars="0"/>
-              <w:rPr>
-                <w:color w:val="C00000"/>
-              </w:rPr>
-            </w:pPr>
-            <w:r>
-              <w:rPr>
-                <w:rFonts w:hint="eastAsia"/>
-                <w:color w:val="C00000"/>
-              </w:rPr>
-              <w:t>子机构</w:t>
-            </w:r>
-          </w:p>
-        </w:tc>
-        <w:tc>
-          <w:tcPr>
-            <w:tcW w:w="4394" w:type="dxa"/>
-          </w:tcPr>
-          <w:p>
-            <w:pPr>
-              <w:pStyle w:val="18"/>
-              <w:ind w:firstLine="0" w:firstLineChars="0"/>
-              <w:rPr>
-                <w:color w:val="C00000"/>
-              </w:rPr>
-            </w:pPr>
-          </w:p>
-        </w:tc>
-      </w:tr>
-      <w:tr>
-        <w:tblPrEx>
-          <w:tblBorders>
-            <w:top w:val="single" w:color="auto" w:sz="4" w:space="0"/>
-            <w:left w:val="single" w:color="auto" w:sz="4" w:space="0"/>
-            <w:bottom w:val="single" w:color="auto" w:sz="4" w:space="0"/>
-            <w:right w:val="single" w:color="auto" w:sz="4" w:space="0"/>
-            <w:insideH w:val="single" w:color="auto" w:sz="4" w:space="0"/>
-            <w:insideV w:val="single" w:color="auto" w:sz="4" w:space="0"/>
-          </w:tblBorders>
-          <w:tblLayout w:type="fixed"/>
-          <w:tblCellMar>
-            <w:top w:w="0" w:type="dxa"/>
-            <w:left w:w="108" w:type="dxa"/>
-            <w:bottom w:w="0" w:type="dxa"/>
-            <w:right w:w="108" w:type="dxa"/>
-          </w:tblCellMar>
-        </w:tblPrEx>
-        <w:tc>
-          <w:tcPr>
-            <w:tcW w:w="1985" w:type="dxa"/>
-          </w:tcPr>
-          <w:p>
-            <w:pPr>
-              <w:pStyle w:val="18"/>
-              <w:ind w:firstLine="0" w:firstLineChars="0"/>
-              <w:rPr>
-                <w:color w:val="C00000"/>
-              </w:rPr>
-            </w:pPr>
-            <w:r>
-              <w:rPr>
-                <w:rFonts w:hint="eastAsia"/>
-                <w:color w:val="C00000"/>
-              </w:rPr>
-              <w:t>电话</w:t>
-            </w:r>
-          </w:p>
-        </w:tc>
-        <w:tc>
-          <w:tcPr>
-            <w:tcW w:w="4394" w:type="dxa"/>
-          </w:tcPr>
-          <w:p>
-            <w:pPr>
-              <w:pStyle w:val="18"/>
-              <w:ind w:firstLine="0" w:firstLineChars="0"/>
-              <w:rPr>
-                <w:color w:val="C00000"/>
-              </w:rPr>
-            </w:pPr>
-          </w:p>
-        </w:tc>
-      </w:tr>
-      <w:tr>
-        <w:tblPrEx>
-          <w:tblBorders>
-            <w:top w:val="single" w:color="auto" w:sz="4" w:space="0"/>
-            <w:left w:val="single" w:color="auto" w:sz="4" w:space="0"/>
-            <w:bottom w:val="single" w:color="auto" w:sz="4" w:space="0"/>
-            <w:right w:val="single" w:color="auto" w:sz="4" w:space="0"/>
-            <w:insideH w:val="single" w:color="auto" w:sz="4" w:space="0"/>
-            <w:insideV w:val="single" w:color="auto" w:sz="4" w:space="0"/>
-          </w:tblBorders>
-          <w:tblLayout w:type="fixed"/>
-        </w:tblPrEx>
-        <w:tc>
-          <w:tcPr>
-            <w:tcW w:w="1985" w:type="dxa"/>
-          </w:tcPr>
-          <w:p>
-            <w:pPr>
-              <w:pStyle w:val="18"/>
-              <w:ind w:firstLine="0" w:firstLineChars="0"/>
-              <w:rPr>
-                <w:color w:val="C00000"/>
-              </w:rPr>
-            </w:pPr>
-            <w:r>
-              <w:rPr>
-                <w:rFonts w:hint="eastAsia"/>
-                <w:color w:val="C00000"/>
-              </w:rPr>
-              <w:t>地址</w:t>
-            </w:r>
-          </w:p>
-        </w:tc>
-        <w:tc>
-          <w:tcPr>
-            <w:tcW w:w="4394" w:type="dxa"/>
-          </w:tcPr>
-          <w:p>
-            <w:pPr>
-              <w:pStyle w:val="18"/>
-              <w:ind w:firstLine="0" w:firstLineChars="0"/>
-              <w:rPr>
-                <w:color w:val="C00000"/>
-              </w:rPr>
-            </w:pPr>
-          </w:p>
-        </w:tc>
-      </w:tr>
-      <w:tr>
-        <w:tblPrEx>
-          <w:tblBorders>
-            <w:top w:val="single" w:color="auto" w:sz="4" w:space="0"/>
-            <w:left w:val="single" w:color="auto" w:sz="4" w:space="0"/>
-            <w:bottom w:val="single" w:color="auto" w:sz="4" w:space="0"/>
-            <w:right w:val="single" w:color="auto" w:sz="4" w:space="0"/>
-            <w:insideH w:val="single" w:color="auto" w:sz="4" w:space="0"/>
-            <w:insideV w:val="single" w:color="auto" w:sz="4" w:space="0"/>
-          </w:tblBorders>
-          <w:tblLayout w:type="fixed"/>
-        </w:tblPrEx>
-        <w:tc>
-          <w:tcPr>
-            <w:tcW w:w="1985" w:type="dxa"/>
-          </w:tcPr>
-          <w:p>
-            <w:pPr>
-              <w:pStyle w:val="18"/>
-              <w:ind w:firstLine="0" w:firstLineChars="0"/>
-              <w:rPr>
-                <w:color w:val="C00000"/>
-              </w:rPr>
-            </w:pPr>
-          </w:p>
-        </w:tc>
-        <w:tc>
-          <w:tcPr>
-            <w:tcW w:w="4394" w:type="dxa"/>
-          </w:tcPr>
-          <w:p>
-            <w:pPr>
-              <w:pStyle w:val="18"/>
-              <w:ind w:firstLine="0" w:firstLineChars="0"/>
-              <w:rPr>
-                <w:color w:val="C00000"/>
-              </w:rPr>
-            </w:pPr>
-            <w:r>
-              <w:rPr>
-                <w:rFonts w:hint="eastAsia"/>
-                <w:color w:val="C00000"/>
-              </w:rPr>
-              <w:t>确认修改</w:t>
-            </w:r>
-          </w:p>
-        </w:tc>
-      </w:tr>
-    </w:tbl>
-    <w:p>
-      <w:pPr>
-        <w:pStyle w:val="18"/>
-        <w:ind w:left="1260" w:firstLine="0" w:firstLineChars="0"/>
-      </w:pPr>
-    </w:p>
-    <w:p>
-      <w:pPr>
-        <w:pStyle w:val="18"/>
-        <w:ind w:left="1260" w:firstLine="0" w:firstLineChars="0"/>
-      </w:pPr>
-    </w:p>
-    <w:p>
-      <w:pPr>
-        <w:pStyle w:val="18"/>
-        <w:ind w:left="1260" w:firstLine="0" w:firstLineChars="0"/>
-      </w:pPr>
-    </w:p>
-    <w:p>
-      <w:pPr>
-        <w:pStyle w:val="18"/>
-        <w:ind w:left="1260" w:firstLine="0" w:firstLineChars="0"/>
-      </w:pPr>
-    </w:p>
-    <w:p>
-      <w:pPr>
-        <w:pStyle w:val="18"/>
-        <w:ind w:left="1260" w:firstLine="0" w:firstLineChars="0"/>
-      </w:pPr>
-    </w:p>
-    <w:p>
-      <w:pPr>
-        <w:pStyle w:val="18"/>
-        <w:numPr>
-          <w:ilvl w:val="0"/>
-          <w:numId w:val="3"/>
-        </w:numPr>
-        <w:ind w:firstLineChars="0"/>
-      </w:pPr>
-      <w:r>
-        <w:rPr>
-          <w:rFonts w:hint="eastAsia"/>
-        </w:rPr>
-        <w:t>密码重置</w:t>
-      </w:r>
-    </w:p>
     <w:p>
       <w:pPr>
         <w:pStyle w:val="18"/>
         <w:ind w:firstLineChars="0"/>
       </w:pPr>
     </w:p>
-    <w:tbl>
-      <w:tblPr>
-        <w:tblStyle w:val="14"/>
-        <w:tblW w:w="6379" w:type="dxa"/>
-        <w:tblInd w:w="1951" w:type="dxa"/>
-        <w:tblBorders>
-          <w:top w:val="single" w:color="auto" w:sz="4" w:space="0"/>
-          <w:left w:val="single" w:color="auto" w:sz="4" w:space="0"/>
-          <w:bottom w:val="single" w:color="auto" w:sz="4" w:space="0"/>
-          <w:right w:val="single" w:color="auto" w:sz="4" w:space="0"/>
-          <w:insideH w:val="single" w:color="auto" w:sz="4" w:space="0"/>
-          <w:insideV w:val="single" w:color="auto" w:sz="4" w:space="0"/>
-        </w:tblBorders>
-        <w:tblLayout w:type="fixed"/>
-        <w:tblCellMar>
-          <w:top w:w="0" w:type="dxa"/>
-          <w:left w:w="108" w:type="dxa"/>
-          <w:bottom w:w="0" w:type="dxa"/>
-          <w:right w:w="108" w:type="dxa"/>
-        </w:tblCellMar>
-      </w:tblPr>
-      <w:tblGrid>
-        <w:gridCol w:w="1985"/>
-        <w:gridCol w:w="4394"/>
-      </w:tblGrid>
-      <w:tr>
-        <w:tblPrEx>
-          <w:tblBorders>
-            <w:top w:val="single" w:color="auto" w:sz="4" w:space="0"/>
-            <w:left w:val="single" w:color="auto" w:sz="4" w:space="0"/>
-            <w:bottom w:val="single" w:color="auto" w:sz="4" w:space="0"/>
-            <w:right w:val="single" w:color="auto" w:sz="4" w:space="0"/>
-            <w:insideH w:val="single" w:color="auto" w:sz="4" w:space="0"/>
-            <w:insideV w:val="single" w:color="auto" w:sz="4" w:space="0"/>
-          </w:tblBorders>
-          <w:tblLayout w:type="fixed"/>
-        </w:tblPrEx>
-        <w:tc>
-          <w:tcPr>
-            <w:tcW w:w="1985" w:type="dxa"/>
-          </w:tcPr>
-          <w:p>
-            <w:pPr>
-              <w:pStyle w:val="18"/>
-              <w:ind w:firstLine="0" w:firstLineChars="0"/>
-              <w:rPr>
-                <w:color w:val="C00000"/>
-              </w:rPr>
-            </w:pPr>
-            <w:r>
-              <w:rPr>
-                <w:rFonts w:hint="eastAsia"/>
-                <w:color w:val="C00000"/>
-              </w:rPr>
-              <w:t>原密码</w:t>
-            </w:r>
-          </w:p>
-        </w:tc>
-        <w:tc>
-          <w:tcPr>
-            <w:tcW w:w="4394" w:type="dxa"/>
-          </w:tcPr>
-          <w:p>
-            <w:pPr>
-              <w:pStyle w:val="18"/>
-              <w:ind w:firstLine="0" w:firstLineChars="0"/>
-              <w:rPr>
-                <w:color w:val="C00000"/>
-              </w:rPr>
-            </w:pPr>
-          </w:p>
-        </w:tc>
-      </w:tr>
-      <w:tr>
-        <w:tblPrEx>
-          <w:tblBorders>
-            <w:top w:val="single" w:color="auto" w:sz="4" w:space="0"/>
-            <w:left w:val="single" w:color="auto" w:sz="4" w:space="0"/>
-            <w:bottom w:val="single" w:color="auto" w:sz="4" w:space="0"/>
-            <w:right w:val="single" w:color="auto" w:sz="4" w:space="0"/>
-            <w:insideH w:val="single" w:color="auto" w:sz="4" w:space="0"/>
-            <w:insideV w:val="single" w:color="auto" w:sz="4" w:space="0"/>
-          </w:tblBorders>
-          <w:tblLayout w:type="fixed"/>
-        </w:tblPrEx>
-        <w:tc>
-          <w:tcPr>
-            <w:tcW w:w="1985" w:type="dxa"/>
-          </w:tcPr>
-          <w:p>
-            <w:pPr>
-              <w:pStyle w:val="18"/>
-              <w:ind w:firstLine="0" w:firstLineChars="0"/>
-              <w:rPr>
-                <w:color w:val="C00000"/>
-              </w:rPr>
-            </w:pPr>
-            <w:r>
-              <w:rPr>
-                <w:rFonts w:hint="eastAsia"/>
-                <w:color w:val="C00000"/>
-              </w:rPr>
-              <w:t>新密码</w:t>
-            </w:r>
-          </w:p>
-        </w:tc>
-        <w:tc>
-          <w:tcPr>
-            <w:tcW w:w="4394" w:type="dxa"/>
-          </w:tcPr>
-          <w:p>
-            <w:pPr>
-              <w:pStyle w:val="18"/>
-              <w:ind w:firstLine="0" w:firstLineChars="0"/>
-              <w:rPr>
-                <w:color w:val="C00000"/>
-              </w:rPr>
-            </w:pPr>
-          </w:p>
-        </w:tc>
-      </w:tr>
-      <w:tr>
-        <w:tblPrEx>
-          <w:tblBorders>
-            <w:top w:val="single" w:color="auto" w:sz="4" w:space="0"/>
-            <w:left w:val="single" w:color="auto" w:sz="4" w:space="0"/>
-            <w:bottom w:val="single" w:color="auto" w:sz="4" w:space="0"/>
-            <w:right w:val="single" w:color="auto" w:sz="4" w:space="0"/>
-            <w:insideH w:val="single" w:color="auto" w:sz="4" w:space="0"/>
-            <w:insideV w:val="single" w:color="auto" w:sz="4" w:space="0"/>
-          </w:tblBorders>
-          <w:tblLayout w:type="fixed"/>
-        </w:tblPrEx>
-        <w:tc>
-          <w:tcPr>
-            <w:tcW w:w="1985" w:type="dxa"/>
-          </w:tcPr>
-          <w:p>
-            <w:pPr>
-              <w:pStyle w:val="18"/>
-              <w:ind w:firstLine="0" w:firstLineChars="0"/>
-              <w:rPr>
-                <w:color w:val="C00000"/>
-              </w:rPr>
-            </w:pPr>
-            <w:r>
-              <w:rPr>
-                <w:rFonts w:hint="eastAsia"/>
-                <w:color w:val="C00000"/>
-              </w:rPr>
-              <w:t>新密码确认</w:t>
-            </w:r>
-          </w:p>
-        </w:tc>
-        <w:tc>
-          <w:tcPr>
-            <w:tcW w:w="4394" w:type="dxa"/>
-          </w:tcPr>
-          <w:p>
-            <w:pPr>
-              <w:pStyle w:val="18"/>
-              <w:ind w:firstLine="0" w:firstLineChars="0"/>
-              <w:rPr>
-                <w:color w:val="C00000"/>
-              </w:rPr>
-            </w:pPr>
-          </w:p>
-        </w:tc>
-      </w:tr>
-      <w:tr>
-        <w:tblPrEx>
-          <w:tblBorders>
-            <w:top w:val="single" w:color="auto" w:sz="4" w:space="0"/>
-            <w:left w:val="single" w:color="auto" w:sz="4" w:space="0"/>
-            <w:bottom w:val="single" w:color="auto" w:sz="4" w:space="0"/>
-            <w:right w:val="single" w:color="auto" w:sz="4" w:space="0"/>
-            <w:insideH w:val="single" w:color="auto" w:sz="4" w:space="0"/>
-            <w:insideV w:val="single" w:color="auto" w:sz="4" w:space="0"/>
-          </w:tblBorders>
-          <w:tblLayout w:type="fixed"/>
-        </w:tblPrEx>
-        <w:tc>
-          <w:tcPr>
-            <w:tcW w:w="1985" w:type="dxa"/>
-          </w:tcPr>
-          <w:p>
-            <w:pPr>
-              <w:pStyle w:val="18"/>
-              <w:ind w:firstLine="0" w:firstLineChars="0"/>
-              <w:rPr>
-                <w:color w:val="C00000"/>
-              </w:rPr>
-            </w:pPr>
-          </w:p>
-        </w:tc>
-        <w:tc>
-          <w:tcPr>
-            <w:tcW w:w="4394" w:type="dxa"/>
-          </w:tcPr>
-          <w:p>
-            <w:pPr>
-              <w:pStyle w:val="18"/>
-              <w:ind w:firstLine="0" w:firstLineChars="0"/>
-              <w:rPr>
-                <w:color w:val="C00000"/>
-              </w:rPr>
-            </w:pPr>
-            <w:r>
-              <w:rPr>
-                <w:rFonts w:hint="eastAsia"/>
-                <w:color w:val="C00000"/>
-              </w:rPr>
-              <w:t>确认修改</w:t>
-            </w:r>
-          </w:p>
-        </w:tc>
-      </w:tr>
-    </w:tbl>
-    <w:p>
-      <w:pPr>
-        <w:pStyle w:val="18"/>
-        <w:ind w:firstLineChars="0"/>
-      </w:pPr>
-    </w:p>
     <w:p>
       <w:pPr>
         <w:pStyle w:val="3"/>
@@ -9110,7 +6737,7 @@
         </w:rPr>
         <w:t>用户注册信息，包括账号，密码，选择分行，子机构，姓名，手机号，邮件</w:t>
       </w:r>
-      <w:commentRangeStart w:id="7"/>
+      <w:commentRangeStart w:id="3"/>
       <w:r>
         <w:rPr>
           <w:rFonts w:hint="eastAsia"/>
@@ -9118,9 +6745,9 @@
         </w:rPr>
         <w:t>，家庭地址，身份证信息，收款账户信息等。</w:t>
       </w:r>
-      <w:commentRangeEnd w:id="7"/>
-      <w:r>
-        <w:commentReference w:id="7"/>
+      <w:commentRangeEnd w:id="3"/>
+      <w:r>
+        <w:commentReference w:id="3"/>
       </w:r>
     </w:p>
     <w:p>
@@ -9215,7 +6842,7 @@
                     </pic:cNvPicPr>
                   </pic:nvPicPr>
                   <pic:blipFill>
-                    <a:blip r:embed="rId11"/>
+                    <a:blip r:embed="rId8"/>
                     <a:stretch>
                       <a:fillRect/>
                     </a:stretch>
@@ -9276,7 +6903,7 @@
                     </pic:cNvPicPr>
                   </pic:nvPicPr>
                   <pic:blipFill>
-                    <a:blip r:embed="rId12"/>
+                    <a:blip r:embed="rId9"/>
                     <a:stretch>
                       <a:fillRect/>
                     </a:stretch>
@@ -9318,7 +6945,7 @@
                     </pic:cNvPicPr>
                   </pic:nvPicPr>
                   <pic:blipFill>
-                    <a:blip r:embed="rId13"/>
+                    <a:blip r:embed="rId10"/>
                     <a:stretch>
                       <a:fillRect/>
                     </a:stretch>
@@ -9382,7 +7009,7 @@
                     </pic:cNvPicPr>
                   </pic:nvPicPr>
                   <pic:blipFill>
-                    <a:blip r:embed="rId14"/>
+                    <a:blip r:embed="rId11"/>
                     <a:stretch>
                       <a:fillRect/>
                     </a:stretch>
@@ -9504,7 +7131,7 @@
                     </pic:cNvPicPr>
                   </pic:nvPicPr>
                   <pic:blipFill>
-                    <a:blip r:embed="rId15"/>
+                    <a:blip r:embed="rId12"/>
                     <a:stretch>
                       <a:fillRect/>
                     </a:stretch>
@@ -9546,7 +7173,7 @@
                     </pic:cNvPicPr>
                   </pic:nvPicPr>
                   <pic:blipFill>
-                    <a:blip r:embed="rId16"/>
+                    <a:blip r:embed="rId13"/>
                     <a:stretch>
                       <a:fillRect/>
                     </a:stretch>
@@ -9625,7 +7252,7 @@
                     </pic:cNvPicPr>
                   </pic:nvPicPr>
                   <pic:blipFill>
-                    <a:blip r:embed="rId17"/>
+                    <a:blip r:embed="rId14"/>
                     <a:stretch>
                       <a:fillRect/>
                     </a:stretch>
@@ -9917,16 +7544,16 @@
         </w:numPr>
         <w:ind w:firstLineChars="0"/>
       </w:pPr>
-      <w:commentRangeStart w:id="8"/>
+      <w:commentRangeStart w:id="4"/>
       <w:r>
         <w:rPr>
           <w:rFonts w:hint="eastAsia"/>
         </w:rPr>
         <w:t>分销银行机构合同关联（佣金分润设置）</w:t>
       </w:r>
-      <w:commentRangeEnd w:id="8"/>
-      <w:r>
-        <w:commentReference w:id="8"/>
+      <w:commentRangeEnd w:id="4"/>
+      <w:r>
+        <w:commentReference w:id="4"/>
       </w:r>
     </w:p>
     <w:p>
@@ -9949,7 +7576,7 @@
                     </pic:cNvPicPr>
                   </pic:nvPicPr>
                   <pic:blipFill>
-                    <a:blip r:embed="rId18"/>
+                    <a:blip r:embed="rId15"/>
                     <a:stretch>
                       <a:fillRect/>
                     </a:stretch>
@@ -9991,7 +7618,7 @@
                     </pic:cNvPicPr>
                   </pic:nvPicPr>
                   <pic:blipFill>
-                    <a:blip r:embed="rId19"/>
+                    <a:blip r:embed="rId16"/>
                     <a:stretch>
                       <a:fillRect/>
                     </a:stretch>
@@ -10032,7 +7659,7 @@
                     </pic:cNvPicPr>
                   </pic:nvPicPr>
                   <pic:blipFill>
-                    <a:blip r:embed="rId20"/>
+                    <a:blip r:embed="rId17"/>
                     <a:stretch>
                       <a:fillRect/>
                     </a:stretch>
@@ -10071,7 +7698,7 @@
                     </pic:cNvPicPr>
                   </pic:nvPicPr>
                   <pic:blipFill>
-                    <a:blip r:embed="rId21"/>
+                    <a:blip r:embed="rId18"/>
                     <a:stretch>
                       <a:fillRect/>
                     </a:stretch>
@@ -10112,7 +7739,7 @@
                     </pic:cNvPicPr>
                   </pic:nvPicPr>
                   <pic:blipFill>
-                    <a:blip r:embed="rId22"/>
+                    <a:blip r:embed="rId19"/>
                     <a:stretch>
                       <a:fillRect/>
                     </a:stretch>
@@ -10150,7 +7777,7 @@
           <w:color w:val="FF0000"/>
         </w:rPr>
       </w:pPr>
-      <w:commentRangeStart w:id="9"/>
+      <w:commentRangeStart w:id="5"/>
       <w:r>
         <w:rPr>
           <w:rFonts w:hint="eastAsia"/>
@@ -10158,9 +7785,9 @@
         </w:rPr>
         <w:t>数据通过api接入。</w:t>
       </w:r>
-      <w:commentRangeEnd w:id="9"/>
-      <w:r>
-        <w:commentReference w:id="9"/>
+      <w:commentRangeEnd w:id="5"/>
+      <w:r>
+        <w:commentReference w:id="5"/>
       </w:r>
     </w:p>
     <w:p>
@@ -10451,7 +8078,7 @@
                     </pic:cNvPicPr>
                   </pic:nvPicPr>
                   <pic:blipFill>
-                    <a:blip r:embed="rId23"/>
+                    <a:blip r:embed="rId20"/>
                     <a:stretch>
                       <a:fillRect/>
                     </a:stretch>
@@ -12583,7 +10210,7 @@
                     </pic:cNvPicPr>
                   </pic:nvPicPr>
                   <pic:blipFill>
-                    <a:blip r:embed="rId24"/>
+                    <a:blip r:embed="rId21"/>
                     <a:stretch>
                       <a:fillRect/>
                     </a:stretch>
@@ -15508,6 +13135,13 @@
         </w:rPr>
         <w:t>【权限管理】角色管理</w:t>
       </w:r>
+      <w:r>
+        <w:rPr>
+          <w:rFonts w:hint="eastAsia" w:ascii="宋体" w:hAnsi="宋体"/>
+          <w:lang w:val="en-US" w:eastAsia="zh-CN"/>
+        </w:rPr>
+        <w:t xml:space="preserve"> ok</w:t>
+      </w:r>
     </w:p>
     <w:p>
       <w:pPr>
@@ -15609,6 +13243,13 @@
         </w:rPr>
         <w:t>【用户管理】</w:t>
       </w:r>
+      <w:r>
+        <w:rPr>
+          <w:rFonts w:hint="eastAsia" w:ascii="宋体" w:hAnsi="宋体"/>
+          <w:lang w:val="en-US" w:eastAsia="zh-CN"/>
+        </w:rPr>
+        <w:t>ok</w:t>
+      </w:r>
     </w:p>
     <w:p>
       <w:pPr>
@@ -16045,7 +13686,7 @@
         <w:t>可创建子机构。</w:t>
       </w:r>
       <w:r>
-        <w:commentReference w:id="10"/>
+        <w:commentReference w:id="6"/>
       </w:r>
     </w:p>
     <w:p>
@@ -16299,6 +13940,13 @@
           <w:rFonts w:hint="eastAsia" w:ascii="宋体" w:hAnsi="宋体"/>
         </w:rPr>
         <w:t>【账号管理】</w:t>
+      </w:r>
+      <w:r>
+        <w:rPr>
+          <w:rFonts w:hint="eastAsia" w:ascii="宋体" w:hAnsi="宋体"/>
+          <w:lang w:val="en-US" w:eastAsia="zh-CN"/>
+        </w:rPr>
+        <w:t>ok</w:t>
       </w:r>
     </w:p>
     <w:p>
@@ -17023,10 +14671,39 @@
         <w:jc w:val="left"/>
         <w:textAlignment w:val="baseline"/>
         <w:rPr>
-          <w:rFonts w:hint="eastAsia" w:ascii="Times New Roman" w:hAnsi="Times New Roman" w:cs="Times New Roman"/>
-          <w:lang w:val="en-US" w:eastAsia="zh-CN"/>
-        </w:rPr>
-      </w:pPr>
+          <w:rFonts w:hint="eastAsia" w:ascii="Courier New" w:hAnsi="Courier New"/>
+          <w:color w:val="000000"/>
+          <w:sz w:val="20"/>
+          <w:highlight w:val="white"/>
+        </w:rPr>
+      </w:pPr>
+      <w:r>
+        <w:rPr>
+          <w:rFonts w:hint="eastAsia" w:ascii="Courier New" w:hAnsi="Courier New"/>
+          <w:color w:val="000000"/>
+          <w:sz w:val="20"/>
+          <w:highlight w:val="white"/>
+        </w:rPr>
+        <w:t>var_dump($_SESSION[</w:t>
+      </w:r>
+      <w:r>
+        <w:rPr>
+          <w:rFonts w:hint="eastAsia" w:ascii="Courier New" w:hAnsi="Courier New"/>
+          <w:color w:val="0000C0"/>
+          <w:sz w:val="20"/>
+          <w:highlight w:val="white"/>
+        </w:rPr>
+        <w:t>'admin_info'</w:t>
+      </w:r>
+      <w:r>
+        <w:rPr>
+          <w:rFonts w:hint="eastAsia" w:ascii="Courier New" w:hAnsi="Courier New"/>
+          <w:color w:val="000000"/>
+          <w:sz w:val="20"/>
+          <w:highlight w:val="white"/>
+        </w:rPr>
+        <w:t>]);</w:t>
+      </w:r>
     </w:p>
     <w:p>
       <w:pPr>
@@ -17050,22 +14727,11 @@
         <w:textAlignment w:val="baseline"/>
         <w:rPr>
           <w:rFonts w:hint="eastAsia" w:ascii="Courier New" w:hAnsi="Courier New"/>
-          <w:color w:val="557F5F"/>
+          <w:color w:val="000000"/>
           <w:sz w:val="20"/>
           <w:highlight w:val="white"/>
-          <w:lang w:val="en-US" w:eastAsia="zh-CN"/>
-        </w:rPr>
-      </w:pPr>
-      <w:r>
-        <w:rPr>
-          <w:rFonts w:hint="eastAsia" w:ascii="Courier New" w:hAnsi="Courier New"/>
-          <w:color w:val="557F5F"/>
-          <w:sz w:val="20"/>
-          <w:highlight w:val="white"/>
-          <w:lang w:val="en-US" w:eastAsia="zh-CN"/>
-        </w:rPr>
-        <w:t>{:u('public/logout')}</w:t>
-      </w:r>
+        </w:rPr>
+      </w:pPr>
     </w:p>
     <w:p>
       <w:pPr>
@@ -17089,12 +14755,77 @@
         <w:textAlignment w:val="baseline"/>
         <w:rPr>
           <w:rFonts w:hint="eastAsia" w:ascii="Courier New" w:hAnsi="Courier New"/>
-          <w:color w:val="557F5F"/>
+          <w:color w:val="000000"/>
           <w:sz w:val="20"/>
           <w:highlight w:val="white"/>
-          <w:lang w:val="en-US" w:eastAsia="zh-CN"/>
-        </w:rPr>
-      </w:pPr>
+        </w:rPr>
+      </w:pPr>
+      <w:r>
+        <w:rPr>
+          <w:rFonts w:hint="eastAsia" w:ascii="Courier New" w:hAnsi="Courier New"/>
+          <w:color w:val="000000"/>
+          <w:sz w:val="20"/>
+          <w:highlight w:val="white"/>
+        </w:rPr>
+        <w:t>$_SESSION[</w:t>
+      </w:r>
+      <w:r>
+        <w:rPr>
+          <w:rFonts w:hint="eastAsia" w:ascii="Courier New" w:hAnsi="Courier New"/>
+          <w:color w:val="0000C0"/>
+          <w:sz w:val="20"/>
+          <w:highlight w:val="white"/>
+        </w:rPr>
+        <w:t>'admin_info'</w:t>
+      </w:r>
+      <w:r>
+        <w:rPr>
+          <w:rFonts w:hint="eastAsia" w:ascii="Courier New" w:hAnsi="Courier New"/>
+          <w:color w:val="000000"/>
+          <w:sz w:val="20"/>
+          <w:highlight w:val="white"/>
+        </w:rPr>
+        <w:t>][</w:t>
+      </w:r>
+      <w:r>
+        <w:rPr>
+          <w:rFonts w:hint="eastAsia" w:ascii="Courier New" w:hAnsi="Courier New"/>
+          <w:color w:val="0000C0"/>
+          <w:sz w:val="20"/>
+          <w:highlight w:val="white"/>
+        </w:rPr>
+        <w:t>'</w:t>
+      </w:r>
+      <w:r>
+        <w:rPr>
+          <w:rFonts w:ascii="宋体" w:hAnsi="宋体" w:eastAsia="宋体" w:cs="宋体"/>
+          <w:caps w:val="0"/>
+          <w:spacing w:val="0"/>
+          <w:kern w:val="0"/>
+          <w:sz w:val="24"/>
+          <w:szCs w:val="24"/>
+          <w:lang w:val="en-US" w:eastAsia="zh-CN" w:bidi="ar"/>
+        </w:rPr>
+        <w:t>id</w:t>
+      </w:r>
+      <w:r>
+        <w:rPr>
+          <w:rFonts w:hint="eastAsia" w:ascii="Courier New" w:hAnsi="Courier New"/>
+          <w:color w:val="0000C0"/>
+          <w:sz w:val="20"/>
+          <w:highlight w:val="white"/>
+        </w:rPr>
+        <w:t>'</w:t>
+      </w:r>
+      <w:r>
+        <w:rPr>
+          <w:rFonts w:hint="eastAsia" w:ascii="Courier New" w:hAnsi="Courier New"/>
+          <w:color w:val="000000"/>
+          <w:sz w:val="20"/>
+          <w:highlight w:val="white"/>
+        </w:rPr>
+        <w:t>]</w:t>
+      </w:r>
     </w:p>
     <w:p>
       <w:pPr>
@@ -17117,94 +14848,10 @@
         <w:jc w:val="left"/>
         <w:textAlignment w:val="baseline"/>
         <w:rPr>
-          <w:rFonts w:hint="eastAsia" w:ascii="Courier New" w:hAnsi="Courier New"/>
-          <w:color w:val="000000"/>
-          <w:sz w:val="20"/>
-          <w:highlight w:val="white"/>
-        </w:rPr>
-      </w:pPr>
-      <w:r>
-        <w:rPr>
-          <w:rFonts w:hint="eastAsia" w:ascii="Courier New" w:hAnsi="Courier New"/>
-          <w:color w:val="000000"/>
-          <w:sz w:val="20"/>
-          <w:highlight w:val="white"/>
-        </w:rPr>
-        <w:t>header(</w:t>
-      </w:r>
-      <w:r>
-        <w:rPr>
-          <w:rFonts w:hint="eastAsia" w:ascii="Courier New" w:hAnsi="Courier New"/>
-          <w:color w:val="0000C0"/>
-          <w:sz w:val="20"/>
-          <w:highlight w:val="white"/>
-        </w:rPr>
-        <w:t>'location:'</w:t>
-      </w:r>
-      <w:r>
-        <w:rPr>
-          <w:rFonts w:hint="eastAsia" w:ascii="Courier New" w:hAnsi="Courier New"/>
-          <w:color w:val="000000"/>
-          <w:sz w:val="20"/>
-          <w:highlight w:val="white"/>
-        </w:rPr>
-        <w:t>.u(</w:t>
-      </w:r>
-      <w:r>
-        <w:rPr>
-          <w:rFonts w:hint="eastAsia" w:ascii="Courier New" w:hAnsi="Courier New"/>
-          <w:color w:val="0000C0"/>
-          <w:sz w:val="20"/>
-          <w:highlight w:val="white"/>
-        </w:rPr>
-        <w:t>'item/index'</w:t>
-      </w:r>
-      <w:r>
-        <w:rPr>
-          <w:rFonts w:hint="eastAsia" w:ascii="Courier New" w:hAnsi="Courier New"/>
-          <w:color w:val="000000"/>
-          <w:sz w:val="20"/>
-          <w:highlight w:val="white"/>
-        </w:rPr>
-        <w:t>,</w:t>
-      </w:r>
-      <w:r>
-        <w:rPr>
-          <w:rFonts w:hint="eastAsia" w:ascii="Courier New" w:hAnsi="Courier New"/>
-          <w:b/>
-          <w:color w:val="7F0055"/>
-          <w:sz w:val="20"/>
-          <w:highlight w:val="white"/>
-        </w:rPr>
-        <w:t>array</w:t>
-      </w:r>
-      <w:r>
-        <w:rPr>
-          <w:rFonts w:hint="eastAsia" w:ascii="Courier New" w:hAnsi="Courier New"/>
-          <w:color w:val="000000"/>
-          <w:sz w:val="20"/>
-          <w:highlight w:val="white"/>
-        </w:rPr>
-        <w:t>(</w:t>
-      </w:r>
-      <w:r>
-        <w:rPr>
-          <w:rFonts w:hint="eastAsia" w:ascii="Courier New" w:hAnsi="Courier New"/>
-          <w:color w:val="0000C0"/>
-          <w:sz w:val="20"/>
-          <w:highlight w:val="white"/>
-        </w:rPr>
-        <w:t>'id'</w:t>
-      </w:r>
-      <w:r>
-        <w:rPr>
-          <w:rFonts w:hint="eastAsia" w:ascii="Courier New" w:hAnsi="Courier New"/>
-          <w:color w:val="000000"/>
-          <w:sz w:val="20"/>
-          <w:highlight w:val="white"/>
-        </w:rPr>
-        <w:t>=&gt;$item_id)));</w:t>
-      </w:r>
+          <w:rFonts w:hint="eastAsia" w:ascii="Times New Roman" w:hAnsi="Times New Roman" w:cs="Times New Roman"/>
+          <w:lang w:val="en-US" w:eastAsia="zh-CN"/>
+        </w:rPr>
+      </w:pPr>
     </w:p>
     <w:p>
       <w:pPr>
@@ -17227,10 +14874,7 @@
         <w:jc w:val="left"/>
         <w:textAlignment w:val="baseline"/>
         <w:rPr>
-          <w:rFonts w:hint="eastAsia" w:ascii="Courier New" w:hAnsi="Courier New"/>
-          <w:color w:val="000000"/>
-          <w:sz w:val="20"/>
-          <w:highlight w:val="white"/>
+          <w:rFonts w:hint="eastAsia" w:ascii="Times New Roman" w:hAnsi="Times New Roman" w:cs="Times New Roman"/>
           <w:lang w:val="en-US" w:eastAsia="zh-CN"/>
         </w:rPr>
       </w:pPr>
@@ -17260,6 +14904,13 @@
           <w:lang w:val="en-US" w:eastAsia="zh-CN"/>
         </w:rPr>
       </w:pPr>
+      <w:r>
+        <w:rPr>
+          <w:rFonts w:hint="eastAsia" w:ascii="Times New Roman" w:hAnsi="Times New Roman" w:cs="Times New Roman"/>
+          <w:lang w:val="en-US" w:eastAsia="zh-CN"/>
+        </w:rPr>
+        <w:t>&lt;td &gt;&lt;a href="{:u('admin/pwd',array('id'=&gt;$val['id']))}"&gt;编辑&lt;/a&gt;&lt;/td&gt;</w:t>
+      </w:r>
     </w:p>
     <w:p>
       <w:pPr>
@@ -17312,6 +14963,7 @@
           <w:color w:val="557F5F"/>
           <w:sz w:val="20"/>
           <w:highlight w:val="white"/>
+          <w:lang w:val="en-US" w:eastAsia="zh-CN"/>
         </w:rPr>
       </w:pPr>
       <w:r>
@@ -17320,27 +14972,9 @@
           <w:color w:val="557F5F"/>
           <w:sz w:val="20"/>
           <w:highlight w:val="white"/>
-        </w:rPr>
-        <w:t xml:space="preserve">// </w:t>
-      </w:r>
-      <w:r>
-        <w:rPr>
-          <w:rFonts w:hint="eastAsia" w:ascii="Courier New" w:hAnsi="Courier New"/>
-          <w:b/>
-          <w:color w:val="7F9FBF"/>
-          <w:sz w:val="20"/>
-          <w:highlight w:val="white"/>
-        </w:rPr>
-        <w:t>TODO</w:t>
-      </w:r>
-      <w:r>
-        <w:rPr>
-          <w:rFonts w:hint="eastAsia" w:ascii="Courier New" w:hAnsi="Courier New"/>
-          <w:color w:val="557F5F"/>
-          <w:sz w:val="20"/>
-          <w:highlight w:val="white"/>
-        </w:rPr>
-        <w:t xml:space="preserve"> jieqiangtest 写死=1</w:t>
+          <w:lang w:val="en-US" w:eastAsia="zh-CN"/>
+        </w:rPr>
+        <w:t>{:u('public/logout')}</w:t>
       </w:r>
     </w:p>
     <w:p>
@@ -17394,21 +15028,92 @@
         <w:textAlignment w:val="baseline"/>
         <w:rPr>
           <w:rFonts w:hint="eastAsia" w:ascii="Courier New" w:hAnsi="Courier New"/>
-          <w:color w:val="557F5F"/>
+          <w:color w:val="000000"/>
           <w:sz w:val="20"/>
           <w:highlight w:val="white"/>
-          <w:lang w:val="en-US" w:eastAsia="zh-CN"/>
         </w:rPr>
       </w:pPr>
       <w:r>
         <w:rPr>
           <w:rFonts w:hint="eastAsia" w:ascii="Courier New" w:hAnsi="Courier New"/>
-          <w:color w:val="557F5F"/>
+          <w:color w:val="000000"/>
           <w:sz w:val="20"/>
           <w:highlight w:val="white"/>
-          <w:lang w:val="en-US" w:eastAsia="zh-CN"/>
-        </w:rPr>
-        <w:t>assets/</w:t>
+        </w:rPr>
+        <w:t>header(</w:t>
+      </w:r>
+      <w:r>
+        <w:rPr>
+          <w:rFonts w:hint="eastAsia" w:ascii="Courier New" w:hAnsi="Courier New"/>
+          <w:color w:val="0000C0"/>
+          <w:sz w:val="20"/>
+          <w:highlight w:val="white"/>
+        </w:rPr>
+        <w:t>'location:'</w:t>
+      </w:r>
+      <w:r>
+        <w:rPr>
+          <w:rFonts w:hint="eastAsia" w:ascii="Courier New" w:hAnsi="Courier New"/>
+          <w:color w:val="000000"/>
+          <w:sz w:val="20"/>
+          <w:highlight w:val="white"/>
+        </w:rPr>
+        <w:t>.u(</w:t>
+      </w:r>
+      <w:r>
+        <w:rPr>
+          <w:rFonts w:hint="eastAsia" w:ascii="Courier New" w:hAnsi="Courier New"/>
+          <w:color w:val="0000C0"/>
+          <w:sz w:val="20"/>
+          <w:highlight w:val="white"/>
+        </w:rPr>
+        <w:t>'item/index'</w:t>
+      </w:r>
+      <w:r>
+        <w:rPr>
+          <w:rFonts w:hint="eastAsia" w:ascii="Courier New" w:hAnsi="Courier New"/>
+          <w:color w:val="000000"/>
+          <w:sz w:val="20"/>
+          <w:highlight w:val="white"/>
+        </w:rPr>
+        <w:t>,</w:t>
+      </w:r>
+      <w:r>
+        <w:rPr>
+          <w:rFonts w:hint="eastAsia" w:ascii="Courier New" w:hAnsi="Courier New"/>
+          <w:b/>
+          <w:color w:val="7F0055"/>
+          <w:sz w:val="20"/>
+          <w:highlight w:val="white"/>
+        </w:rPr>
+        <w:t>array</w:t>
+      </w:r>
+      <w:r>
+        <w:rPr>
+          <w:rFonts w:hint="eastAsia" w:ascii="Courier New" w:hAnsi="Courier New"/>
+          <w:color w:val="000000"/>
+          <w:sz w:val="20"/>
+          <w:highlight w:val="white"/>
+        </w:rPr>
+        <w:t>(</w:t>
+      </w:r>
+      <w:r>
+        <w:rPr>
+          <w:rFonts w:hint="eastAsia" w:ascii="Courier New" w:hAnsi="Courier New"/>
+          <w:color w:val="0000C0"/>
+          <w:sz w:val="20"/>
+          <w:highlight w:val="white"/>
+        </w:rPr>
+        <w:t>'id'</w:t>
+      </w:r>
+      <w:r>
+        <w:rPr>
+          <w:rFonts w:hint="eastAsia" w:ascii="Courier New" w:hAnsi="Courier New"/>
+          <w:color w:val="000000"/>
+          <w:sz w:val="20"/>
+          <w:highlight w:val="white"/>
+        </w:rPr>
+        <w:t>=&gt;$item_id)));</w:t>
       </w:r>
     </w:p>
     <w:p>
@@ -17433,22 +15138,12 @@
         <w:textAlignment w:val="baseline"/>
         <w:rPr>
           <w:rFonts w:hint="eastAsia" w:ascii="Courier New" w:hAnsi="Courier New"/>
-          <w:color w:val="557F5F"/>
+          <w:color w:val="000000"/>
           <w:sz w:val="20"/>
           <w:highlight w:val="white"/>
           <w:lang w:val="en-US" w:eastAsia="zh-CN"/>
         </w:rPr>
       </w:pPr>
-      <w:r>
-        <w:rPr>
-          <w:rFonts w:hint="eastAsia" w:ascii="Courier New" w:hAnsi="Courier New"/>
-          <w:color w:val="557F5F"/>
-          <w:sz w:val="20"/>
-          <w:highlight w:val="white"/>
-          <w:lang w:val="en-US" w:eastAsia="zh-CN"/>
-        </w:rPr>
-        <w:t>__ROOT__/statics/cps/</w:t>
-      </w:r>
     </w:p>
     <w:p>
       <w:pPr>
@@ -17471,23 +15166,10 @@
         <w:jc w:val="left"/>
         <w:textAlignment w:val="baseline"/>
         <w:rPr>
-          <w:rFonts w:hint="eastAsia" w:ascii="Courier New" w:hAnsi="Courier New"/>
-          <w:color w:val="557F5F"/>
-          <w:sz w:val="20"/>
-          <w:highlight w:val="white"/>
-          <w:lang w:val="en-US" w:eastAsia="zh-CN"/>
-        </w:rPr>
-      </w:pPr>
-      <w:r>
-        <w:rPr>
-          <w:rFonts w:hint="eastAsia" w:ascii="Courier New" w:hAnsi="Courier New"/>
-          <w:color w:val="557F5F"/>
-          <w:sz w:val="20"/>
-          <w:highlight w:val="white"/>
-          <w:lang w:val="en-US" w:eastAsia="zh-CN"/>
-        </w:rPr>
-        <w:t>&lt;link rel="shortcut icon" href="__ROOT__/statics/cps/images/favicon_1.ico"&gt;</w:t>
-      </w:r>
+          <w:rFonts w:hint="eastAsia" w:ascii="Times New Roman" w:hAnsi="Times New Roman" w:cs="Times New Roman"/>
+          <w:lang w:val="en-US" w:eastAsia="zh-CN"/>
+        </w:rPr>
+      </w:pPr>
     </w:p>
     <w:p>
       <w:pPr>
@@ -17510,10 +15192,7 @@
         <w:jc w:val="left"/>
         <w:textAlignment w:val="baseline"/>
         <w:rPr>
-          <w:rFonts w:hint="eastAsia" w:ascii="Courier New" w:hAnsi="Courier New"/>
-          <w:color w:val="557F5F"/>
-          <w:sz w:val="20"/>
-          <w:highlight w:val="white"/>
+          <w:rFonts w:hint="eastAsia" w:ascii="Times New Roman" w:hAnsi="Times New Roman" w:cs="Times New Roman"/>
           <w:lang w:val="en-US" w:eastAsia="zh-CN"/>
         </w:rPr>
       </w:pPr>
@@ -17543,7 +15222,6 @@
           <w:color w:val="557F5F"/>
           <w:sz w:val="20"/>
           <w:highlight w:val="white"/>
-          <w:lang w:val="en-US" w:eastAsia="zh-CN"/>
         </w:rPr>
       </w:pPr>
       <w:r>
@@ -17552,9 +15230,27 @@
           <w:color w:val="557F5F"/>
           <w:sz w:val="20"/>
           <w:highlight w:val="white"/>
-          <w:lang w:val="en-US" w:eastAsia="zh-CN"/>
-        </w:rPr>
-        <w:t>{:u('public/logout')}</w:t>
+        </w:rPr>
+        <w:t xml:space="preserve">// </w:t>
+      </w:r>
+      <w:r>
+        <w:rPr>
+          <w:rFonts w:hint="eastAsia" w:ascii="Courier New" w:hAnsi="Courier New"/>
+          <w:b/>
+          <w:color w:val="7F9FBF"/>
+          <w:sz w:val="20"/>
+          <w:highlight w:val="white"/>
+        </w:rPr>
+        <w:t>TODO</w:t>
+      </w:r>
+      <w:r>
+        <w:rPr>
+          <w:rFonts w:hint="eastAsia" w:ascii="Courier New" w:hAnsi="Courier New"/>
+          <w:color w:val="557F5F"/>
+          <w:sz w:val="20"/>
+          <w:highlight w:val="white"/>
+        </w:rPr>
+        <w:t xml:space="preserve"> jieqiangtest 写死=1</w:t>
       </w:r>
     </w:p>
     <w:p>
@@ -17588,34 +15284,6 @@
     </w:p>
     <w:p>
       <w:pPr>
-        <w:rPr>
-          <w:rFonts w:hint="eastAsia"/>
-          <w:color w:val="000000" w:themeColor="text1"/>
-          <w:lang w:val="en-US" w:eastAsia="zh-CN"/>
-          <w14:textFill>
-            <w14:solidFill>
-              <w14:schemeClr w14:val="tx1"/>
-            </w14:solidFill>
-          </w14:textFill>
-        </w:rPr>
-      </w:pPr>
-    </w:p>
-    <w:p>
-      <w:pPr>
-        <w:rPr>
-          <w:rFonts w:hint="eastAsia"/>
-          <w:color w:val="000000" w:themeColor="text1"/>
-          <w:lang w:val="en-US" w:eastAsia="zh-CN"/>
-          <w14:textFill>
-            <w14:solidFill>
-              <w14:schemeClr w14:val="tx1"/>
-            </w14:solidFill>
-          </w14:textFill>
-        </w:rPr>
-      </w:pPr>
-    </w:p>
-    <w:p>
-      <w:pPr>
         <w:widowControl w:val="0"/>
         <w:numPr>
           <w:ilvl w:val="0"/>
@@ -17635,10 +15303,23 @@
         <w:jc w:val="left"/>
         <w:textAlignment w:val="baseline"/>
         <w:rPr>
-          <w:rFonts w:hint="eastAsia" w:ascii="Times New Roman" w:hAnsi="Times New Roman" w:cs="Times New Roman"/>
-          <w:lang w:val="en-US" w:eastAsia="zh-CN"/>
-        </w:rPr>
-      </w:pPr>
+          <w:rFonts w:hint="eastAsia" w:ascii="Courier New" w:hAnsi="Courier New"/>
+          <w:color w:val="557F5F"/>
+          <w:sz w:val="20"/>
+          <w:highlight w:val="white"/>
+          <w:lang w:val="en-US" w:eastAsia="zh-CN"/>
+        </w:rPr>
+      </w:pPr>
+      <w:r>
+        <w:rPr>
+          <w:rFonts w:hint="eastAsia" w:ascii="Courier New" w:hAnsi="Courier New"/>
+          <w:color w:val="557F5F"/>
+          <w:sz w:val="20"/>
+          <w:highlight w:val="white"/>
+          <w:lang w:val="en-US" w:eastAsia="zh-CN"/>
+        </w:rPr>
+        <w:t>assets/</w:t>
+      </w:r>
     </w:p>
     <w:p>
       <w:pPr>
@@ -17661,16 +15342,22 @@
         <w:jc w:val="left"/>
         <w:textAlignment w:val="baseline"/>
         <w:rPr>
-          <w:rFonts w:hint="eastAsia" w:ascii="Times New Roman" w:hAnsi="Times New Roman" w:cs="Times New Roman"/>
-          <w:lang w:val="en-US" w:eastAsia="zh-CN"/>
-        </w:rPr>
-      </w:pPr>
-      <w:r>
-        <w:rPr>
-          <w:rFonts w:hint="eastAsia" w:ascii="Times New Roman" w:hAnsi="Times New Roman" w:cs="Times New Roman"/>
-          <w:lang w:val="en-US" w:eastAsia="zh-CN"/>
-        </w:rPr>
-        <w:t>&lt;?php</w:t>
+          <w:rFonts w:hint="eastAsia" w:ascii="Courier New" w:hAnsi="Courier New"/>
+          <w:color w:val="557F5F"/>
+          <w:sz w:val="20"/>
+          <w:highlight w:val="white"/>
+          <w:lang w:val="en-US" w:eastAsia="zh-CN"/>
+        </w:rPr>
+      </w:pPr>
+      <w:r>
+        <w:rPr>
+          <w:rFonts w:hint="eastAsia" w:ascii="Courier New" w:hAnsi="Courier New"/>
+          <w:color w:val="557F5F"/>
+          <w:sz w:val="20"/>
+          <w:highlight w:val="white"/>
+          <w:lang w:val="en-US" w:eastAsia="zh-CN"/>
+        </w:rPr>
+        <w:t>__ROOT__/statics/cps/</w:t>
       </w:r>
     </w:p>
     <w:p>
@@ -17694,10 +15381,23 @@
         <w:jc w:val="left"/>
         <w:textAlignment w:val="baseline"/>
         <w:rPr>
-          <w:rFonts w:hint="eastAsia" w:ascii="Times New Roman" w:hAnsi="Times New Roman" w:cs="Times New Roman"/>
-          <w:lang w:val="en-US" w:eastAsia="zh-CN"/>
-        </w:rPr>
-      </w:pPr>
+          <w:rFonts w:hint="eastAsia" w:ascii="Courier New" w:hAnsi="Courier New"/>
+          <w:color w:val="557F5F"/>
+          <w:sz w:val="20"/>
+          <w:highlight w:val="white"/>
+          <w:lang w:val="en-US" w:eastAsia="zh-CN"/>
+        </w:rPr>
+      </w:pPr>
+      <w:r>
+        <w:rPr>
+          <w:rFonts w:hint="eastAsia" w:ascii="Courier New" w:hAnsi="Courier New"/>
+          <w:color w:val="557F5F"/>
+          <w:sz w:val="20"/>
+          <w:highlight w:val="white"/>
+          <w:lang w:val="en-US" w:eastAsia="zh-CN"/>
+        </w:rPr>
+        <w:t>&lt;link rel="shortcut icon" href="__ROOT__/statics/cps/images/favicon_1.ico"&gt;</w:t>
+      </w:r>
     </w:p>
     <w:p>
       <w:pPr>
@@ -17720,17 +15420,13 @@
         <w:jc w:val="left"/>
         <w:textAlignment w:val="baseline"/>
         <w:rPr>
-          <w:rFonts w:hint="eastAsia" w:ascii="Times New Roman" w:hAnsi="Times New Roman" w:cs="Times New Roman"/>
-          <w:lang w:val="en-US" w:eastAsia="zh-CN"/>
-        </w:rPr>
-      </w:pPr>
-      <w:r>
-        <w:rPr>
-          <w:rFonts w:hint="eastAsia" w:ascii="Times New Roman" w:hAnsi="Times New Roman" w:cs="Times New Roman"/>
-          <w:lang w:val="en-US" w:eastAsia="zh-CN"/>
-        </w:rPr>
-        <w:t>include 'header.php';</w:t>
-      </w:r>
+          <w:rFonts w:hint="eastAsia" w:ascii="Courier New" w:hAnsi="Courier New"/>
+          <w:color w:val="557F5F"/>
+          <w:sz w:val="20"/>
+          <w:highlight w:val="white"/>
+          <w:lang w:val="en-US" w:eastAsia="zh-CN"/>
+        </w:rPr>
+      </w:pPr>
     </w:p>
     <w:p>
       <w:pPr>
@@ -17753,10 +15449,23 @@
         <w:jc w:val="left"/>
         <w:textAlignment w:val="baseline"/>
         <w:rPr>
-          <w:rFonts w:hint="eastAsia" w:ascii="Times New Roman" w:hAnsi="Times New Roman" w:cs="Times New Roman"/>
-          <w:lang w:val="en-US" w:eastAsia="zh-CN"/>
-        </w:rPr>
-      </w:pPr>
+          <w:rFonts w:hint="eastAsia" w:ascii="Courier New" w:hAnsi="Courier New"/>
+          <w:color w:val="557F5F"/>
+          <w:sz w:val="20"/>
+          <w:highlight w:val="white"/>
+          <w:lang w:val="en-US" w:eastAsia="zh-CN"/>
+        </w:rPr>
+      </w:pPr>
+      <w:r>
+        <w:rPr>
+          <w:rFonts w:hint="eastAsia" w:ascii="Courier New" w:hAnsi="Courier New"/>
+          <w:color w:val="557F5F"/>
+          <w:sz w:val="20"/>
+          <w:highlight w:val="white"/>
+          <w:lang w:val="en-US" w:eastAsia="zh-CN"/>
+        </w:rPr>
+        <w:t>{:u('public/logout')}</w:t>
+      </w:r>
     </w:p>
     <w:p>
       <w:pPr>
@@ -17779,17 +15488,41 @@
         <w:jc w:val="left"/>
         <w:textAlignment w:val="baseline"/>
         <w:rPr>
-          <w:rFonts w:hint="eastAsia" w:ascii="Times New Roman" w:hAnsi="Times New Roman" w:cs="Times New Roman"/>
-          <w:lang w:val="en-US" w:eastAsia="zh-CN"/>
-        </w:rPr>
-      </w:pPr>
-      <w:r>
-        <w:rPr>
-          <w:rFonts w:hint="eastAsia" w:ascii="Times New Roman" w:hAnsi="Times New Roman" w:cs="Times New Roman"/>
-          <w:lang w:val="en-US" w:eastAsia="zh-CN"/>
-        </w:rPr>
-        <w:t>?&gt;</w:t>
-      </w:r>
+          <w:rFonts w:hint="eastAsia" w:ascii="Courier New" w:hAnsi="Courier New"/>
+          <w:color w:val="557F5F"/>
+          <w:sz w:val="20"/>
+          <w:highlight w:val="white"/>
+          <w:lang w:val="en-US" w:eastAsia="zh-CN"/>
+        </w:rPr>
+      </w:pPr>
+    </w:p>
+    <w:p>
+      <w:pPr>
+        <w:rPr>
+          <w:rFonts w:hint="eastAsia"/>
+          <w:color w:val="000000" w:themeColor="text1"/>
+          <w:lang w:val="en-US" w:eastAsia="zh-CN"/>
+          <w14:textFill>
+            <w14:solidFill>
+              <w14:schemeClr w14:val="tx1"/>
+            </w14:solidFill>
+          </w14:textFill>
+        </w:rPr>
+      </w:pPr>
+    </w:p>
+    <w:p>
+      <w:pPr>
+        <w:rPr>
+          <w:rFonts w:hint="eastAsia"/>
+          <w:color w:val="000000" w:themeColor="text1"/>
+          <w:lang w:val="en-US" w:eastAsia="zh-CN"/>
+          <w14:textFill>
+            <w14:solidFill>
+              <w14:schemeClr w14:val="tx1"/>
+            </w14:solidFill>
+          </w14:textFill>
+        </w:rPr>
+      </w:pPr>
     </w:p>
     <w:p>
       <w:pPr>
@@ -17847,7 +15580,7 @@
           <w:rFonts w:hint="eastAsia" w:ascii="Times New Roman" w:hAnsi="Times New Roman" w:cs="Times New Roman"/>
           <w:lang w:val="en-US" w:eastAsia="zh-CN"/>
         </w:rPr>
-        <w:t>&lt;include file="public:header" /&gt;</w:t>
+        <w:t>&lt;?php</w:t>
       </w:r>
     </w:p>
     <w:p>
@@ -17901,6 +15634,13 @@
           <w:lang w:val="en-US" w:eastAsia="zh-CN"/>
         </w:rPr>
       </w:pPr>
+      <w:r>
+        <w:rPr>
+          <w:rFonts w:hint="eastAsia" w:ascii="Times New Roman" w:hAnsi="Times New Roman" w:cs="Times New Roman"/>
+          <w:lang w:val="en-US" w:eastAsia="zh-CN"/>
+        </w:rPr>
+        <w:t>include 'header.php';</w:t>
+      </w:r>
     </w:p>
     <w:p>
       <w:pPr>
@@ -17927,8 +15667,6 @@
           <w:lang w:val="en-US" w:eastAsia="zh-CN"/>
         </w:rPr>
       </w:pPr>
-      <w:bookmarkStart w:id="0" w:name="_GoBack"/>
-      <w:bookmarkEnd w:id="0"/>
     </w:p>
     <w:p>
       <w:pPr>
@@ -17960,7 +15698,7 @@
           <w:rFonts w:hint="eastAsia" w:ascii="Times New Roman" w:hAnsi="Times New Roman" w:cs="Times New Roman"/>
           <w:lang w:val="en-US" w:eastAsia="zh-CN"/>
         </w:rPr>
-        <w:t>&lt;?php</w:t>
+        <w:t>?&gt;</w:t>
       </w:r>
     </w:p>
     <w:p>
@@ -18019,7 +15757,7 @@
           <w:rFonts w:hint="eastAsia" w:ascii="Times New Roman" w:hAnsi="Times New Roman" w:cs="Times New Roman"/>
           <w:lang w:val="en-US" w:eastAsia="zh-CN"/>
         </w:rPr>
-        <w:t>include 'topBar.php';</w:t>
+        <w:t>&lt;include file="public:header" /&gt;</w:t>
       </w:r>
     </w:p>
     <w:p>
@@ -18073,13 +15811,6 @@
           <w:lang w:val="en-US" w:eastAsia="zh-CN"/>
         </w:rPr>
       </w:pPr>
-      <w:r>
-        <w:rPr>
-          <w:rFonts w:hint="eastAsia" w:ascii="Times New Roman" w:hAnsi="Times New Roman" w:cs="Times New Roman"/>
-          <w:lang w:val="en-US" w:eastAsia="zh-CN"/>
-        </w:rPr>
-        <w:t>include 'leftMenu.php';</w:t>
-      </w:r>
     </w:p>
     <w:p>
       <w:pPr>
@@ -18137,7 +15868,7 @@
           <w:rFonts w:hint="eastAsia" w:ascii="Times New Roman" w:hAnsi="Times New Roman" w:cs="Times New Roman"/>
           <w:lang w:val="en-US" w:eastAsia="zh-CN"/>
         </w:rPr>
-        <w:t>?&gt;</w:t>
+        <w:t>&lt;?php</w:t>
       </w:r>
     </w:p>
     <w:p>
@@ -18196,7 +15927,7 @@
           <w:rFonts w:hint="eastAsia" w:ascii="Times New Roman" w:hAnsi="Times New Roman" w:cs="Times New Roman"/>
           <w:lang w:val="en-US" w:eastAsia="zh-CN"/>
         </w:rPr>
-        <w:t xml:space="preserve">    &lt;include file="public:topBar" /&gt;</w:t>
+        <w:t>include 'topBar.php';</w:t>
       </w:r>
     </w:p>
     <w:p>
@@ -18242,7 +15973,7 @@
         <w:shd w:val="clear" w:color="auto" w:fill="C0C0C0"/>
         <w:adjustRightInd w:val="0"/>
         <w:spacing w:line="360" w:lineRule="atLeast"/>
-        <w:ind w:left="0" w:leftChars="0" w:firstLine="420" w:firstLineChars="0"/>
+        <w:ind w:left="0" w:leftChars="0" w:firstLine="0" w:firstLineChars="0"/>
         <w:jc w:val="left"/>
         <w:textAlignment w:val="baseline"/>
         <w:rPr>
@@ -18255,8 +15986,152 @@
           <w:rFonts w:hint="eastAsia" w:ascii="Times New Roman" w:hAnsi="Times New Roman" w:cs="Times New Roman"/>
           <w:lang w:val="en-US" w:eastAsia="zh-CN"/>
         </w:rPr>
-        <w:t>&lt;include file="public:leftMenu" /&gt;</w:t>
-      </w:r>
+        <w:t>include 'leftMenu.php';</w:t>
+      </w:r>
+    </w:p>
+    <w:p>
+      <w:pPr>
+        <w:widowControl w:val="0"/>
+        <w:numPr>
+          <w:ilvl w:val="0"/>
+          <w:numId w:val="0"/>
+        </w:numPr>
+        <w:pBdr>
+          <w:top w:val="single" w:color="auto" w:sz="4" w:space="1"/>
+          <w:left w:val="single" w:color="auto" w:sz="4" w:space="4"/>
+          <w:bottom w:val="single" w:color="auto" w:sz="4" w:space="1"/>
+          <w:right w:val="single" w:color="auto" w:sz="4" w:space="4"/>
+          <w:between w:val="none" w:color="auto" w:sz="0" w:space="0"/>
+        </w:pBdr>
+        <w:shd w:val="clear" w:color="auto" w:fill="C0C0C0"/>
+        <w:adjustRightInd w:val="0"/>
+        <w:spacing w:line="360" w:lineRule="atLeast"/>
+        <w:ind w:left="0" w:leftChars="0" w:firstLine="0" w:firstLineChars="0"/>
+        <w:jc w:val="left"/>
+        <w:textAlignment w:val="baseline"/>
+        <w:rPr>
+          <w:rFonts w:hint="eastAsia" w:ascii="Times New Roman" w:hAnsi="Times New Roman" w:cs="Times New Roman"/>
+          <w:lang w:val="en-US" w:eastAsia="zh-CN"/>
+        </w:rPr>
+      </w:pPr>
+    </w:p>
+    <w:p>
+      <w:pPr>
+        <w:widowControl w:val="0"/>
+        <w:numPr>
+          <w:ilvl w:val="0"/>
+          <w:numId w:val="0"/>
+        </w:numPr>
+        <w:pBdr>
+          <w:top w:val="single" w:color="auto" w:sz="4" w:space="1"/>
+          <w:left w:val="single" w:color="auto" w:sz="4" w:space="4"/>
+          <w:bottom w:val="single" w:color="auto" w:sz="4" w:space="1"/>
+          <w:right w:val="single" w:color="auto" w:sz="4" w:space="4"/>
+          <w:between w:val="none" w:color="auto" w:sz="0" w:space="0"/>
+        </w:pBdr>
+        <w:shd w:val="clear" w:color="auto" w:fill="C0C0C0"/>
+        <w:adjustRightInd w:val="0"/>
+        <w:spacing w:line="360" w:lineRule="atLeast"/>
+        <w:ind w:left="0" w:leftChars="0" w:firstLine="0" w:firstLineChars="0"/>
+        <w:jc w:val="left"/>
+        <w:textAlignment w:val="baseline"/>
+        <w:rPr>
+          <w:rFonts w:hint="eastAsia" w:ascii="Times New Roman" w:hAnsi="Times New Roman" w:cs="Times New Roman"/>
+          <w:lang w:val="en-US" w:eastAsia="zh-CN"/>
+        </w:rPr>
+      </w:pPr>
+      <w:r>
+        <w:rPr>
+          <w:rFonts w:hint="eastAsia" w:ascii="Times New Roman" w:hAnsi="Times New Roman" w:cs="Times New Roman"/>
+          <w:lang w:val="en-US" w:eastAsia="zh-CN"/>
+        </w:rPr>
+        <w:t>?&gt;</w:t>
+      </w:r>
+    </w:p>
+    <w:p>
+      <w:pPr>
+        <w:widowControl w:val="0"/>
+        <w:numPr>
+          <w:ilvl w:val="0"/>
+          <w:numId w:val="0"/>
+        </w:numPr>
+        <w:pBdr>
+          <w:top w:val="single" w:color="auto" w:sz="4" w:space="1"/>
+          <w:left w:val="single" w:color="auto" w:sz="4" w:space="4"/>
+          <w:bottom w:val="single" w:color="auto" w:sz="4" w:space="1"/>
+          <w:right w:val="single" w:color="auto" w:sz="4" w:space="4"/>
+          <w:between w:val="none" w:color="auto" w:sz="0" w:space="0"/>
+        </w:pBdr>
+        <w:shd w:val="clear" w:color="auto" w:fill="C0C0C0"/>
+        <w:adjustRightInd w:val="0"/>
+        <w:spacing w:line="360" w:lineRule="atLeast"/>
+        <w:ind w:left="0" w:leftChars="0" w:firstLine="0" w:firstLineChars="0"/>
+        <w:jc w:val="left"/>
+        <w:textAlignment w:val="baseline"/>
+        <w:rPr>
+          <w:rFonts w:hint="eastAsia" w:ascii="Times New Roman" w:hAnsi="Times New Roman" w:cs="Times New Roman"/>
+          <w:lang w:val="en-US" w:eastAsia="zh-CN"/>
+        </w:rPr>
+      </w:pPr>
+    </w:p>
+    <w:p>
+      <w:pPr>
+        <w:widowControl w:val="0"/>
+        <w:numPr>
+          <w:ilvl w:val="0"/>
+          <w:numId w:val="0"/>
+        </w:numPr>
+        <w:pBdr>
+          <w:top w:val="single" w:color="auto" w:sz="4" w:space="1"/>
+          <w:left w:val="single" w:color="auto" w:sz="4" w:space="4"/>
+          <w:bottom w:val="single" w:color="auto" w:sz="4" w:space="1"/>
+          <w:right w:val="single" w:color="auto" w:sz="4" w:space="4"/>
+          <w:between w:val="none" w:color="auto" w:sz="0" w:space="0"/>
+        </w:pBdr>
+        <w:shd w:val="clear" w:color="auto" w:fill="C0C0C0"/>
+        <w:adjustRightInd w:val="0"/>
+        <w:spacing w:line="360" w:lineRule="atLeast"/>
+        <w:ind w:left="0" w:leftChars="0" w:firstLine="0" w:firstLineChars="0"/>
+        <w:jc w:val="left"/>
+        <w:textAlignment w:val="baseline"/>
+        <w:rPr>
+          <w:rFonts w:hint="eastAsia" w:ascii="Times New Roman" w:hAnsi="Times New Roman" w:cs="Times New Roman"/>
+          <w:lang w:val="en-US" w:eastAsia="zh-CN"/>
+        </w:rPr>
+      </w:pPr>
+      <w:r>
+        <w:rPr>
+          <w:rFonts w:hint="eastAsia" w:ascii="Times New Roman" w:hAnsi="Times New Roman" w:cs="Times New Roman"/>
+          <w:lang w:val="en-US" w:eastAsia="zh-CN"/>
+        </w:rPr>
+        <w:t xml:space="preserve">    &lt;include file="public:topBar" /&gt;</w:t>
+      </w:r>
+    </w:p>
+    <w:p>
+      <w:pPr>
+        <w:widowControl w:val="0"/>
+        <w:numPr>
+          <w:ilvl w:val="0"/>
+          <w:numId w:val="0"/>
+        </w:numPr>
+        <w:pBdr>
+          <w:top w:val="single" w:color="auto" w:sz="4" w:space="1"/>
+          <w:left w:val="single" w:color="auto" w:sz="4" w:space="4"/>
+          <w:bottom w:val="single" w:color="auto" w:sz="4" w:space="1"/>
+          <w:right w:val="single" w:color="auto" w:sz="4" w:space="4"/>
+          <w:between w:val="none" w:color="auto" w:sz="0" w:space="0"/>
+        </w:pBdr>
+        <w:shd w:val="clear" w:color="auto" w:fill="C0C0C0"/>
+        <w:adjustRightInd w:val="0"/>
+        <w:spacing w:line="360" w:lineRule="atLeast"/>
+        <w:ind w:left="0" w:leftChars="0" w:firstLine="0" w:firstLineChars="0"/>
+        <w:jc w:val="left"/>
+        <w:textAlignment w:val="baseline"/>
+        <w:rPr>
+          <w:rFonts w:hint="eastAsia" w:ascii="Times New Roman" w:hAnsi="Times New Roman" w:cs="Times New Roman"/>
+          <w:lang w:val="en-US" w:eastAsia="zh-CN"/>
+        </w:rPr>
+      </w:pPr>
     </w:p>
     <w:p>
       <w:pPr>
@@ -18283,6 +16158,13 @@
           <w:lang w:val="en-US" w:eastAsia="zh-CN"/>
         </w:rPr>
       </w:pPr>
+      <w:r>
+        <w:rPr>
+          <w:rFonts w:hint="eastAsia" w:ascii="Times New Roman" w:hAnsi="Times New Roman" w:cs="Times New Roman"/>
+          <w:lang w:val="en-US" w:eastAsia="zh-CN"/>
+        </w:rPr>
+        <w:t>&lt;include file="public:leftMenu" /&gt;</w:t>
+      </w:r>
     </w:p>
     <w:p>
       <w:pPr>
@@ -18335,13 +16217,6 @@
           <w:lang w:val="en-US" w:eastAsia="zh-CN"/>
         </w:rPr>
       </w:pPr>
-      <w:r>
-        <w:rPr>
-          <w:rFonts w:hint="eastAsia" w:ascii="Times New Roman" w:hAnsi="Times New Roman" w:cs="Times New Roman"/>
-          <w:lang w:val="en-US" w:eastAsia="zh-CN"/>
-        </w:rPr>
-        <w:t>&lt;?php</w:t>
-      </w:r>
     </w:p>
     <w:p>
       <w:pPr>
@@ -18368,6 +16243,13 @@
           <w:lang w:val="en-US" w:eastAsia="zh-CN"/>
         </w:rPr>
       </w:pPr>
+      <w:r>
+        <w:rPr>
+          <w:rFonts w:hint="eastAsia" w:ascii="Times New Roman" w:hAnsi="Times New Roman" w:cs="Times New Roman"/>
+          <w:lang w:val="en-US" w:eastAsia="zh-CN"/>
+        </w:rPr>
+        <w:t>&lt;?php</w:t>
+      </w:r>
     </w:p>
     <w:p>
       <w:pPr>
@@ -18394,13 +16276,6 @@
           <w:lang w:val="en-US" w:eastAsia="zh-CN"/>
         </w:rPr>
       </w:pPr>
-      <w:r>
-        <w:rPr>
-          <w:rFonts w:hint="eastAsia" w:ascii="Times New Roman" w:hAnsi="Times New Roman" w:cs="Times New Roman"/>
-          <w:lang w:val="en-US" w:eastAsia="zh-CN"/>
-        </w:rPr>
-        <w:t>include 'footer.php';</w:t>
-      </w:r>
     </w:p>
     <w:p>
       <w:pPr>
@@ -18427,6 +16302,13 @@
           <w:lang w:val="en-US" w:eastAsia="zh-CN"/>
         </w:rPr>
       </w:pPr>
+      <w:r>
+        <w:rPr>
+          <w:rFonts w:hint="eastAsia" w:ascii="Times New Roman" w:hAnsi="Times New Roman" w:cs="Times New Roman"/>
+          <w:lang w:val="en-US" w:eastAsia="zh-CN"/>
+        </w:rPr>
+        <w:t>include 'footer.php';</w:t>
+      </w:r>
     </w:p>
     <w:p>
       <w:pPr>
@@ -18453,13 +16335,6 @@
           <w:lang w:val="en-US" w:eastAsia="zh-CN"/>
         </w:rPr>
       </w:pPr>
-      <w:r>
-        <w:rPr>
-          <w:rFonts w:hint="eastAsia" w:ascii="Times New Roman" w:hAnsi="Times New Roman" w:cs="Times New Roman"/>
-          <w:lang w:val="en-US" w:eastAsia="zh-CN"/>
-        </w:rPr>
-        <w:t>?&gt;</w:t>
-      </w:r>
     </w:p>
     <w:p>
       <w:pPr>
@@ -18491,7 +16366,7 @@
           <w:rFonts w:hint="eastAsia" w:ascii="Times New Roman" w:hAnsi="Times New Roman" w:cs="Times New Roman"/>
           <w:lang w:val="en-US" w:eastAsia="zh-CN"/>
         </w:rPr>
-        <w:t>&lt;include file="public:footer" /&gt;</w:t>
+        <w:t>?&gt;</w:t>
       </w:r>
     </w:p>
     <w:p>
@@ -18519,6 +16394,39 @@
           <w:lang w:val="en-US" w:eastAsia="zh-CN"/>
         </w:rPr>
       </w:pPr>
+      <w:r>
+        <w:rPr>
+          <w:rFonts w:hint="eastAsia" w:ascii="Times New Roman" w:hAnsi="Times New Roman" w:cs="Times New Roman"/>
+          <w:lang w:val="en-US" w:eastAsia="zh-CN"/>
+        </w:rPr>
+        <w:t>&lt;include file="public:footer" /&gt;</w:t>
+      </w:r>
+    </w:p>
+    <w:p>
+      <w:pPr>
+        <w:widowControl w:val="0"/>
+        <w:numPr>
+          <w:ilvl w:val="0"/>
+          <w:numId w:val="0"/>
+        </w:numPr>
+        <w:pBdr>
+          <w:top w:val="single" w:color="auto" w:sz="4" w:space="1"/>
+          <w:left w:val="single" w:color="auto" w:sz="4" w:space="4"/>
+          <w:bottom w:val="single" w:color="auto" w:sz="4" w:space="1"/>
+          <w:right w:val="single" w:color="auto" w:sz="4" w:space="4"/>
+          <w:between w:val="none" w:color="auto" w:sz="0" w:space="0"/>
+        </w:pBdr>
+        <w:shd w:val="clear" w:color="auto" w:fill="C0C0C0"/>
+        <w:adjustRightInd w:val="0"/>
+        <w:spacing w:line="360" w:lineRule="atLeast"/>
+        <w:ind w:left="0" w:leftChars="0" w:firstLine="420" w:firstLineChars="0"/>
+        <w:jc w:val="left"/>
+        <w:textAlignment w:val="baseline"/>
+        <w:rPr>
+          <w:rFonts w:hint="eastAsia" w:ascii="Times New Roman" w:hAnsi="Times New Roman" w:cs="Times New Roman"/>
+          <w:lang w:val="en-US" w:eastAsia="zh-CN"/>
+        </w:rPr>
+      </w:pPr>
     </w:p>
     <w:p>
       <w:pPr>
@@ -21417,6 +19325,3603 @@
         </w:rPr>
         <w:t>20170503</w:t>
       </w:r>
+    </w:p>
+    <w:p>
+      <w:pPr>
+        <w:widowControl w:val="0"/>
+        <w:numPr>
+          <w:ilvl w:val="0"/>
+          <w:numId w:val="0"/>
+        </w:numPr>
+        <w:pBdr>
+          <w:top w:val="single" w:color="auto" w:sz="4" w:space="1"/>
+          <w:left w:val="single" w:color="auto" w:sz="4" w:space="4"/>
+          <w:bottom w:val="single" w:color="auto" w:sz="4" w:space="1"/>
+          <w:right w:val="single" w:color="auto" w:sz="4" w:space="4"/>
+          <w:between w:val="none" w:color="auto" w:sz="0" w:space="0"/>
+        </w:pBdr>
+        <w:shd w:val="clear" w:color="auto" w:fill="C0C0C0"/>
+        <w:adjustRightInd w:val="0"/>
+        <w:spacing w:line="360" w:lineRule="atLeast"/>
+        <w:ind w:left="0" w:leftChars="0" w:firstLine="0" w:firstLineChars="0"/>
+        <w:jc w:val="left"/>
+        <w:textAlignment w:val="baseline"/>
+        <w:rPr>
+          <w:rFonts w:hint="eastAsia" w:ascii="Times New Roman" w:hAnsi="Times New Roman" w:cs="Times New Roman"/>
+          <w:lang w:val="en-US" w:eastAsia="zh-CN"/>
+        </w:rPr>
+      </w:pPr>
+      <w:r>
+        <w:rPr>
+          <w:rFonts w:hint="eastAsia" w:ascii="Times New Roman" w:hAnsi="Times New Roman" w:cs="Times New Roman"/>
+          <w:lang w:val="en-US" w:eastAsia="zh-CN"/>
+        </w:rPr>
+        <w:drawing>
+          <wp:inline distT="0" distB="0" distL="114300" distR="114300">
+            <wp:extent cx="6642100" cy="1751330"/>
+            <wp:effectExtent l="0" t="0" r="6350" b="1270"/>
+            <wp:docPr id="29" name="图片 29" descr="125560677287817260"/>
+            <wp:cNvGraphicFramePr>
+              <a:graphicFrameLocks xmlns:a="http://schemas.openxmlformats.org/drawingml/2006/main" noChangeAspect="1"/>
+            </wp:cNvGraphicFramePr>
+            <a:graphic xmlns:a="http://schemas.openxmlformats.org/drawingml/2006/main">
+              <a:graphicData uri="http://schemas.openxmlformats.org/drawingml/2006/picture">
+                <pic:pic xmlns:pic="http://schemas.openxmlformats.org/drawingml/2006/picture">
+                  <pic:nvPicPr>
+                    <pic:cNvPr id="29" name="图片 29" descr="125560677287817260"/>
+                    <pic:cNvPicPr>
+                      <a:picLocks noChangeAspect="1"/>
+                    </pic:cNvPicPr>
+                  </pic:nvPicPr>
+                  <pic:blipFill>
+                    <a:blip r:embed="rId22"/>
+                    <a:stretch>
+                      <a:fillRect/>
+                    </a:stretch>
+                  </pic:blipFill>
+                  <pic:spPr>
+                    <a:xfrm>
+                      <a:off x="0" y="0"/>
+                      <a:ext cx="6642100" cy="1751330"/>
+                    </a:xfrm>
+                    <a:prstGeom prst="rect">
+                      <a:avLst/>
+                    </a:prstGeom>
+                  </pic:spPr>
+                </pic:pic>
+              </a:graphicData>
+            </a:graphic>
+          </wp:inline>
+        </w:drawing>
+      </w:r>
+    </w:p>
+    <w:p>
+      <w:pPr>
+        <w:widowControl w:val="0"/>
+        <w:numPr>
+          <w:ilvl w:val="0"/>
+          <w:numId w:val="0"/>
+        </w:numPr>
+        <w:pBdr>
+          <w:top w:val="single" w:color="auto" w:sz="4" w:space="1"/>
+          <w:left w:val="single" w:color="auto" w:sz="4" w:space="4"/>
+          <w:bottom w:val="single" w:color="auto" w:sz="4" w:space="1"/>
+          <w:right w:val="single" w:color="auto" w:sz="4" w:space="4"/>
+          <w:between w:val="none" w:color="auto" w:sz="0" w:space="0"/>
+        </w:pBdr>
+        <w:shd w:val="clear" w:color="auto" w:fill="C0C0C0"/>
+        <w:adjustRightInd w:val="0"/>
+        <w:spacing w:line="360" w:lineRule="atLeast"/>
+        <w:ind w:left="0" w:leftChars="0" w:firstLine="0" w:firstLineChars="0"/>
+        <w:jc w:val="left"/>
+        <w:textAlignment w:val="baseline"/>
+        <w:rPr>
+          <w:rFonts w:hint="eastAsia" w:ascii="Times New Roman" w:hAnsi="Times New Roman" w:cs="Times New Roman"/>
+          <w:lang w:val="en-US" w:eastAsia="zh-CN"/>
+        </w:rPr>
+      </w:pPr>
+      <w:bookmarkStart w:id="0" w:name="_GoBack"/>
+      <w:bookmarkEnd w:id="0"/>
+    </w:p>
+    <w:p>
+      <w:pPr>
+        <w:spacing w:beforeLines="0" w:afterLines="0"/>
+        <w:jc w:val="left"/>
+        <w:rPr>
+          <w:rFonts w:hint="eastAsia" w:ascii="Lucida Console" w:hAnsi="Lucida Console" w:eastAsia="Lucida Console"/>
+          <w:color w:val="00BFBF"/>
+          <w:sz w:val="18"/>
+        </w:rPr>
+      </w:pPr>
+      <w:r>
+        <w:rPr>
+          <w:rFonts w:hint="eastAsia" w:ascii="Lucida Console" w:hAnsi="Lucida Console" w:eastAsia="Lucida Console"/>
+          <w:color w:val="BFBF00"/>
+          <w:sz w:val="18"/>
+        </w:rPr>
+        <w:t>l/default/index</w:t>
+      </w:r>
+      <w:r>
+        <w:rPr>
+          <w:rFonts w:hint="eastAsia" w:ascii="Lucida Console" w:hAnsi="Lucida Console" w:eastAsia="Lucida Console"/>
+          <w:color w:val="00BFBF"/>
+          <w:sz w:val="18"/>
+        </w:rPr>
+        <w:t xml:space="preserve"> (msec.jieqiangtec.com)</w:t>
+      </w:r>
+    </w:p>
+    <w:p>
+      <w:pPr>
+        <w:spacing w:beforeLines="0" w:afterLines="0"/>
+        <w:jc w:val="left"/>
+        <w:rPr>
+          <w:rFonts w:hint="eastAsia" w:ascii="Lucida Console" w:hAnsi="Lucida Console" w:eastAsia="Lucida Console"/>
+          <w:color w:val="auto"/>
+          <w:sz w:val="18"/>
+        </w:rPr>
+      </w:pPr>
+      <w:r>
+        <w:rPr>
+          <w:rFonts w:hint="eastAsia" w:ascii="Lucida Console" w:hAnsi="Lucida Console" w:eastAsia="Lucida Console"/>
+          <w:color w:val="auto"/>
+          <w:sz w:val="18"/>
+        </w:rPr>
+        <w:t>$ git pull</w:t>
+      </w:r>
+    </w:p>
+    <w:p>
+      <w:pPr>
+        <w:spacing w:beforeLines="0" w:afterLines="0"/>
+        <w:jc w:val="left"/>
+        <w:rPr>
+          <w:rFonts w:hint="eastAsia" w:ascii="Lucida Console" w:hAnsi="Lucida Console" w:eastAsia="Lucida Console"/>
+          <w:color w:val="auto"/>
+          <w:sz w:val="18"/>
+        </w:rPr>
+      </w:pPr>
+      <w:r>
+        <w:rPr>
+          <w:rFonts w:hint="eastAsia" w:ascii="Lucida Console" w:hAnsi="Lucida Console" w:eastAsia="Lucida Console"/>
+          <w:color w:val="auto"/>
+          <w:sz w:val="18"/>
+        </w:rPr>
+        <w:t>remote: Counting objects: 55, done.</w:t>
+      </w:r>
+    </w:p>
+    <w:p>
+      <w:pPr>
+        <w:spacing w:beforeLines="0" w:afterLines="0"/>
+        <w:jc w:val="left"/>
+        <w:rPr>
+          <w:rFonts w:hint="eastAsia" w:ascii="Lucida Console" w:hAnsi="Lucida Console" w:eastAsia="Lucida Console"/>
+          <w:color w:val="auto"/>
+          <w:sz w:val="18"/>
+        </w:rPr>
+      </w:pPr>
+      <w:r>
+        <w:rPr>
+          <w:rFonts w:hint="eastAsia" w:ascii="Lucida Console" w:hAnsi="Lucida Console" w:eastAsia="Lucida Console"/>
+          <w:color w:val="auto"/>
+          <w:sz w:val="18"/>
+        </w:rPr>
+        <w:t>remote: Compressing objects: 100% (26/26), done.</w:t>
+      </w:r>
+    </w:p>
+    <w:p>
+      <w:pPr>
+        <w:spacing w:beforeLines="0" w:afterLines="0"/>
+        <w:jc w:val="left"/>
+        <w:rPr>
+          <w:rFonts w:hint="eastAsia" w:ascii="Lucida Console" w:hAnsi="Lucida Console" w:eastAsia="Lucida Console"/>
+          <w:color w:val="auto"/>
+          <w:sz w:val="18"/>
+        </w:rPr>
+      </w:pPr>
+      <w:r>
+        <w:rPr>
+          <w:rFonts w:hint="eastAsia" w:ascii="Lucida Console" w:hAnsi="Lucida Console" w:eastAsia="Lucida Console"/>
+          <w:color w:val="auto"/>
+          <w:sz w:val="18"/>
+        </w:rPr>
+        <w:t>remote: Total 55 (delta 36), reused 43 (delta 26), pack-reused 0</w:t>
+      </w:r>
+    </w:p>
+    <w:p>
+      <w:pPr>
+        <w:spacing w:beforeLines="0" w:afterLines="0"/>
+        <w:jc w:val="left"/>
+        <w:rPr>
+          <w:rFonts w:hint="eastAsia" w:ascii="Lucida Console" w:hAnsi="Lucida Console" w:eastAsia="Lucida Console"/>
+          <w:color w:val="auto"/>
+          <w:sz w:val="18"/>
+        </w:rPr>
+      </w:pPr>
+      <w:r>
+        <w:rPr>
+          <w:rFonts w:hint="eastAsia" w:ascii="Lucida Console" w:hAnsi="Lucida Console" w:eastAsia="Lucida Console"/>
+          <w:color w:val="auto"/>
+          <w:sz w:val="18"/>
+        </w:rPr>
+        <w:t>Unpacking objects: 100% (55/55), done.</w:t>
+      </w:r>
+    </w:p>
+    <w:p>
+      <w:pPr>
+        <w:spacing w:beforeLines="0" w:afterLines="0"/>
+        <w:jc w:val="left"/>
+        <w:rPr>
+          <w:rFonts w:hint="eastAsia" w:ascii="Lucida Console" w:hAnsi="Lucida Console" w:eastAsia="Lucida Console"/>
+          <w:color w:val="auto"/>
+          <w:sz w:val="18"/>
+        </w:rPr>
+      </w:pPr>
+      <w:r>
+        <w:rPr>
+          <w:rFonts w:hint="eastAsia" w:ascii="Lucida Console" w:hAnsi="Lucida Console" w:eastAsia="Lucida Console"/>
+          <w:color w:val="auto"/>
+          <w:sz w:val="18"/>
+        </w:rPr>
+        <w:t>From github.com:1569501393/www.ctw.com</w:t>
+      </w:r>
+    </w:p>
+    <w:p>
+      <w:pPr>
+        <w:spacing w:beforeLines="0" w:afterLines="0"/>
+        <w:jc w:val="left"/>
+        <w:rPr>
+          <w:rFonts w:hint="eastAsia" w:ascii="Lucida Console" w:hAnsi="Lucida Console" w:eastAsia="Lucida Console"/>
+          <w:color w:val="auto"/>
+          <w:sz w:val="18"/>
+        </w:rPr>
+      </w:pPr>
+      <w:r>
+        <w:rPr>
+          <w:rFonts w:hint="eastAsia" w:ascii="Lucida Console" w:hAnsi="Lucida Console" w:eastAsia="Lucida Console"/>
+          <w:color w:val="auto"/>
+          <w:sz w:val="18"/>
+        </w:rPr>
+        <w:t xml:space="preserve">   5481f45..aefe45a  msec.jieqiangtec.com -&gt; origin/msec.jieqiangtec.com</w:t>
+      </w:r>
+    </w:p>
+    <w:p>
+      <w:pPr>
+        <w:spacing w:beforeLines="0" w:afterLines="0"/>
+        <w:jc w:val="left"/>
+        <w:rPr>
+          <w:rFonts w:hint="eastAsia" w:ascii="Lucida Console" w:hAnsi="Lucida Console" w:eastAsia="Lucida Console"/>
+          <w:color w:val="auto"/>
+          <w:sz w:val="18"/>
+        </w:rPr>
+      </w:pPr>
+      <w:r>
+        <w:rPr>
+          <w:rFonts w:hint="eastAsia" w:ascii="Lucida Console" w:hAnsi="Lucida Console" w:eastAsia="Lucida Console"/>
+          <w:color w:val="auto"/>
+          <w:sz w:val="18"/>
+        </w:rPr>
+        <w:t>Updating 5481f45..aefe45a</w:t>
+      </w:r>
+    </w:p>
+    <w:p>
+      <w:pPr>
+        <w:spacing w:beforeLines="0" w:afterLines="0"/>
+        <w:jc w:val="left"/>
+        <w:rPr>
+          <w:rFonts w:hint="eastAsia" w:ascii="Lucida Console" w:hAnsi="Lucida Console" w:eastAsia="Lucida Console"/>
+          <w:color w:val="auto"/>
+          <w:sz w:val="18"/>
+        </w:rPr>
+      </w:pPr>
+      <w:r>
+        <w:rPr>
+          <w:rFonts w:hint="eastAsia" w:ascii="Lucida Console" w:hAnsi="Lucida Console" w:eastAsia="Lucida Console"/>
+          <w:color w:val="auto"/>
+          <w:sz w:val="18"/>
+        </w:rPr>
+        <w:t>Fast-forward</w:t>
+      </w:r>
+    </w:p>
+    <w:p>
+      <w:pPr>
+        <w:spacing w:beforeLines="0" w:afterLines="0"/>
+        <w:jc w:val="left"/>
+        <w:rPr>
+          <w:rFonts w:hint="eastAsia" w:ascii="Lucida Console" w:hAnsi="Lucida Console" w:eastAsia="Lucida Console"/>
+          <w:color w:val="BF0000"/>
+          <w:sz w:val="18"/>
+        </w:rPr>
+      </w:pPr>
+      <w:r>
+        <w:rPr>
+          <w:rFonts w:hint="eastAsia" w:ascii="Lucida Console" w:hAnsi="Lucida Console" w:eastAsia="Lucida Console"/>
+          <w:color w:val="auto"/>
+          <w:sz w:val="18"/>
+        </w:rPr>
+        <w:t xml:space="preserve"> cps/Conf/config.php                                |   2 </w:t>
+      </w:r>
+      <w:r>
+        <w:rPr>
+          <w:rFonts w:hint="eastAsia" w:ascii="Lucida Console" w:hAnsi="Lucida Console" w:eastAsia="Lucida Console"/>
+          <w:color w:val="00BF00"/>
+          <w:sz w:val="18"/>
+        </w:rPr>
+        <w:t>+</w:t>
+      </w:r>
+      <w:r>
+        <w:rPr>
+          <w:rFonts w:hint="eastAsia" w:ascii="Lucida Console" w:hAnsi="Lucida Console" w:eastAsia="Lucida Console"/>
+          <w:color w:val="BF0000"/>
+          <w:sz w:val="18"/>
+        </w:rPr>
+        <w:t>-</w:t>
+      </w:r>
+    </w:p>
+    <w:p>
+      <w:pPr>
+        <w:spacing w:beforeLines="0" w:afterLines="0"/>
+        <w:jc w:val="left"/>
+        <w:rPr>
+          <w:rFonts w:hint="eastAsia" w:ascii="Lucida Console" w:hAnsi="Lucida Console" w:eastAsia="Lucida Console"/>
+          <w:color w:val="BF0000"/>
+          <w:sz w:val="18"/>
+        </w:rPr>
+      </w:pPr>
+      <w:r>
+        <w:rPr>
+          <w:rFonts w:hint="eastAsia" w:ascii="Lucida Console" w:hAnsi="Lucida Console" w:eastAsia="Lucida Console"/>
+          <w:color w:val="auto"/>
+          <w:sz w:val="18"/>
+        </w:rPr>
+        <w:t xml:space="preserve"> cps/Lib/Action/adminAction.class.php               |  60 </w:t>
+      </w:r>
+      <w:r>
+        <w:rPr>
+          <w:rFonts w:hint="eastAsia" w:ascii="Lucida Console" w:hAnsi="Lucida Console" w:eastAsia="Lucida Console"/>
+          <w:color w:val="00BF00"/>
+          <w:sz w:val="18"/>
+        </w:rPr>
+        <w:t>+++</w:t>
+      </w:r>
+      <w:r>
+        <w:rPr>
+          <w:rFonts w:hint="eastAsia" w:ascii="Lucida Console" w:hAnsi="Lucida Console" w:eastAsia="Lucida Console"/>
+          <w:color w:val="BF0000"/>
+          <w:sz w:val="18"/>
+        </w:rPr>
+        <w:t>-</w:t>
+      </w:r>
+    </w:p>
+    <w:p>
+      <w:pPr>
+        <w:spacing w:beforeLines="0" w:afterLines="0"/>
+        <w:jc w:val="left"/>
+        <w:rPr>
+          <w:rFonts w:hint="eastAsia" w:ascii="Lucida Console" w:hAnsi="Lucida Console" w:eastAsia="Lucida Console"/>
+          <w:color w:val="00BF00"/>
+          <w:sz w:val="18"/>
+        </w:rPr>
+      </w:pPr>
+      <w:r>
+        <w:rPr>
+          <w:rFonts w:hint="eastAsia" w:ascii="Lucida Console" w:hAnsi="Lucida Console" w:eastAsia="Lucida Console"/>
+          <w:color w:val="auto"/>
+          <w:sz w:val="18"/>
+        </w:rPr>
+        <w:t xml:space="preserve"> cps/Lib/Action/baseAction.class.php                |  50 </w:t>
+      </w:r>
+      <w:r>
+        <w:rPr>
+          <w:rFonts w:hint="eastAsia" w:ascii="Lucida Console" w:hAnsi="Lucida Console" w:eastAsia="Lucida Console"/>
+          <w:color w:val="00BF00"/>
+          <w:sz w:val="18"/>
+        </w:rPr>
+        <w:t>++++</w:t>
+      </w:r>
+    </w:p>
+    <w:p>
+      <w:pPr>
+        <w:spacing w:beforeLines="0" w:afterLines="0"/>
+        <w:jc w:val="left"/>
+        <w:rPr>
+          <w:rFonts w:hint="eastAsia" w:ascii="Lucida Console" w:hAnsi="Lucida Console" w:eastAsia="Lucida Console"/>
+          <w:color w:val="BF0000"/>
+          <w:sz w:val="18"/>
+        </w:rPr>
+      </w:pPr>
+      <w:r>
+        <w:rPr>
+          <w:rFonts w:hint="eastAsia" w:ascii="Lucida Console" w:hAnsi="Lucida Console" w:eastAsia="Lucida Console"/>
+          <w:color w:val="auto"/>
+          <w:sz w:val="18"/>
+        </w:rPr>
+        <w:t xml:space="preserve"> cps/Lib/Action/indexAction.class.php               |   1 </w:t>
+      </w:r>
+      <w:r>
+        <w:rPr>
+          <w:rFonts w:hint="eastAsia" w:ascii="Lucida Console" w:hAnsi="Lucida Console" w:eastAsia="Lucida Console"/>
+          <w:color w:val="BF0000"/>
+          <w:sz w:val="18"/>
+        </w:rPr>
+        <w:t>-</w:t>
+      </w:r>
+    </w:p>
+    <w:p>
+      <w:pPr>
+        <w:spacing w:beforeLines="0" w:afterLines="0"/>
+        <w:jc w:val="left"/>
+        <w:rPr>
+          <w:rFonts w:hint="eastAsia" w:ascii="Lucida Console" w:hAnsi="Lucida Console" w:eastAsia="Lucida Console"/>
+          <w:color w:val="BF0000"/>
+          <w:sz w:val="18"/>
+        </w:rPr>
+      </w:pPr>
+      <w:r>
+        <w:rPr>
+          <w:rFonts w:hint="eastAsia" w:ascii="Lucida Console" w:hAnsi="Lucida Console" w:eastAsia="Lucida Console"/>
+          <w:color w:val="auto"/>
+          <w:sz w:val="18"/>
+        </w:rPr>
+        <w:t xml:space="preserve"> cps/Lib/Action/publicAction.class.php              |   4 </w:t>
+      </w:r>
+      <w:r>
+        <w:rPr>
+          <w:rFonts w:hint="eastAsia" w:ascii="Lucida Console" w:hAnsi="Lucida Console" w:eastAsia="Lucida Console"/>
+          <w:color w:val="00BF00"/>
+          <w:sz w:val="18"/>
+        </w:rPr>
+        <w:t>+</w:t>
+      </w:r>
+      <w:r>
+        <w:rPr>
+          <w:rFonts w:hint="eastAsia" w:ascii="Lucida Console" w:hAnsi="Lucida Console" w:eastAsia="Lucida Console"/>
+          <w:color w:val="BF0000"/>
+          <w:sz w:val="18"/>
+        </w:rPr>
+        <w:t>-</w:t>
+      </w:r>
+    </w:p>
+    <w:p>
+      <w:pPr>
+        <w:spacing w:beforeLines="0" w:afterLines="0"/>
+        <w:jc w:val="left"/>
+        <w:rPr>
+          <w:rFonts w:hint="eastAsia" w:ascii="Lucida Console" w:hAnsi="Lucida Console" w:eastAsia="Lucida Console"/>
+          <w:color w:val="BF0000"/>
+          <w:sz w:val="18"/>
+        </w:rPr>
+      </w:pPr>
+      <w:r>
+        <w:rPr>
+          <w:rFonts w:hint="eastAsia" w:ascii="Lucida Console" w:hAnsi="Lucida Console" w:eastAsia="Lucida Console"/>
+          <w:color w:val="auto"/>
+          <w:sz w:val="18"/>
+        </w:rPr>
+        <w:t xml:space="preserve"> cps/Tpl/default/admin/index.html                   | 186 </w:t>
+      </w:r>
+      <w:r>
+        <w:rPr>
+          <w:rFonts w:hint="eastAsia" w:ascii="Lucida Console" w:hAnsi="Lucida Console" w:eastAsia="Lucida Console"/>
+          <w:color w:val="00BF00"/>
+          <w:sz w:val="18"/>
+        </w:rPr>
+        <w:t>++++++++</w:t>
+      </w:r>
+      <w:r>
+        <w:rPr>
+          <w:rFonts w:hint="eastAsia" w:ascii="Lucida Console" w:hAnsi="Lucida Console" w:eastAsia="Lucida Console"/>
+          <w:color w:val="BF0000"/>
+          <w:sz w:val="18"/>
+        </w:rPr>
+        <w:t>----</w:t>
+      </w:r>
+    </w:p>
+    <w:p>
+      <w:pPr>
+        <w:spacing w:beforeLines="0" w:afterLines="0"/>
+        <w:jc w:val="left"/>
+        <w:rPr>
+          <w:rFonts w:hint="eastAsia" w:ascii="Lucida Console" w:hAnsi="Lucida Console" w:eastAsia="Lucida Console"/>
+          <w:color w:val="BF0000"/>
+          <w:sz w:val="18"/>
+        </w:rPr>
+      </w:pPr>
+      <w:r>
+        <w:rPr>
+          <w:rFonts w:hint="eastAsia" w:ascii="Lucida Console" w:hAnsi="Lucida Console" w:eastAsia="Lucida Console"/>
+          <w:color w:val="auto"/>
+          <w:sz w:val="18"/>
+        </w:rPr>
+        <w:t xml:space="preserve"> cps/Tpl/default/admin/pwd.html                     | 244 </w:t>
+      </w:r>
+      <w:r>
+        <w:rPr>
+          <w:rFonts w:hint="eastAsia" w:ascii="Lucida Console" w:hAnsi="Lucida Console" w:eastAsia="Lucida Console"/>
+          <w:color w:val="00BF00"/>
+          <w:sz w:val="18"/>
+        </w:rPr>
+        <w:t>++++++++</w:t>
+      </w:r>
+      <w:r>
+        <w:rPr>
+          <w:rFonts w:hint="eastAsia" w:ascii="Lucida Console" w:hAnsi="Lucida Console" w:eastAsia="Lucida Console"/>
+          <w:color w:val="BF0000"/>
+          <w:sz w:val="18"/>
+        </w:rPr>
+        <w:t>--------</w:t>
+      </w:r>
+    </w:p>
+    <w:p>
+      <w:pPr>
+        <w:spacing w:beforeLines="0" w:afterLines="0"/>
+        <w:jc w:val="left"/>
+        <w:rPr>
+          <w:rFonts w:hint="eastAsia" w:ascii="Lucida Console" w:hAnsi="Lucida Console" w:eastAsia="Lucida Console"/>
+          <w:color w:val="BF0000"/>
+          <w:sz w:val="18"/>
+        </w:rPr>
+      </w:pPr>
+      <w:r>
+        <w:rPr>
+          <w:rFonts w:hint="eastAsia" w:ascii="Lucida Console" w:hAnsi="Lucida Console" w:eastAsia="Lucida Console"/>
+          <w:color w:val="auto"/>
+          <w:sz w:val="18"/>
+        </w:rPr>
+        <w:t xml:space="preserve"> cps/Tpl/default/index/index.html                   |  32 </w:t>
+      </w:r>
+      <w:r>
+        <w:rPr>
+          <w:rFonts w:hint="eastAsia" w:ascii="Lucida Console" w:hAnsi="Lucida Console" w:eastAsia="Lucida Console"/>
+          <w:color w:val="00BF00"/>
+          <w:sz w:val="18"/>
+        </w:rPr>
+        <w:t>+</w:t>
+      </w:r>
+      <w:r>
+        <w:rPr>
+          <w:rFonts w:hint="eastAsia" w:ascii="Lucida Console" w:hAnsi="Lucida Console" w:eastAsia="Lucida Console"/>
+          <w:color w:val="BF0000"/>
+          <w:sz w:val="18"/>
+        </w:rPr>
+        <w:t>--</w:t>
+      </w:r>
+    </w:p>
+    <w:p>
+      <w:pPr>
+        <w:spacing w:beforeLines="0" w:afterLines="0"/>
+        <w:jc w:val="left"/>
+        <w:rPr>
+          <w:rFonts w:hint="eastAsia" w:ascii="Lucida Console" w:hAnsi="Lucida Console" w:eastAsia="Lucida Console"/>
+          <w:color w:val="BF0000"/>
+          <w:sz w:val="18"/>
+        </w:rPr>
+      </w:pPr>
+      <w:r>
+        <w:rPr>
+          <w:rFonts w:hint="eastAsia" w:ascii="Lucida Console" w:hAnsi="Lucida Console" w:eastAsia="Lucida Console"/>
+          <w:color w:val="auto"/>
+          <w:sz w:val="18"/>
+        </w:rPr>
+        <w:t xml:space="preserve"> cps/Tpl/default/public/footer.html                 | 305 </w:t>
+      </w:r>
+      <w:r>
+        <w:rPr>
+          <w:rFonts w:hint="eastAsia" w:ascii="Lucida Console" w:hAnsi="Lucida Console" w:eastAsia="Lucida Console"/>
+          <w:color w:val="00BF00"/>
+          <w:sz w:val="18"/>
+        </w:rPr>
+        <w:t>++++++++++++++++++</w:t>
+      </w:r>
+      <w:r>
+        <w:rPr>
+          <w:rFonts w:hint="eastAsia" w:ascii="Lucida Console" w:hAnsi="Lucida Console" w:eastAsia="Lucida Console"/>
+          <w:color w:val="BF0000"/>
+          <w:sz w:val="18"/>
+        </w:rPr>
+        <w:t>--</w:t>
+      </w:r>
+    </w:p>
+    <w:p>
+      <w:pPr>
+        <w:spacing w:beforeLines="0" w:afterLines="0"/>
+        <w:jc w:val="left"/>
+        <w:rPr>
+          <w:rFonts w:hint="eastAsia" w:ascii="Lucida Console" w:hAnsi="Lucida Console" w:eastAsia="Lucida Console"/>
+          <w:color w:val="auto"/>
+          <w:sz w:val="18"/>
+        </w:rPr>
+      </w:pPr>
+      <w:r>
+        <w:rPr>
+          <w:rFonts w:hint="eastAsia" w:ascii="Lucida Console" w:hAnsi="Lucida Console" w:eastAsia="Lucida Console"/>
+          <w:color w:val="auto"/>
+          <w:sz w:val="18"/>
+        </w:rPr>
+        <w:t xml:space="preserve"> ...7\273\237\351\234\200\346\261\20220170503.docx" | Bin </w:t>
+      </w:r>
+      <w:r>
+        <w:rPr>
+          <w:rFonts w:hint="eastAsia" w:ascii="Lucida Console" w:hAnsi="Lucida Console" w:eastAsia="Lucida Console"/>
+          <w:color w:val="BF0000"/>
+          <w:sz w:val="18"/>
+        </w:rPr>
+        <w:t>0</w:t>
+      </w:r>
+      <w:r>
+        <w:rPr>
+          <w:rFonts w:hint="eastAsia" w:ascii="Lucida Console" w:hAnsi="Lucida Console" w:eastAsia="Lucida Console"/>
+          <w:color w:val="auto"/>
+          <w:sz w:val="18"/>
+        </w:rPr>
+        <w:t xml:space="preserve"> -&gt; </w:t>
+      </w:r>
+      <w:r>
+        <w:rPr>
+          <w:rFonts w:hint="eastAsia" w:ascii="Lucida Console" w:hAnsi="Lucida Console" w:eastAsia="Lucida Console"/>
+          <w:color w:val="00BF00"/>
+          <w:sz w:val="18"/>
+        </w:rPr>
+        <w:t>2341113</w:t>
+      </w:r>
+      <w:r>
+        <w:rPr>
+          <w:rFonts w:hint="eastAsia" w:ascii="Lucida Console" w:hAnsi="Lucida Console" w:eastAsia="Lucida Console"/>
+          <w:color w:val="auto"/>
+          <w:sz w:val="18"/>
+        </w:rPr>
+        <w:t xml:space="preserve"> bytes</w:t>
+      </w:r>
+    </w:p>
+    <w:p>
+      <w:pPr>
+        <w:spacing w:beforeLines="0" w:afterLines="0"/>
+        <w:jc w:val="left"/>
+        <w:rPr>
+          <w:rFonts w:hint="eastAsia" w:ascii="Lucida Console" w:hAnsi="Lucida Console" w:eastAsia="Lucida Console"/>
+          <w:color w:val="00BF00"/>
+          <w:sz w:val="18"/>
+        </w:rPr>
+      </w:pPr>
+      <w:r>
+        <w:rPr>
+          <w:rFonts w:hint="eastAsia" w:ascii="Lucida Console" w:hAnsi="Lucida Console" w:eastAsia="Lucida Console"/>
+          <w:color w:val="auto"/>
+          <w:sz w:val="18"/>
+        </w:rPr>
+        <w:t xml:space="preserve"> ...26\207\346\234\254\346\226\207\346\241\243.txt" |   7 </w:t>
+      </w:r>
+      <w:r>
+        <w:rPr>
+          <w:rFonts w:hint="eastAsia" w:ascii="Lucida Console" w:hAnsi="Lucida Console" w:eastAsia="Lucida Console"/>
+          <w:color w:val="00BF00"/>
+          <w:sz w:val="18"/>
+        </w:rPr>
+        <w:t>+</w:t>
+      </w:r>
+    </w:p>
+    <w:p>
+      <w:pPr>
+        <w:spacing w:beforeLines="0" w:afterLines="0"/>
+        <w:jc w:val="left"/>
+        <w:rPr>
+          <w:rFonts w:hint="eastAsia" w:ascii="Lucida Console" w:hAnsi="Lucida Console" w:eastAsia="Lucida Console"/>
+          <w:color w:val="00BF00"/>
+          <w:sz w:val="18"/>
+        </w:rPr>
+      </w:pPr>
+      <w:r>
+        <w:rPr>
+          <w:rFonts w:hint="eastAsia" w:ascii="Lucida Console" w:hAnsi="Lucida Console" w:eastAsia="Lucida Console"/>
+          <w:color w:val="auto"/>
+          <w:sz w:val="18"/>
+        </w:rPr>
+        <w:t xml:space="preserve"> ...07\346\234\254\346\226\207\346\241\243.txt.bak" | 318 </w:t>
+      </w:r>
+      <w:r>
+        <w:rPr>
+          <w:rFonts w:hint="eastAsia" w:ascii="Lucida Console" w:hAnsi="Lucida Console" w:eastAsia="Lucida Console"/>
+          <w:color w:val="00BF00"/>
+          <w:sz w:val="18"/>
+        </w:rPr>
+        <w:t>+++++++++++++++++++++</w:t>
+      </w:r>
+    </w:p>
+    <w:p>
+      <w:pPr>
+        <w:spacing w:beforeLines="0" w:afterLines="0"/>
+        <w:jc w:val="left"/>
+        <w:rPr>
+          <w:rFonts w:hint="eastAsia" w:ascii="Lucida Console" w:hAnsi="Lucida Console" w:eastAsia="Lucida Console"/>
+          <w:color w:val="auto"/>
+          <w:sz w:val="18"/>
+        </w:rPr>
+      </w:pPr>
+      <w:r>
+        <w:rPr>
+          <w:rFonts w:hint="eastAsia" w:ascii="Lucida Console" w:hAnsi="Lucida Console" w:eastAsia="Lucida Console"/>
+          <w:color w:val="auto"/>
+          <w:sz w:val="18"/>
+        </w:rPr>
+        <w:t xml:space="preserve"> .../logo_color - \345\211\257\346\234\254.jpg"     | Bin </w:t>
+      </w:r>
+      <w:r>
+        <w:rPr>
+          <w:rFonts w:hint="eastAsia" w:ascii="Lucida Console" w:hAnsi="Lucida Console" w:eastAsia="Lucida Console"/>
+          <w:color w:val="BF0000"/>
+          <w:sz w:val="18"/>
+        </w:rPr>
+        <w:t>0</w:t>
+      </w:r>
+      <w:r>
+        <w:rPr>
+          <w:rFonts w:hint="eastAsia" w:ascii="Lucida Console" w:hAnsi="Lucida Console" w:eastAsia="Lucida Console"/>
+          <w:color w:val="auto"/>
+          <w:sz w:val="18"/>
+        </w:rPr>
+        <w:t xml:space="preserve"> -&gt; </w:t>
+      </w:r>
+      <w:r>
+        <w:rPr>
+          <w:rFonts w:hint="eastAsia" w:ascii="Lucida Console" w:hAnsi="Lucida Console" w:eastAsia="Lucida Console"/>
+          <w:color w:val="00BF00"/>
+          <w:sz w:val="18"/>
+        </w:rPr>
+        <w:t>24750</w:t>
+      </w:r>
+      <w:r>
+        <w:rPr>
+          <w:rFonts w:hint="eastAsia" w:ascii="Lucida Console" w:hAnsi="Lucida Console" w:eastAsia="Lucida Console"/>
+          <w:color w:val="auto"/>
+          <w:sz w:val="18"/>
+        </w:rPr>
+        <w:t xml:space="preserve"> bytes</w:t>
+      </w:r>
+    </w:p>
+    <w:p>
+      <w:pPr>
+        <w:spacing w:beforeLines="0" w:afterLines="0"/>
+        <w:jc w:val="left"/>
+        <w:rPr>
+          <w:rFonts w:hint="eastAsia" w:ascii="Lucida Console" w:hAnsi="Lucida Console" w:eastAsia="Lucida Console"/>
+          <w:color w:val="auto"/>
+          <w:sz w:val="18"/>
+        </w:rPr>
+      </w:pPr>
+      <w:r>
+        <w:rPr>
+          <w:rFonts w:hint="eastAsia" w:ascii="Lucida Console" w:hAnsi="Lucida Console" w:eastAsia="Lucida Console"/>
+          <w:color w:val="auto"/>
+          <w:sz w:val="18"/>
+        </w:rPr>
+        <w:t xml:space="preserve"> statics/cps/images/logo_color.jpg                  | Bin </w:t>
+      </w:r>
+      <w:r>
+        <w:rPr>
+          <w:rFonts w:hint="eastAsia" w:ascii="Lucida Console" w:hAnsi="Lucida Console" w:eastAsia="Lucida Console"/>
+          <w:color w:val="BF0000"/>
+          <w:sz w:val="18"/>
+        </w:rPr>
+        <w:t>24750</w:t>
+      </w:r>
+      <w:r>
+        <w:rPr>
+          <w:rFonts w:hint="eastAsia" w:ascii="Lucida Console" w:hAnsi="Lucida Console" w:eastAsia="Lucida Console"/>
+          <w:color w:val="auto"/>
+          <w:sz w:val="18"/>
+        </w:rPr>
+        <w:t xml:space="preserve"> -&gt; </w:t>
+      </w:r>
+      <w:r>
+        <w:rPr>
+          <w:rFonts w:hint="eastAsia" w:ascii="Lucida Console" w:hAnsi="Lucida Console" w:eastAsia="Lucida Console"/>
+          <w:color w:val="00BF00"/>
+          <w:sz w:val="18"/>
+        </w:rPr>
+        <w:t>13405</w:t>
+      </w:r>
+      <w:r>
+        <w:rPr>
+          <w:rFonts w:hint="eastAsia" w:ascii="Lucida Console" w:hAnsi="Lucida Console" w:eastAsia="Lucida Console"/>
+          <w:color w:val="auto"/>
+          <w:sz w:val="18"/>
+        </w:rPr>
+        <w:t xml:space="preserve"> bytes</w:t>
+      </w:r>
+    </w:p>
+    <w:p>
+      <w:pPr>
+        <w:spacing w:beforeLines="0" w:afterLines="0"/>
+        <w:jc w:val="left"/>
+        <w:rPr>
+          <w:rFonts w:hint="eastAsia" w:ascii="Lucida Console" w:hAnsi="Lucida Console" w:eastAsia="Lucida Console"/>
+          <w:color w:val="auto"/>
+          <w:sz w:val="18"/>
+        </w:rPr>
+      </w:pPr>
+      <w:r>
+        <w:rPr>
+          <w:rFonts w:hint="eastAsia" w:ascii="Lucida Console" w:hAnsi="Lucida Console" w:eastAsia="Lucida Console"/>
+          <w:color w:val="auto"/>
+          <w:sz w:val="18"/>
+        </w:rPr>
+        <w:t xml:space="preserve"> 14 files changed, 976 insertions(+), 233 deletions(-)</w:t>
+      </w:r>
+    </w:p>
+    <w:p>
+      <w:pPr>
+        <w:spacing w:beforeLines="0" w:afterLines="0"/>
+        <w:jc w:val="left"/>
+        <w:rPr>
+          <w:rFonts w:hint="eastAsia" w:ascii="Lucida Console" w:hAnsi="Lucida Console" w:eastAsia="Lucida Console"/>
+          <w:color w:val="auto"/>
+          <w:sz w:val="18"/>
+        </w:rPr>
+      </w:pPr>
+      <w:r>
+        <w:rPr>
+          <w:rFonts w:hint="eastAsia" w:ascii="Lucida Console" w:hAnsi="Lucida Console" w:eastAsia="Lucida Console"/>
+          <w:color w:val="auto"/>
+          <w:sz w:val="18"/>
+        </w:rPr>
+        <w:t xml:space="preserve"> create mode 100644 "doc/CPS\350\201\224\347\233\237\347\263\273\347\273\237\351                                                                                                                \234\200\346\261\20220170503.docx"</w:t>
+      </w:r>
+    </w:p>
+    <w:p>
+      <w:pPr>
+        <w:spacing w:beforeLines="0" w:afterLines="0"/>
+        <w:jc w:val="left"/>
+        <w:rPr>
+          <w:rFonts w:hint="eastAsia" w:ascii="Lucida Console" w:hAnsi="Lucida Console" w:eastAsia="Lucida Console"/>
+          <w:color w:val="auto"/>
+          <w:sz w:val="18"/>
+        </w:rPr>
+      </w:pPr>
+      <w:r>
+        <w:rPr>
+          <w:rFonts w:hint="eastAsia" w:ascii="Lucida Console" w:hAnsi="Lucida Console" w:eastAsia="Lucida Console"/>
+          <w:color w:val="auto"/>
+          <w:sz w:val="18"/>
+        </w:rPr>
+        <w:t xml:space="preserve"> create mode 100644 "doc/\346\226\260\345\273\272\346\226\207\346\234\254\346\22                                                                                                                6\207\346\241\243.txt.bak"</w:t>
+      </w:r>
+    </w:p>
+    <w:p>
+      <w:pPr>
+        <w:spacing w:beforeLines="0" w:afterLines="0"/>
+        <w:jc w:val="left"/>
+        <w:rPr>
+          <w:rFonts w:hint="eastAsia" w:ascii="Lucida Console" w:hAnsi="Lucida Console" w:eastAsia="Lucida Console"/>
+          <w:color w:val="auto"/>
+          <w:sz w:val="18"/>
+        </w:rPr>
+      </w:pPr>
+      <w:r>
+        <w:rPr>
+          <w:rFonts w:hint="eastAsia" w:ascii="Lucida Console" w:hAnsi="Lucida Console" w:eastAsia="Lucida Console"/>
+          <w:color w:val="auto"/>
+          <w:sz w:val="18"/>
+        </w:rPr>
+        <w:t xml:space="preserve"> create mode 100644 "statics/cps/images/logo_color - \345\211\257\346\234\254.jp                                                                                                                g"</w:t>
+      </w:r>
+    </w:p>
+    <w:p>
+      <w:pPr>
+        <w:widowControl w:val="0"/>
+        <w:numPr>
+          <w:ilvl w:val="0"/>
+          <w:numId w:val="0"/>
+        </w:numPr>
+        <w:pBdr>
+          <w:top w:val="single" w:color="auto" w:sz="4" w:space="1"/>
+          <w:left w:val="single" w:color="auto" w:sz="4" w:space="4"/>
+          <w:bottom w:val="single" w:color="auto" w:sz="4" w:space="1"/>
+          <w:right w:val="single" w:color="auto" w:sz="4" w:space="4"/>
+          <w:between w:val="none" w:color="auto" w:sz="0" w:space="0"/>
+        </w:pBdr>
+        <w:shd w:val="clear" w:color="auto" w:fill="C0C0C0"/>
+        <w:adjustRightInd w:val="0"/>
+        <w:spacing w:line="360" w:lineRule="atLeast"/>
+        <w:ind w:left="0" w:leftChars="0" w:firstLine="0" w:firstLineChars="0"/>
+        <w:jc w:val="left"/>
+        <w:textAlignment w:val="baseline"/>
+        <w:rPr>
+          <w:rFonts w:hint="eastAsia" w:ascii="Times New Roman" w:hAnsi="Times New Roman" w:cs="Times New Roman"/>
+          <w:lang w:val="en-US" w:eastAsia="zh-CN"/>
+        </w:rPr>
+      </w:pPr>
+    </w:p>
+    <w:p>
+      <w:pPr>
+        <w:widowControl w:val="0"/>
+        <w:numPr>
+          <w:ilvl w:val="0"/>
+          <w:numId w:val="0"/>
+        </w:numPr>
+        <w:pBdr>
+          <w:top w:val="single" w:color="auto" w:sz="4" w:space="1"/>
+          <w:left w:val="single" w:color="auto" w:sz="4" w:space="4"/>
+          <w:bottom w:val="single" w:color="auto" w:sz="4" w:space="1"/>
+          <w:right w:val="single" w:color="auto" w:sz="4" w:space="4"/>
+          <w:between w:val="none" w:color="auto" w:sz="0" w:space="0"/>
+        </w:pBdr>
+        <w:shd w:val="clear" w:color="auto" w:fill="C0C0C0"/>
+        <w:adjustRightInd w:val="0"/>
+        <w:spacing w:line="360" w:lineRule="atLeast"/>
+        <w:ind w:left="0" w:leftChars="0" w:firstLine="0" w:firstLineChars="0"/>
+        <w:jc w:val="left"/>
+        <w:textAlignment w:val="baseline"/>
+        <w:rPr>
+          <w:rFonts w:hint="eastAsia" w:ascii="Courier New" w:hAnsi="Courier New"/>
+          <w:color w:val="000000"/>
+          <w:sz w:val="20"/>
+          <w:highlight w:val="white"/>
+        </w:rPr>
+      </w:pPr>
+      <w:r>
+        <w:rPr>
+          <w:rFonts w:hint="eastAsia" w:ascii="Courier New" w:hAnsi="Courier New"/>
+          <w:color w:val="000000"/>
+          <w:sz w:val="20"/>
+          <w:highlight w:val="white"/>
+        </w:rPr>
+        <w:t>var_dump($_SESSION[</w:t>
+      </w:r>
+      <w:r>
+        <w:rPr>
+          <w:rFonts w:hint="eastAsia" w:ascii="Courier New" w:hAnsi="Courier New"/>
+          <w:color w:val="0000C0"/>
+          <w:sz w:val="20"/>
+          <w:highlight w:val="white"/>
+        </w:rPr>
+        <w:t>'admin_info'</w:t>
+      </w:r>
+      <w:r>
+        <w:rPr>
+          <w:rFonts w:hint="eastAsia" w:ascii="Courier New" w:hAnsi="Courier New"/>
+          <w:color w:val="000000"/>
+          <w:sz w:val="20"/>
+          <w:highlight w:val="white"/>
+        </w:rPr>
+        <w:t>]);</w:t>
+      </w:r>
+    </w:p>
+    <w:p>
+      <w:pPr>
+        <w:widowControl w:val="0"/>
+        <w:numPr>
+          <w:ilvl w:val="0"/>
+          <w:numId w:val="0"/>
+        </w:numPr>
+        <w:pBdr>
+          <w:top w:val="single" w:color="auto" w:sz="4" w:space="1"/>
+          <w:left w:val="single" w:color="auto" w:sz="4" w:space="4"/>
+          <w:bottom w:val="single" w:color="auto" w:sz="4" w:space="1"/>
+          <w:right w:val="single" w:color="auto" w:sz="4" w:space="4"/>
+          <w:between w:val="none" w:color="auto" w:sz="0" w:space="0"/>
+        </w:pBdr>
+        <w:shd w:val="clear" w:color="auto" w:fill="C0C0C0"/>
+        <w:adjustRightInd w:val="0"/>
+        <w:spacing w:line="360" w:lineRule="atLeast"/>
+        <w:ind w:left="0" w:leftChars="0" w:firstLine="0" w:firstLineChars="0"/>
+        <w:jc w:val="left"/>
+        <w:textAlignment w:val="baseline"/>
+        <w:rPr>
+          <w:rFonts w:hint="eastAsia" w:ascii="Courier New" w:hAnsi="Courier New"/>
+          <w:color w:val="000000"/>
+          <w:sz w:val="20"/>
+          <w:highlight w:val="white"/>
+        </w:rPr>
+      </w:pPr>
+    </w:p>
+    <w:p>
+      <w:pPr>
+        <w:widowControl w:val="0"/>
+        <w:numPr>
+          <w:ilvl w:val="0"/>
+          <w:numId w:val="0"/>
+        </w:numPr>
+        <w:pBdr>
+          <w:top w:val="single" w:color="auto" w:sz="4" w:space="1"/>
+          <w:left w:val="single" w:color="auto" w:sz="4" w:space="4"/>
+          <w:bottom w:val="single" w:color="auto" w:sz="4" w:space="1"/>
+          <w:right w:val="single" w:color="auto" w:sz="4" w:space="4"/>
+          <w:between w:val="none" w:color="auto" w:sz="0" w:space="0"/>
+        </w:pBdr>
+        <w:shd w:val="clear" w:color="auto" w:fill="C0C0C0"/>
+        <w:adjustRightInd w:val="0"/>
+        <w:spacing w:line="360" w:lineRule="atLeast"/>
+        <w:ind w:left="0" w:leftChars="0" w:firstLine="0" w:firstLineChars="0"/>
+        <w:jc w:val="left"/>
+        <w:textAlignment w:val="baseline"/>
+        <w:rPr>
+          <w:rFonts w:hint="eastAsia" w:ascii="Courier New" w:hAnsi="Courier New"/>
+          <w:color w:val="000000"/>
+          <w:sz w:val="20"/>
+          <w:highlight w:val="white"/>
+        </w:rPr>
+      </w:pPr>
+      <w:r>
+        <w:rPr>
+          <w:rFonts w:hint="eastAsia" w:ascii="Courier New" w:hAnsi="Courier New"/>
+          <w:color w:val="000000"/>
+          <w:sz w:val="20"/>
+          <w:highlight w:val="white"/>
+        </w:rPr>
+        <w:t>$_SESSION[</w:t>
+      </w:r>
+      <w:r>
+        <w:rPr>
+          <w:rFonts w:hint="eastAsia" w:ascii="Courier New" w:hAnsi="Courier New"/>
+          <w:color w:val="0000C0"/>
+          <w:sz w:val="20"/>
+          <w:highlight w:val="white"/>
+        </w:rPr>
+        <w:t>'admin_info'</w:t>
+      </w:r>
+      <w:r>
+        <w:rPr>
+          <w:rFonts w:hint="eastAsia" w:ascii="Courier New" w:hAnsi="Courier New"/>
+          <w:color w:val="000000"/>
+          <w:sz w:val="20"/>
+          <w:highlight w:val="white"/>
+        </w:rPr>
+        <w:t>][</w:t>
+      </w:r>
+      <w:r>
+        <w:rPr>
+          <w:rFonts w:hint="eastAsia" w:ascii="Courier New" w:hAnsi="Courier New"/>
+          <w:color w:val="0000C0"/>
+          <w:sz w:val="20"/>
+          <w:highlight w:val="white"/>
+        </w:rPr>
+        <w:t>'</w:t>
+      </w:r>
+      <w:r>
+        <w:rPr>
+          <w:rFonts w:ascii="宋体" w:hAnsi="宋体" w:eastAsia="宋体" w:cs="宋体"/>
+          <w:caps w:val="0"/>
+          <w:spacing w:val="0"/>
+          <w:kern w:val="0"/>
+          <w:sz w:val="24"/>
+          <w:szCs w:val="24"/>
+          <w:lang w:val="en-US" w:eastAsia="zh-CN" w:bidi="ar"/>
+        </w:rPr>
+        <w:t>id</w:t>
+      </w:r>
+      <w:r>
+        <w:rPr>
+          <w:rFonts w:hint="eastAsia" w:ascii="Courier New" w:hAnsi="Courier New"/>
+          <w:color w:val="0000C0"/>
+          <w:sz w:val="20"/>
+          <w:highlight w:val="white"/>
+        </w:rPr>
+        <w:t>'</w:t>
+      </w:r>
+      <w:r>
+        <w:rPr>
+          <w:rFonts w:hint="eastAsia" w:ascii="Courier New" w:hAnsi="Courier New"/>
+          <w:color w:val="000000"/>
+          <w:sz w:val="20"/>
+          <w:highlight w:val="white"/>
+        </w:rPr>
+        <w:t>]</w:t>
+      </w:r>
+    </w:p>
+    <w:p>
+      <w:pPr>
+        <w:widowControl w:val="0"/>
+        <w:numPr>
+          <w:ilvl w:val="0"/>
+          <w:numId w:val="0"/>
+        </w:numPr>
+        <w:pBdr>
+          <w:top w:val="single" w:color="auto" w:sz="4" w:space="1"/>
+          <w:left w:val="single" w:color="auto" w:sz="4" w:space="4"/>
+          <w:bottom w:val="single" w:color="auto" w:sz="4" w:space="1"/>
+          <w:right w:val="single" w:color="auto" w:sz="4" w:space="4"/>
+          <w:between w:val="none" w:color="auto" w:sz="0" w:space="0"/>
+        </w:pBdr>
+        <w:shd w:val="clear" w:color="auto" w:fill="C0C0C0"/>
+        <w:adjustRightInd w:val="0"/>
+        <w:spacing w:line="360" w:lineRule="atLeast"/>
+        <w:ind w:left="0" w:leftChars="0" w:firstLine="0" w:firstLineChars="0"/>
+        <w:jc w:val="left"/>
+        <w:textAlignment w:val="baseline"/>
+        <w:rPr>
+          <w:rFonts w:hint="eastAsia" w:ascii="Courier New" w:hAnsi="Courier New"/>
+          <w:color w:val="000000"/>
+          <w:sz w:val="20"/>
+        </w:rPr>
+      </w:pPr>
+    </w:p>
+    <w:p>
+      <w:pPr>
+        <w:widowControl w:val="0"/>
+        <w:numPr>
+          <w:ilvl w:val="0"/>
+          <w:numId w:val="0"/>
+        </w:numPr>
+        <w:pBdr>
+          <w:top w:val="single" w:color="auto" w:sz="4" w:space="1"/>
+          <w:left w:val="single" w:color="auto" w:sz="4" w:space="4"/>
+          <w:bottom w:val="single" w:color="auto" w:sz="4" w:space="1"/>
+          <w:right w:val="single" w:color="auto" w:sz="4" w:space="4"/>
+          <w:between w:val="none" w:color="auto" w:sz="0" w:space="0"/>
+        </w:pBdr>
+        <w:shd w:val="clear" w:color="auto" w:fill="C0C0C0"/>
+        <w:adjustRightInd w:val="0"/>
+        <w:spacing w:line="360" w:lineRule="atLeast"/>
+        <w:ind w:left="0" w:leftChars="0" w:firstLine="0" w:firstLineChars="0"/>
+        <w:jc w:val="left"/>
+        <w:textAlignment w:val="baseline"/>
+        <w:rPr>
+          <w:rFonts w:hint="eastAsia" w:ascii="Courier New" w:hAnsi="Courier New"/>
+          <w:color w:val="000000"/>
+          <w:sz w:val="20"/>
+        </w:rPr>
+      </w:pPr>
+      <w:r>
+        <w:rPr>
+          <w:rFonts w:hint="eastAsia" w:ascii="Courier New" w:hAnsi="Courier New"/>
+          <w:color w:val="000000"/>
+          <w:sz w:val="20"/>
+        </w:rPr>
+        <w:tab/>
+      </w:r>
+      <w:r>
+        <w:rPr>
+          <w:rFonts w:hint="eastAsia" w:ascii="Courier New" w:hAnsi="Courier New"/>
+          <w:color w:val="000000"/>
+          <w:sz w:val="20"/>
+        </w:rPr>
+        <w:tab/>
+      </w:r>
+      <w:r>
+        <w:rPr>
+          <w:rFonts w:hint="eastAsia" w:ascii="Courier New" w:hAnsi="Courier New"/>
+          <w:color w:val="000000"/>
+          <w:sz w:val="20"/>
+        </w:rPr>
+        <w:t>var_dump($admin_mod-&gt;getLastSql());</w:t>
+      </w:r>
+      <w:r>
+        <w:rPr>
+          <w:rFonts w:hint="eastAsia" w:ascii="Courier New" w:hAnsi="Courier New"/>
+          <w:b/>
+          <w:color w:val="7F0055"/>
+          <w:sz w:val="20"/>
+        </w:rPr>
+        <w:t>exit</w:t>
+      </w:r>
+      <w:r>
+        <w:rPr>
+          <w:rFonts w:hint="eastAsia" w:ascii="Courier New" w:hAnsi="Courier New"/>
+          <w:color w:val="000000"/>
+          <w:sz w:val="20"/>
+        </w:rPr>
+        <w:t>;</w:t>
+      </w:r>
+    </w:p>
+    <w:p>
+      <w:pPr>
+        <w:widowControl w:val="0"/>
+        <w:numPr>
+          <w:ilvl w:val="0"/>
+          <w:numId w:val="0"/>
+        </w:numPr>
+        <w:pBdr>
+          <w:top w:val="single" w:color="auto" w:sz="4" w:space="1"/>
+          <w:left w:val="single" w:color="auto" w:sz="4" w:space="4"/>
+          <w:bottom w:val="single" w:color="auto" w:sz="4" w:space="1"/>
+          <w:right w:val="single" w:color="auto" w:sz="4" w:space="4"/>
+          <w:between w:val="none" w:color="auto" w:sz="0" w:space="0"/>
+        </w:pBdr>
+        <w:shd w:val="clear" w:color="auto" w:fill="C0C0C0"/>
+        <w:adjustRightInd w:val="0"/>
+        <w:spacing w:line="360" w:lineRule="atLeast"/>
+        <w:ind w:left="0" w:leftChars="0" w:firstLine="0" w:firstLineChars="0"/>
+        <w:jc w:val="left"/>
+        <w:textAlignment w:val="baseline"/>
+        <w:rPr>
+          <w:rFonts w:hint="eastAsia" w:ascii="Courier New" w:hAnsi="Courier New"/>
+          <w:color w:val="000000"/>
+          <w:sz w:val="20"/>
+          <w:lang w:val="en-US" w:eastAsia="zh-CN"/>
+        </w:rPr>
+      </w:pPr>
+    </w:p>
+    <w:tbl>
+      <w:tblPr>
+        <w:tblW w:w="7774" w:type="dxa"/>
+        <w:tblCellSpacing w:w="15" w:type="dxa"/>
+        <w:tblInd w:w="0" w:type="dxa"/>
+        <w:tblBorders>
+          <w:top w:val="none" w:color="auto" w:sz="0" w:space="0"/>
+          <w:left w:val="none" w:color="auto" w:sz="0" w:space="0"/>
+          <w:bottom w:val="none" w:color="auto" w:sz="0" w:space="0"/>
+          <w:right w:val="none" w:color="auto" w:sz="0" w:space="0"/>
+          <w:insideH w:val="none" w:color="auto" w:sz="0" w:space="0"/>
+          <w:insideV w:val="none" w:color="auto" w:sz="0" w:space="0"/>
+        </w:tblBorders>
+        <w:shd w:val="clear"/>
+        <w:tblLayout w:type="fixed"/>
+        <w:tblCellMar>
+          <w:top w:w="15" w:type="dxa"/>
+          <w:left w:w="15" w:type="dxa"/>
+          <w:bottom w:w="15" w:type="dxa"/>
+          <w:right w:w="15" w:type="dxa"/>
+        </w:tblCellMar>
+      </w:tblPr>
+      <w:tblGrid>
+        <w:gridCol w:w="1847"/>
+        <w:gridCol w:w="5927"/>
+      </w:tblGrid>
+      <w:tr>
+        <w:tblPrEx>
+          <w:tblBorders>
+            <w:top w:val="none" w:color="auto" w:sz="0" w:space="0"/>
+            <w:left w:val="none" w:color="auto" w:sz="0" w:space="0"/>
+            <w:bottom w:val="none" w:color="auto" w:sz="0" w:space="0"/>
+            <w:right w:val="none" w:color="auto" w:sz="0" w:space="0"/>
+            <w:insideH w:val="none" w:color="auto" w:sz="0" w:space="0"/>
+            <w:insideV w:val="none" w:color="auto" w:sz="0" w:space="0"/>
+          </w:tblBorders>
+          <w:shd w:val="clear"/>
+          <w:tblLayout w:type="fixed"/>
+          <w:tblCellMar>
+            <w:top w:w="15" w:type="dxa"/>
+            <w:left w:w="15" w:type="dxa"/>
+            <w:bottom w:w="15" w:type="dxa"/>
+            <w:right w:w="15" w:type="dxa"/>
+          </w:tblCellMar>
+        </w:tblPrEx>
+        <w:trPr>
+          <w:gridAfter w:val="1"/>
+          <w:wAfter w:w="5927" w:type="dxa"/>
+          <w:tblCellSpacing w:w="15" w:type="dxa"/>
+        </w:trPr>
+        <w:tc>
+          <w:tcPr>
+            <w:tcW w:w="1787" w:type="dxa"/>
+            <w:shd w:val="clear"/>
+            <w:vAlign w:val="center"/>
+          </w:tcPr>
+          <w:p>
+            <w:pPr>
+              <w:keepNext w:val="0"/>
+              <w:keepLines w:val="0"/>
+              <w:widowControl/>
+              <w:suppressLineNumbers w:val="0"/>
+              <w:ind w:left="0" w:firstLine="0"/>
+              <w:jc w:val="left"/>
+              <w:rPr>
+                <w:caps w:val="0"/>
+                <w:spacing w:val="0"/>
+              </w:rPr>
+            </w:pPr>
+            <w:r>
+              <w:rPr>
+                <w:rFonts w:ascii="宋体" w:hAnsi="宋体" w:eastAsia="宋体" w:cs="宋体"/>
+                <w:caps w:val="0"/>
+                <w:spacing w:val="0"/>
+                <w:kern w:val="0"/>
+                <w:sz w:val="24"/>
+                <w:szCs w:val="24"/>
+                <w:lang w:val="en-US" w:eastAsia="zh-CN" w:bidi="ar"/>
+              </w:rPr>
+              <w:t>array(15) {</w:t>
+            </w:r>
+          </w:p>
+        </w:tc>
+      </w:tr>
+      <w:tr>
+        <w:tblPrEx>
+          <w:tblBorders>
+            <w:top w:val="none" w:color="auto" w:sz="0" w:space="0"/>
+            <w:left w:val="none" w:color="auto" w:sz="0" w:space="0"/>
+            <w:bottom w:val="none" w:color="auto" w:sz="0" w:space="0"/>
+            <w:right w:val="none" w:color="auto" w:sz="0" w:space="0"/>
+            <w:insideH w:val="none" w:color="auto" w:sz="0" w:space="0"/>
+            <w:insideV w:val="none" w:color="auto" w:sz="0" w:space="0"/>
+          </w:tblBorders>
+          <w:tblLayout w:type="fixed"/>
+          <w:tblCellMar>
+            <w:top w:w="15" w:type="dxa"/>
+            <w:left w:w="15" w:type="dxa"/>
+            <w:bottom w:w="15" w:type="dxa"/>
+            <w:right w:w="15" w:type="dxa"/>
+          </w:tblCellMar>
+        </w:tblPrEx>
+        <w:trPr>
+          <w:tblCellSpacing w:w="15" w:type="dxa"/>
+        </w:trPr>
+        <w:tc>
+          <w:tcPr>
+            <w:tcW w:w="1802" w:type="dxa"/>
+            <w:shd w:val="clear"/>
+            <w:vAlign w:val="center"/>
+          </w:tcPr>
+          <w:p>
+            <w:pPr>
+              <w:rPr>
+                <w:rFonts w:hint="eastAsia" w:ascii="宋体"/>
+                <w:caps w:val="0"/>
+                <w:spacing w:val="0"/>
+                <w:sz w:val="24"/>
+                <w:szCs w:val="24"/>
+              </w:rPr>
+            </w:pPr>
+          </w:p>
+        </w:tc>
+        <w:tc>
+          <w:tcPr>
+            <w:tcW w:w="5882" w:type="dxa"/>
+            <w:shd w:val="clear"/>
+            <w:vAlign w:val="center"/>
+          </w:tcPr>
+          <w:p>
+            <w:pPr>
+              <w:keepNext w:val="0"/>
+              <w:keepLines w:val="0"/>
+              <w:widowControl/>
+              <w:suppressLineNumbers w:val="0"/>
+              <w:ind w:left="0" w:firstLine="0"/>
+              <w:jc w:val="left"/>
+              <w:rPr>
+                <w:caps w:val="0"/>
+                <w:spacing w:val="0"/>
+              </w:rPr>
+            </w:pPr>
+            <w:r>
+              <w:rPr>
+                <w:rFonts w:ascii="宋体" w:hAnsi="宋体" w:eastAsia="宋体" w:cs="宋体"/>
+                <w:caps w:val="0"/>
+                <w:spacing w:val="0"/>
+                <w:kern w:val="0"/>
+                <w:sz w:val="24"/>
+                <w:szCs w:val="24"/>
+                <w:lang w:val="en-US" w:eastAsia="zh-CN" w:bidi="ar"/>
+              </w:rPr>
+              <w:t>["id"]=&gt;</w:t>
+            </w:r>
+          </w:p>
+        </w:tc>
+      </w:tr>
+      <w:tr>
+        <w:tblPrEx>
+          <w:tblBorders>
+            <w:top w:val="none" w:color="auto" w:sz="0" w:space="0"/>
+            <w:left w:val="none" w:color="auto" w:sz="0" w:space="0"/>
+            <w:bottom w:val="none" w:color="auto" w:sz="0" w:space="0"/>
+            <w:right w:val="none" w:color="auto" w:sz="0" w:space="0"/>
+            <w:insideH w:val="none" w:color="auto" w:sz="0" w:space="0"/>
+            <w:insideV w:val="none" w:color="auto" w:sz="0" w:space="0"/>
+          </w:tblBorders>
+          <w:tblLayout w:type="fixed"/>
+        </w:tblPrEx>
+        <w:trPr>
+          <w:tblCellSpacing w:w="15" w:type="dxa"/>
+        </w:trPr>
+        <w:tc>
+          <w:tcPr>
+            <w:tcW w:w="1802" w:type="dxa"/>
+            <w:shd w:val="clear"/>
+            <w:vAlign w:val="center"/>
+          </w:tcPr>
+          <w:p>
+            <w:pPr>
+              <w:rPr>
+                <w:rFonts w:hint="eastAsia" w:ascii="宋体"/>
+                <w:caps w:val="0"/>
+                <w:spacing w:val="0"/>
+                <w:sz w:val="24"/>
+                <w:szCs w:val="24"/>
+              </w:rPr>
+            </w:pPr>
+          </w:p>
+        </w:tc>
+        <w:tc>
+          <w:tcPr>
+            <w:tcW w:w="5882" w:type="dxa"/>
+            <w:shd w:val="clear"/>
+            <w:vAlign w:val="center"/>
+          </w:tcPr>
+          <w:p>
+            <w:pPr>
+              <w:keepNext w:val="0"/>
+              <w:keepLines w:val="0"/>
+              <w:widowControl/>
+              <w:suppressLineNumbers w:val="0"/>
+              <w:ind w:left="0" w:firstLine="0"/>
+              <w:jc w:val="left"/>
+              <w:rPr>
+                <w:caps w:val="0"/>
+                <w:spacing w:val="0"/>
+              </w:rPr>
+            </w:pPr>
+            <w:r>
+              <w:rPr>
+                <w:rFonts w:ascii="宋体" w:hAnsi="宋体" w:eastAsia="宋体" w:cs="宋体"/>
+                <w:caps w:val="0"/>
+                <w:spacing w:val="0"/>
+                <w:kern w:val="0"/>
+                <w:sz w:val="24"/>
+                <w:szCs w:val="24"/>
+                <w:lang w:val="en-US" w:eastAsia="zh-CN" w:bidi="ar"/>
+              </w:rPr>
+              <w:t>string(1) "3"</w:t>
+            </w:r>
+          </w:p>
+        </w:tc>
+      </w:tr>
+      <w:tr>
+        <w:tblPrEx>
+          <w:tblBorders>
+            <w:top w:val="none" w:color="auto" w:sz="0" w:space="0"/>
+            <w:left w:val="none" w:color="auto" w:sz="0" w:space="0"/>
+            <w:bottom w:val="none" w:color="auto" w:sz="0" w:space="0"/>
+            <w:right w:val="none" w:color="auto" w:sz="0" w:space="0"/>
+            <w:insideH w:val="none" w:color="auto" w:sz="0" w:space="0"/>
+            <w:insideV w:val="none" w:color="auto" w:sz="0" w:space="0"/>
+          </w:tblBorders>
+          <w:tblLayout w:type="fixed"/>
+          <w:tblCellMar>
+            <w:top w:w="15" w:type="dxa"/>
+            <w:left w:w="15" w:type="dxa"/>
+            <w:bottom w:w="15" w:type="dxa"/>
+            <w:right w:w="15" w:type="dxa"/>
+          </w:tblCellMar>
+        </w:tblPrEx>
+        <w:trPr>
+          <w:tblCellSpacing w:w="15" w:type="dxa"/>
+        </w:trPr>
+        <w:tc>
+          <w:tcPr>
+            <w:tcW w:w="1802" w:type="dxa"/>
+            <w:shd w:val="clear"/>
+            <w:vAlign w:val="center"/>
+          </w:tcPr>
+          <w:p>
+            <w:pPr>
+              <w:rPr>
+                <w:rFonts w:hint="eastAsia" w:ascii="宋体"/>
+                <w:caps w:val="0"/>
+                <w:spacing w:val="0"/>
+                <w:sz w:val="24"/>
+                <w:szCs w:val="24"/>
+              </w:rPr>
+            </w:pPr>
+          </w:p>
+        </w:tc>
+        <w:tc>
+          <w:tcPr>
+            <w:tcW w:w="5882" w:type="dxa"/>
+            <w:shd w:val="clear"/>
+            <w:vAlign w:val="center"/>
+          </w:tcPr>
+          <w:p>
+            <w:pPr>
+              <w:keepNext w:val="0"/>
+              <w:keepLines w:val="0"/>
+              <w:widowControl/>
+              <w:suppressLineNumbers w:val="0"/>
+              <w:ind w:left="0" w:firstLine="0"/>
+              <w:jc w:val="left"/>
+              <w:rPr>
+                <w:caps w:val="0"/>
+                <w:spacing w:val="0"/>
+              </w:rPr>
+            </w:pPr>
+            <w:r>
+              <w:rPr>
+                <w:rFonts w:ascii="宋体" w:hAnsi="宋体" w:eastAsia="宋体" w:cs="宋体"/>
+                <w:caps w:val="0"/>
+                <w:spacing w:val="0"/>
+                <w:kern w:val="0"/>
+                <w:sz w:val="24"/>
+                <w:szCs w:val="24"/>
+                <w:lang w:val="en-US" w:eastAsia="zh-CN" w:bidi="ar"/>
+              </w:rPr>
+              <w:t>["user_name"]=&gt;</w:t>
+            </w:r>
+          </w:p>
+        </w:tc>
+      </w:tr>
+      <w:tr>
+        <w:tblPrEx>
+          <w:tblBorders>
+            <w:top w:val="none" w:color="auto" w:sz="0" w:space="0"/>
+            <w:left w:val="none" w:color="auto" w:sz="0" w:space="0"/>
+            <w:bottom w:val="none" w:color="auto" w:sz="0" w:space="0"/>
+            <w:right w:val="none" w:color="auto" w:sz="0" w:space="0"/>
+            <w:insideH w:val="none" w:color="auto" w:sz="0" w:space="0"/>
+            <w:insideV w:val="none" w:color="auto" w:sz="0" w:space="0"/>
+          </w:tblBorders>
+          <w:tblLayout w:type="fixed"/>
+          <w:tblCellMar>
+            <w:top w:w="15" w:type="dxa"/>
+            <w:left w:w="15" w:type="dxa"/>
+            <w:bottom w:w="15" w:type="dxa"/>
+            <w:right w:w="15" w:type="dxa"/>
+          </w:tblCellMar>
+        </w:tblPrEx>
+        <w:trPr>
+          <w:tblCellSpacing w:w="15" w:type="dxa"/>
+        </w:trPr>
+        <w:tc>
+          <w:tcPr>
+            <w:tcW w:w="1802" w:type="dxa"/>
+            <w:shd w:val="clear"/>
+            <w:vAlign w:val="center"/>
+          </w:tcPr>
+          <w:p>
+            <w:pPr>
+              <w:rPr>
+                <w:rFonts w:hint="eastAsia" w:ascii="宋体"/>
+                <w:caps w:val="0"/>
+                <w:spacing w:val="0"/>
+                <w:sz w:val="24"/>
+                <w:szCs w:val="24"/>
+              </w:rPr>
+            </w:pPr>
+          </w:p>
+        </w:tc>
+        <w:tc>
+          <w:tcPr>
+            <w:tcW w:w="5882" w:type="dxa"/>
+            <w:shd w:val="clear"/>
+            <w:vAlign w:val="center"/>
+          </w:tcPr>
+          <w:p>
+            <w:pPr>
+              <w:keepNext w:val="0"/>
+              <w:keepLines w:val="0"/>
+              <w:widowControl/>
+              <w:suppressLineNumbers w:val="0"/>
+              <w:ind w:left="0" w:firstLine="0"/>
+              <w:jc w:val="left"/>
+              <w:rPr>
+                <w:caps w:val="0"/>
+                <w:spacing w:val="0"/>
+              </w:rPr>
+            </w:pPr>
+            <w:r>
+              <w:rPr>
+                <w:rFonts w:ascii="宋体" w:hAnsi="宋体" w:eastAsia="宋体" w:cs="宋体"/>
+                <w:caps w:val="0"/>
+                <w:spacing w:val="0"/>
+                <w:kern w:val="0"/>
+                <w:sz w:val="24"/>
+                <w:szCs w:val="24"/>
+                <w:lang w:val="en-US" w:eastAsia="zh-CN" w:bidi="ar"/>
+              </w:rPr>
+              <w:t>string(5) "adjyc"</w:t>
+            </w:r>
+          </w:p>
+        </w:tc>
+      </w:tr>
+      <w:tr>
+        <w:tblPrEx>
+          <w:tblBorders>
+            <w:top w:val="none" w:color="auto" w:sz="0" w:space="0"/>
+            <w:left w:val="none" w:color="auto" w:sz="0" w:space="0"/>
+            <w:bottom w:val="none" w:color="auto" w:sz="0" w:space="0"/>
+            <w:right w:val="none" w:color="auto" w:sz="0" w:space="0"/>
+            <w:insideH w:val="none" w:color="auto" w:sz="0" w:space="0"/>
+            <w:insideV w:val="none" w:color="auto" w:sz="0" w:space="0"/>
+          </w:tblBorders>
+          <w:tblLayout w:type="fixed"/>
+          <w:tblCellMar>
+            <w:top w:w="15" w:type="dxa"/>
+            <w:left w:w="15" w:type="dxa"/>
+            <w:bottom w:w="15" w:type="dxa"/>
+            <w:right w:w="15" w:type="dxa"/>
+          </w:tblCellMar>
+        </w:tblPrEx>
+        <w:trPr>
+          <w:tblCellSpacing w:w="15" w:type="dxa"/>
+        </w:trPr>
+        <w:tc>
+          <w:tcPr>
+            <w:tcW w:w="1802" w:type="dxa"/>
+            <w:shd w:val="clear"/>
+            <w:vAlign w:val="center"/>
+          </w:tcPr>
+          <w:p>
+            <w:pPr>
+              <w:rPr>
+                <w:rFonts w:hint="eastAsia" w:ascii="宋体"/>
+                <w:caps w:val="0"/>
+                <w:spacing w:val="0"/>
+                <w:sz w:val="24"/>
+                <w:szCs w:val="24"/>
+              </w:rPr>
+            </w:pPr>
+          </w:p>
+        </w:tc>
+        <w:tc>
+          <w:tcPr>
+            <w:tcW w:w="5882" w:type="dxa"/>
+            <w:shd w:val="clear"/>
+            <w:vAlign w:val="center"/>
+          </w:tcPr>
+          <w:p>
+            <w:pPr>
+              <w:keepNext w:val="0"/>
+              <w:keepLines w:val="0"/>
+              <w:widowControl/>
+              <w:suppressLineNumbers w:val="0"/>
+              <w:ind w:left="0" w:firstLine="0"/>
+              <w:jc w:val="left"/>
+              <w:rPr>
+                <w:caps w:val="0"/>
+                <w:spacing w:val="0"/>
+              </w:rPr>
+            </w:pPr>
+            <w:r>
+              <w:rPr>
+                <w:rFonts w:ascii="宋体" w:hAnsi="宋体" w:eastAsia="宋体" w:cs="宋体"/>
+                <w:caps w:val="0"/>
+                <w:spacing w:val="0"/>
+                <w:kern w:val="0"/>
+                <w:sz w:val="24"/>
+                <w:szCs w:val="24"/>
+                <w:lang w:val="en-US" w:eastAsia="zh-CN" w:bidi="ar"/>
+              </w:rPr>
+              <w:t>["password"]=&gt;</w:t>
+            </w:r>
+          </w:p>
+        </w:tc>
+      </w:tr>
+      <w:tr>
+        <w:tblPrEx>
+          <w:tblBorders>
+            <w:top w:val="none" w:color="auto" w:sz="0" w:space="0"/>
+            <w:left w:val="none" w:color="auto" w:sz="0" w:space="0"/>
+            <w:bottom w:val="none" w:color="auto" w:sz="0" w:space="0"/>
+            <w:right w:val="none" w:color="auto" w:sz="0" w:space="0"/>
+            <w:insideH w:val="none" w:color="auto" w:sz="0" w:space="0"/>
+            <w:insideV w:val="none" w:color="auto" w:sz="0" w:space="0"/>
+          </w:tblBorders>
+          <w:tblLayout w:type="fixed"/>
+          <w:tblCellMar>
+            <w:top w:w="15" w:type="dxa"/>
+            <w:left w:w="15" w:type="dxa"/>
+            <w:bottom w:w="15" w:type="dxa"/>
+            <w:right w:w="15" w:type="dxa"/>
+          </w:tblCellMar>
+        </w:tblPrEx>
+        <w:trPr>
+          <w:tblCellSpacing w:w="15" w:type="dxa"/>
+        </w:trPr>
+        <w:tc>
+          <w:tcPr>
+            <w:tcW w:w="1802" w:type="dxa"/>
+            <w:shd w:val="clear"/>
+            <w:vAlign w:val="center"/>
+          </w:tcPr>
+          <w:p>
+            <w:pPr>
+              <w:rPr>
+                <w:rFonts w:hint="eastAsia" w:ascii="宋体"/>
+                <w:caps w:val="0"/>
+                <w:spacing w:val="0"/>
+                <w:sz w:val="24"/>
+                <w:szCs w:val="24"/>
+              </w:rPr>
+            </w:pPr>
+          </w:p>
+        </w:tc>
+        <w:tc>
+          <w:tcPr>
+            <w:tcW w:w="5882" w:type="dxa"/>
+            <w:shd w:val="clear"/>
+            <w:vAlign w:val="center"/>
+          </w:tcPr>
+          <w:p>
+            <w:pPr>
+              <w:keepNext w:val="0"/>
+              <w:keepLines w:val="0"/>
+              <w:widowControl/>
+              <w:suppressLineNumbers w:val="0"/>
+              <w:ind w:left="0" w:firstLine="0"/>
+              <w:jc w:val="left"/>
+              <w:rPr>
+                <w:caps w:val="0"/>
+                <w:spacing w:val="0"/>
+              </w:rPr>
+            </w:pPr>
+            <w:r>
+              <w:rPr>
+                <w:rFonts w:ascii="宋体" w:hAnsi="宋体" w:eastAsia="宋体" w:cs="宋体"/>
+                <w:caps w:val="0"/>
+                <w:spacing w:val="0"/>
+                <w:kern w:val="0"/>
+                <w:sz w:val="24"/>
+                <w:szCs w:val="24"/>
+                <w:lang w:val="en-US" w:eastAsia="zh-CN" w:bidi="ar"/>
+              </w:rPr>
+              <w:t>string(32) "e10adc3949ba59abbe56e057f20f883e"</w:t>
+            </w:r>
+          </w:p>
+        </w:tc>
+      </w:tr>
+      <w:tr>
+        <w:tblPrEx>
+          <w:tblBorders>
+            <w:top w:val="none" w:color="auto" w:sz="0" w:space="0"/>
+            <w:left w:val="none" w:color="auto" w:sz="0" w:space="0"/>
+            <w:bottom w:val="none" w:color="auto" w:sz="0" w:space="0"/>
+            <w:right w:val="none" w:color="auto" w:sz="0" w:space="0"/>
+            <w:insideH w:val="none" w:color="auto" w:sz="0" w:space="0"/>
+            <w:insideV w:val="none" w:color="auto" w:sz="0" w:space="0"/>
+          </w:tblBorders>
+          <w:tblLayout w:type="fixed"/>
+          <w:tblCellMar>
+            <w:top w:w="15" w:type="dxa"/>
+            <w:left w:w="15" w:type="dxa"/>
+            <w:bottom w:w="15" w:type="dxa"/>
+            <w:right w:w="15" w:type="dxa"/>
+          </w:tblCellMar>
+        </w:tblPrEx>
+        <w:trPr>
+          <w:tblCellSpacing w:w="15" w:type="dxa"/>
+        </w:trPr>
+        <w:tc>
+          <w:tcPr>
+            <w:tcW w:w="1802" w:type="dxa"/>
+            <w:shd w:val="clear"/>
+            <w:vAlign w:val="center"/>
+          </w:tcPr>
+          <w:p>
+            <w:pPr>
+              <w:rPr>
+                <w:rFonts w:hint="eastAsia" w:ascii="宋体"/>
+                <w:caps w:val="0"/>
+                <w:spacing w:val="0"/>
+                <w:sz w:val="24"/>
+                <w:szCs w:val="24"/>
+              </w:rPr>
+            </w:pPr>
+          </w:p>
+        </w:tc>
+        <w:tc>
+          <w:tcPr>
+            <w:tcW w:w="5882" w:type="dxa"/>
+            <w:shd w:val="clear"/>
+            <w:vAlign w:val="center"/>
+          </w:tcPr>
+          <w:p>
+            <w:pPr>
+              <w:keepNext w:val="0"/>
+              <w:keepLines w:val="0"/>
+              <w:widowControl/>
+              <w:suppressLineNumbers w:val="0"/>
+              <w:ind w:left="0" w:firstLine="0"/>
+              <w:jc w:val="left"/>
+              <w:rPr>
+                <w:caps w:val="0"/>
+                <w:spacing w:val="0"/>
+              </w:rPr>
+            </w:pPr>
+            <w:r>
+              <w:rPr>
+                <w:rFonts w:ascii="宋体" w:hAnsi="宋体" w:eastAsia="宋体" w:cs="宋体"/>
+                <w:caps w:val="0"/>
+                <w:spacing w:val="0"/>
+                <w:kern w:val="0"/>
+                <w:sz w:val="24"/>
+                <w:szCs w:val="24"/>
+                <w:lang w:val="en-US" w:eastAsia="zh-CN" w:bidi="ar"/>
+              </w:rPr>
+              <w:t>["add_time"]=&gt;</w:t>
+            </w:r>
+          </w:p>
+        </w:tc>
+      </w:tr>
+      <w:tr>
+        <w:tblPrEx>
+          <w:tblBorders>
+            <w:top w:val="none" w:color="auto" w:sz="0" w:space="0"/>
+            <w:left w:val="none" w:color="auto" w:sz="0" w:space="0"/>
+            <w:bottom w:val="none" w:color="auto" w:sz="0" w:space="0"/>
+            <w:right w:val="none" w:color="auto" w:sz="0" w:space="0"/>
+            <w:insideH w:val="none" w:color="auto" w:sz="0" w:space="0"/>
+            <w:insideV w:val="none" w:color="auto" w:sz="0" w:space="0"/>
+          </w:tblBorders>
+          <w:tblLayout w:type="fixed"/>
+          <w:tblCellMar>
+            <w:top w:w="15" w:type="dxa"/>
+            <w:left w:w="15" w:type="dxa"/>
+            <w:bottom w:w="15" w:type="dxa"/>
+            <w:right w:w="15" w:type="dxa"/>
+          </w:tblCellMar>
+        </w:tblPrEx>
+        <w:trPr>
+          <w:tblCellSpacing w:w="15" w:type="dxa"/>
+        </w:trPr>
+        <w:tc>
+          <w:tcPr>
+            <w:tcW w:w="1802" w:type="dxa"/>
+            <w:shd w:val="clear"/>
+            <w:vAlign w:val="center"/>
+          </w:tcPr>
+          <w:p>
+            <w:pPr>
+              <w:rPr>
+                <w:rFonts w:hint="eastAsia" w:ascii="宋体"/>
+                <w:caps w:val="0"/>
+                <w:spacing w:val="0"/>
+                <w:sz w:val="24"/>
+                <w:szCs w:val="24"/>
+              </w:rPr>
+            </w:pPr>
+          </w:p>
+        </w:tc>
+        <w:tc>
+          <w:tcPr>
+            <w:tcW w:w="5882" w:type="dxa"/>
+            <w:shd w:val="clear"/>
+            <w:vAlign w:val="center"/>
+          </w:tcPr>
+          <w:p>
+            <w:pPr>
+              <w:keepNext w:val="0"/>
+              <w:keepLines w:val="0"/>
+              <w:widowControl/>
+              <w:suppressLineNumbers w:val="0"/>
+              <w:ind w:left="0" w:firstLine="0"/>
+              <w:jc w:val="left"/>
+              <w:rPr>
+                <w:caps w:val="0"/>
+                <w:spacing w:val="0"/>
+              </w:rPr>
+            </w:pPr>
+            <w:r>
+              <w:rPr>
+                <w:rFonts w:ascii="宋体" w:hAnsi="宋体" w:eastAsia="宋体" w:cs="宋体"/>
+                <w:caps w:val="0"/>
+                <w:spacing w:val="0"/>
+                <w:kern w:val="0"/>
+                <w:sz w:val="24"/>
+                <w:szCs w:val="24"/>
+                <w:lang w:val="en-US" w:eastAsia="zh-CN" w:bidi="ar"/>
+              </w:rPr>
+              <w:t>string(10) "1492877887"</w:t>
+            </w:r>
+          </w:p>
+        </w:tc>
+      </w:tr>
+      <w:tr>
+        <w:tblPrEx>
+          <w:tblBorders>
+            <w:top w:val="none" w:color="auto" w:sz="0" w:space="0"/>
+            <w:left w:val="none" w:color="auto" w:sz="0" w:space="0"/>
+            <w:bottom w:val="none" w:color="auto" w:sz="0" w:space="0"/>
+            <w:right w:val="none" w:color="auto" w:sz="0" w:space="0"/>
+            <w:insideH w:val="none" w:color="auto" w:sz="0" w:space="0"/>
+            <w:insideV w:val="none" w:color="auto" w:sz="0" w:space="0"/>
+          </w:tblBorders>
+          <w:tblLayout w:type="fixed"/>
+          <w:tblCellMar>
+            <w:top w:w="15" w:type="dxa"/>
+            <w:left w:w="15" w:type="dxa"/>
+            <w:bottom w:w="15" w:type="dxa"/>
+            <w:right w:w="15" w:type="dxa"/>
+          </w:tblCellMar>
+        </w:tblPrEx>
+        <w:trPr>
+          <w:tblCellSpacing w:w="15" w:type="dxa"/>
+        </w:trPr>
+        <w:tc>
+          <w:tcPr>
+            <w:tcW w:w="1802" w:type="dxa"/>
+            <w:shd w:val="clear"/>
+            <w:vAlign w:val="center"/>
+          </w:tcPr>
+          <w:p>
+            <w:pPr>
+              <w:rPr>
+                <w:rFonts w:hint="eastAsia" w:ascii="宋体"/>
+                <w:caps w:val="0"/>
+                <w:spacing w:val="0"/>
+                <w:sz w:val="24"/>
+                <w:szCs w:val="24"/>
+              </w:rPr>
+            </w:pPr>
+          </w:p>
+        </w:tc>
+        <w:tc>
+          <w:tcPr>
+            <w:tcW w:w="5882" w:type="dxa"/>
+            <w:shd w:val="clear"/>
+            <w:vAlign w:val="center"/>
+          </w:tcPr>
+          <w:p>
+            <w:pPr>
+              <w:keepNext w:val="0"/>
+              <w:keepLines w:val="0"/>
+              <w:widowControl/>
+              <w:suppressLineNumbers w:val="0"/>
+              <w:ind w:left="0" w:firstLine="0"/>
+              <w:jc w:val="left"/>
+              <w:rPr>
+                <w:caps w:val="0"/>
+                <w:spacing w:val="0"/>
+              </w:rPr>
+            </w:pPr>
+            <w:r>
+              <w:rPr>
+                <w:rFonts w:ascii="宋体" w:hAnsi="宋体" w:eastAsia="宋体" w:cs="宋体"/>
+                <w:caps w:val="0"/>
+                <w:spacing w:val="0"/>
+                <w:kern w:val="0"/>
+                <w:sz w:val="24"/>
+                <w:szCs w:val="24"/>
+                <w:lang w:val="en-US" w:eastAsia="zh-CN" w:bidi="ar"/>
+              </w:rPr>
+              <w:t>["last_time"]=&gt;</w:t>
+            </w:r>
+          </w:p>
+        </w:tc>
+      </w:tr>
+      <w:tr>
+        <w:tblPrEx>
+          <w:tblBorders>
+            <w:top w:val="none" w:color="auto" w:sz="0" w:space="0"/>
+            <w:left w:val="none" w:color="auto" w:sz="0" w:space="0"/>
+            <w:bottom w:val="none" w:color="auto" w:sz="0" w:space="0"/>
+            <w:right w:val="none" w:color="auto" w:sz="0" w:space="0"/>
+            <w:insideH w:val="none" w:color="auto" w:sz="0" w:space="0"/>
+            <w:insideV w:val="none" w:color="auto" w:sz="0" w:space="0"/>
+          </w:tblBorders>
+          <w:tblLayout w:type="fixed"/>
+          <w:tblCellMar>
+            <w:top w:w="15" w:type="dxa"/>
+            <w:left w:w="15" w:type="dxa"/>
+            <w:bottom w:w="15" w:type="dxa"/>
+            <w:right w:w="15" w:type="dxa"/>
+          </w:tblCellMar>
+        </w:tblPrEx>
+        <w:trPr>
+          <w:tblCellSpacing w:w="15" w:type="dxa"/>
+        </w:trPr>
+        <w:tc>
+          <w:tcPr>
+            <w:tcW w:w="1802" w:type="dxa"/>
+            <w:shd w:val="clear"/>
+            <w:vAlign w:val="center"/>
+          </w:tcPr>
+          <w:p>
+            <w:pPr>
+              <w:rPr>
+                <w:rFonts w:hint="eastAsia" w:ascii="宋体"/>
+                <w:caps w:val="0"/>
+                <w:spacing w:val="0"/>
+                <w:sz w:val="24"/>
+                <w:szCs w:val="24"/>
+              </w:rPr>
+            </w:pPr>
+          </w:p>
+        </w:tc>
+        <w:tc>
+          <w:tcPr>
+            <w:tcW w:w="5882" w:type="dxa"/>
+            <w:shd w:val="clear"/>
+            <w:vAlign w:val="center"/>
+          </w:tcPr>
+          <w:p>
+            <w:pPr>
+              <w:keepNext w:val="0"/>
+              <w:keepLines w:val="0"/>
+              <w:widowControl/>
+              <w:suppressLineNumbers w:val="0"/>
+              <w:ind w:left="0" w:firstLine="0"/>
+              <w:jc w:val="left"/>
+              <w:rPr>
+                <w:caps w:val="0"/>
+                <w:spacing w:val="0"/>
+              </w:rPr>
+            </w:pPr>
+            <w:r>
+              <w:rPr>
+                <w:rFonts w:ascii="宋体" w:hAnsi="宋体" w:eastAsia="宋体" w:cs="宋体"/>
+                <w:caps w:val="0"/>
+                <w:spacing w:val="0"/>
+                <w:kern w:val="0"/>
+                <w:sz w:val="24"/>
+                <w:szCs w:val="24"/>
+                <w:lang w:val="en-US" w:eastAsia="zh-CN" w:bidi="ar"/>
+              </w:rPr>
+              <w:t>string(10) "1492877887"</w:t>
+            </w:r>
+          </w:p>
+        </w:tc>
+      </w:tr>
+      <w:tr>
+        <w:tblPrEx>
+          <w:tblBorders>
+            <w:top w:val="none" w:color="auto" w:sz="0" w:space="0"/>
+            <w:left w:val="none" w:color="auto" w:sz="0" w:space="0"/>
+            <w:bottom w:val="none" w:color="auto" w:sz="0" w:space="0"/>
+            <w:right w:val="none" w:color="auto" w:sz="0" w:space="0"/>
+            <w:insideH w:val="none" w:color="auto" w:sz="0" w:space="0"/>
+            <w:insideV w:val="none" w:color="auto" w:sz="0" w:space="0"/>
+          </w:tblBorders>
+          <w:tblLayout w:type="fixed"/>
+          <w:tblCellMar>
+            <w:top w:w="15" w:type="dxa"/>
+            <w:left w:w="15" w:type="dxa"/>
+            <w:bottom w:w="15" w:type="dxa"/>
+            <w:right w:w="15" w:type="dxa"/>
+          </w:tblCellMar>
+        </w:tblPrEx>
+        <w:trPr>
+          <w:tblCellSpacing w:w="15" w:type="dxa"/>
+        </w:trPr>
+        <w:tc>
+          <w:tcPr>
+            <w:tcW w:w="1802" w:type="dxa"/>
+            <w:shd w:val="clear"/>
+            <w:vAlign w:val="center"/>
+          </w:tcPr>
+          <w:p>
+            <w:pPr>
+              <w:rPr>
+                <w:rFonts w:hint="eastAsia" w:ascii="宋体"/>
+                <w:caps w:val="0"/>
+                <w:spacing w:val="0"/>
+                <w:sz w:val="24"/>
+                <w:szCs w:val="24"/>
+              </w:rPr>
+            </w:pPr>
+          </w:p>
+        </w:tc>
+        <w:tc>
+          <w:tcPr>
+            <w:tcW w:w="5882" w:type="dxa"/>
+            <w:shd w:val="clear"/>
+            <w:vAlign w:val="center"/>
+          </w:tcPr>
+          <w:p>
+            <w:pPr>
+              <w:keepNext w:val="0"/>
+              <w:keepLines w:val="0"/>
+              <w:widowControl/>
+              <w:suppressLineNumbers w:val="0"/>
+              <w:ind w:left="0" w:firstLine="0"/>
+              <w:jc w:val="left"/>
+              <w:rPr>
+                <w:caps w:val="0"/>
+                <w:spacing w:val="0"/>
+              </w:rPr>
+            </w:pPr>
+            <w:r>
+              <w:rPr>
+                <w:rFonts w:ascii="宋体" w:hAnsi="宋体" w:eastAsia="宋体" w:cs="宋体"/>
+                <w:caps w:val="0"/>
+                <w:spacing w:val="0"/>
+                <w:kern w:val="0"/>
+                <w:sz w:val="24"/>
+                <w:szCs w:val="24"/>
+                <w:lang w:val="en-US" w:eastAsia="zh-CN" w:bidi="ar"/>
+              </w:rPr>
+              <w:t>["status"]=&gt;</w:t>
+            </w:r>
+          </w:p>
+        </w:tc>
+      </w:tr>
+      <w:tr>
+        <w:tblPrEx>
+          <w:tblBorders>
+            <w:top w:val="none" w:color="auto" w:sz="0" w:space="0"/>
+            <w:left w:val="none" w:color="auto" w:sz="0" w:space="0"/>
+            <w:bottom w:val="none" w:color="auto" w:sz="0" w:space="0"/>
+            <w:right w:val="none" w:color="auto" w:sz="0" w:space="0"/>
+            <w:insideH w:val="none" w:color="auto" w:sz="0" w:space="0"/>
+            <w:insideV w:val="none" w:color="auto" w:sz="0" w:space="0"/>
+          </w:tblBorders>
+          <w:tblLayout w:type="fixed"/>
+          <w:tblCellMar>
+            <w:top w:w="15" w:type="dxa"/>
+            <w:left w:w="15" w:type="dxa"/>
+            <w:bottom w:w="15" w:type="dxa"/>
+            <w:right w:w="15" w:type="dxa"/>
+          </w:tblCellMar>
+        </w:tblPrEx>
+        <w:trPr>
+          <w:tblCellSpacing w:w="15" w:type="dxa"/>
+        </w:trPr>
+        <w:tc>
+          <w:tcPr>
+            <w:tcW w:w="1802" w:type="dxa"/>
+            <w:shd w:val="clear"/>
+            <w:vAlign w:val="center"/>
+          </w:tcPr>
+          <w:p>
+            <w:pPr>
+              <w:rPr>
+                <w:rFonts w:hint="eastAsia" w:ascii="宋体"/>
+                <w:caps w:val="0"/>
+                <w:spacing w:val="0"/>
+                <w:sz w:val="24"/>
+                <w:szCs w:val="24"/>
+              </w:rPr>
+            </w:pPr>
+          </w:p>
+        </w:tc>
+        <w:tc>
+          <w:tcPr>
+            <w:tcW w:w="5882" w:type="dxa"/>
+            <w:shd w:val="clear"/>
+            <w:vAlign w:val="center"/>
+          </w:tcPr>
+          <w:p>
+            <w:pPr>
+              <w:keepNext w:val="0"/>
+              <w:keepLines w:val="0"/>
+              <w:widowControl/>
+              <w:suppressLineNumbers w:val="0"/>
+              <w:ind w:left="0" w:firstLine="0"/>
+              <w:jc w:val="left"/>
+              <w:rPr>
+                <w:caps w:val="0"/>
+                <w:spacing w:val="0"/>
+              </w:rPr>
+            </w:pPr>
+            <w:r>
+              <w:rPr>
+                <w:rFonts w:ascii="宋体" w:hAnsi="宋体" w:eastAsia="宋体" w:cs="宋体"/>
+                <w:caps w:val="0"/>
+                <w:spacing w:val="0"/>
+                <w:kern w:val="0"/>
+                <w:sz w:val="24"/>
+                <w:szCs w:val="24"/>
+                <w:lang w:val="en-US" w:eastAsia="zh-CN" w:bidi="ar"/>
+              </w:rPr>
+              <w:t>string(1) "1"</w:t>
+            </w:r>
+          </w:p>
+        </w:tc>
+      </w:tr>
+      <w:tr>
+        <w:tblPrEx>
+          <w:tblBorders>
+            <w:top w:val="none" w:color="auto" w:sz="0" w:space="0"/>
+            <w:left w:val="none" w:color="auto" w:sz="0" w:space="0"/>
+            <w:bottom w:val="none" w:color="auto" w:sz="0" w:space="0"/>
+            <w:right w:val="none" w:color="auto" w:sz="0" w:space="0"/>
+            <w:insideH w:val="none" w:color="auto" w:sz="0" w:space="0"/>
+            <w:insideV w:val="none" w:color="auto" w:sz="0" w:space="0"/>
+          </w:tblBorders>
+          <w:tblLayout w:type="fixed"/>
+          <w:tblCellMar>
+            <w:top w:w="15" w:type="dxa"/>
+            <w:left w:w="15" w:type="dxa"/>
+            <w:bottom w:w="15" w:type="dxa"/>
+            <w:right w:w="15" w:type="dxa"/>
+          </w:tblCellMar>
+        </w:tblPrEx>
+        <w:trPr>
+          <w:tblCellSpacing w:w="15" w:type="dxa"/>
+        </w:trPr>
+        <w:tc>
+          <w:tcPr>
+            <w:tcW w:w="1802" w:type="dxa"/>
+            <w:shd w:val="clear"/>
+            <w:vAlign w:val="center"/>
+          </w:tcPr>
+          <w:p>
+            <w:pPr>
+              <w:rPr>
+                <w:rFonts w:hint="eastAsia" w:ascii="宋体"/>
+                <w:caps w:val="0"/>
+                <w:spacing w:val="0"/>
+                <w:sz w:val="24"/>
+                <w:szCs w:val="24"/>
+              </w:rPr>
+            </w:pPr>
+          </w:p>
+        </w:tc>
+        <w:tc>
+          <w:tcPr>
+            <w:tcW w:w="5882" w:type="dxa"/>
+            <w:shd w:val="clear"/>
+            <w:vAlign w:val="center"/>
+          </w:tcPr>
+          <w:p>
+            <w:pPr>
+              <w:keepNext w:val="0"/>
+              <w:keepLines w:val="0"/>
+              <w:widowControl/>
+              <w:suppressLineNumbers w:val="0"/>
+              <w:ind w:left="0" w:firstLine="0"/>
+              <w:jc w:val="left"/>
+              <w:rPr>
+                <w:caps w:val="0"/>
+                <w:spacing w:val="0"/>
+              </w:rPr>
+            </w:pPr>
+            <w:r>
+              <w:rPr>
+                <w:rFonts w:ascii="宋体" w:hAnsi="宋体" w:eastAsia="宋体" w:cs="宋体"/>
+                <w:caps w:val="0"/>
+                <w:spacing w:val="0"/>
+                <w:kern w:val="0"/>
+                <w:sz w:val="24"/>
+                <w:szCs w:val="24"/>
+                <w:lang w:val="en-US" w:eastAsia="zh-CN" w:bidi="ar"/>
+              </w:rPr>
+              <w:t>["role_id"]=&gt;</w:t>
+            </w:r>
+          </w:p>
+        </w:tc>
+      </w:tr>
+      <w:tr>
+        <w:tblPrEx>
+          <w:tblBorders>
+            <w:top w:val="none" w:color="auto" w:sz="0" w:space="0"/>
+            <w:left w:val="none" w:color="auto" w:sz="0" w:space="0"/>
+            <w:bottom w:val="none" w:color="auto" w:sz="0" w:space="0"/>
+            <w:right w:val="none" w:color="auto" w:sz="0" w:space="0"/>
+            <w:insideH w:val="none" w:color="auto" w:sz="0" w:space="0"/>
+            <w:insideV w:val="none" w:color="auto" w:sz="0" w:space="0"/>
+          </w:tblBorders>
+          <w:tblLayout w:type="fixed"/>
+          <w:tblCellMar>
+            <w:top w:w="15" w:type="dxa"/>
+            <w:left w:w="15" w:type="dxa"/>
+            <w:bottom w:w="15" w:type="dxa"/>
+            <w:right w:w="15" w:type="dxa"/>
+          </w:tblCellMar>
+        </w:tblPrEx>
+        <w:trPr>
+          <w:tblCellSpacing w:w="15" w:type="dxa"/>
+        </w:trPr>
+        <w:tc>
+          <w:tcPr>
+            <w:tcW w:w="1802" w:type="dxa"/>
+            <w:shd w:val="clear"/>
+            <w:vAlign w:val="center"/>
+          </w:tcPr>
+          <w:p>
+            <w:pPr>
+              <w:rPr>
+                <w:rFonts w:hint="eastAsia" w:ascii="宋体"/>
+                <w:caps w:val="0"/>
+                <w:spacing w:val="0"/>
+                <w:sz w:val="24"/>
+                <w:szCs w:val="24"/>
+              </w:rPr>
+            </w:pPr>
+          </w:p>
+        </w:tc>
+        <w:tc>
+          <w:tcPr>
+            <w:tcW w:w="5882" w:type="dxa"/>
+            <w:shd w:val="clear"/>
+            <w:vAlign w:val="center"/>
+          </w:tcPr>
+          <w:p>
+            <w:pPr>
+              <w:keepNext w:val="0"/>
+              <w:keepLines w:val="0"/>
+              <w:widowControl/>
+              <w:suppressLineNumbers w:val="0"/>
+              <w:ind w:left="0" w:firstLine="0"/>
+              <w:jc w:val="left"/>
+              <w:rPr>
+                <w:caps w:val="0"/>
+                <w:spacing w:val="0"/>
+              </w:rPr>
+            </w:pPr>
+            <w:r>
+              <w:rPr>
+                <w:rFonts w:ascii="宋体" w:hAnsi="宋体" w:eastAsia="宋体" w:cs="宋体"/>
+                <w:caps w:val="0"/>
+                <w:spacing w:val="0"/>
+                <w:kern w:val="0"/>
+                <w:sz w:val="24"/>
+                <w:szCs w:val="24"/>
+                <w:lang w:val="en-US" w:eastAsia="zh-CN" w:bidi="ar"/>
+              </w:rPr>
+              <w:t>string(1) "3"</w:t>
+            </w:r>
+          </w:p>
+        </w:tc>
+      </w:tr>
+      <w:tr>
+        <w:tblPrEx>
+          <w:tblBorders>
+            <w:top w:val="none" w:color="auto" w:sz="0" w:space="0"/>
+            <w:left w:val="none" w:color="auto" w:sz="0" w:space="0"/>
+            <w:bottom w:val="none" w:color="auto" w:sz="0" w:space="0"/>
+            <w:right w:val="none" w:color="auto" w:sz="0" w:space="0"/>
+            <w:insideH w:val="none" w:color="auto" w:sz="0" w:space="0"/>
+            <w:insideV w:val="none" w:color="auto" w:sz="0" w:space="0"/>
+          </w:tblBorders>
+          <w:tblLayout w:type="fixed"/>
+          <w:tblCellMar>
+            <w:top w:w="15" w:type="dxa"/>
+            <w:left w:w="15" w:type="dxa"/>
+            <w:bottom w:w="15" w:type="dxa"/>
+            <w:right w:w="15" w:type="dxa"/>
+          </w:tblCellMar>
+        </w:tblPrEx>
+        <w:trPr>
+          <w:tblCellSpacing w:w="15" w:type="dxa"/>
+        </w:trPr>
+        <w:tc>
+          <w:tcPr>
+            <w:tcW w:w="1802" w:type="dxa"/>
+            <w:shd w:val="clear"/>
+            <w:vAlign w:val="center"/>
+          </w:tcPr>
+          <w:p>
+            <w:pPr>
+              <w:rPr>
+                <w:rFonts w:hint="eastAsia" w:ascii="宋体"/>
+                <w:caps w:val="0"/>
+                <w:spacing w:val="0"/>
+                <w:sz w:val="24"/>
+                <w:szCs w:val="24"/>
+              </w:rPr>
+            </w:pPr>
+          </w:p>
+        </w:tc>
+        <w:tc>
+          <w:tcPr>
+            <w:tcW w:w="5882" w:type="dxa"/>
+            <w:shd w:val="clear"/>
+            <w:vAlign w:val="center"/>
+          </w:tcPr>
+          <w:p>
+            <w:pPr>
+              <w:keepNext w:val="0"/>
+              <w:keepLines w:val="0"/>
+              <w:widowControl/>
+              <w:suppressLineNumbers w:val="0"/>
+              <w:ind w:left="0" w:firstLine="0"/>
+              <w:jc w:val="left"/>
+              <w:rPr>
+                <w:caps w:val="0"/>
+                <w:spacing w:val="0"/>
+              </w:rPr>
+            </w:pPr>
+            <w:r>
+              <w:rPr>
+                <w:rFonts w:ascii="宋体" w:hAnsi="宋体" w:eastAsia="宋体" w:cs="宋体"/>
+                <w:caps w:val="0"/>
+                <w:spacing w:val="0"/>
+                <w:kern w:val="0"/>
+                <w:sz w:val="24"/>
+                <w:szCs w:val="24"/>
+                <w:lang w:val="en-US" w:eastAsia="zh-CN" w:bidi="ar"/>
+              </w:rPr>
+              <w:t>["update_time"]=&gt;</w:t>
+            </w:r>
+          </w:p>
+        </w:tc>
+      </w:tr>
+      <w:tr>
+        <w:tblPrEx>
+          <w:tblBorders>
+            <w:top w:val="none" w:color="auto" w:sz="0" w:space="0"/>
+            <w:left w:val="none" w:color="auto" w:sz="0" w:space="0"/>
+            <w:bottom w:val="none" w:color="auto" w:sz="0" w:space="0"/>
+            <w:right w:val="none" w:color="auto" w:sz="0" w:space="0"/>
+            <w:insideH w:val="none" w:color="auto" w:sz="0" w:space="0"/>
+            <w:insideV w:val="none" w:color="auto" w:sz="0" w:space="0"/>
+          </w:tblBorders>
+          <w:tblLayout w:type="fixed"/>
+          <w:tblCellMar>
+            <w:top w:w="15" w:type="dxa"/>
+            <w:left w:w="15" w:type="dxa"/>
+            <w:bottom w:w="15" w:type="dxa"/>
+            <w:right w:w="15" w:type="dxa"/>
+          </w:tblCellMar>
+        </w:tblPrEx>
+        <w:trPr>
+          <w:tblCellSpacing w:w="15" w:type="dxa"/>
+        </w:trPr>
+        <w:tc>
+          <w:tcPr>
+            <w:tcW w:w="1802" w:type="dxa"/>
+            <w:shd w:val="clear"/>
+            <w:vAlign w:val="center"/>
+          </w:tcPr>
+          <w:p>
+            <w:pPr>
+              <w:rPr>
+                <w:rFonts w:hint="eastAsia" w:ascii="宋体"/>
+                <w:caps w:val="0"/>
+                <w:spacing w:val="0"/>
+                <w:sz w:val="24"/>
+                <w:szCs w:val="24"/>
+              </w:rPr>
+            </w:pPr>
+          </w:p>
+        </w:tc>
+        <w:tc>
+          <w:tcPr>
+            <w:tcW w:w="5882" w:type="dxa"/>
+            <w:shd w:val="clear"/>
+            <w:vAlign w:val="center"/>
+          </w:tcPr>
+          <w:p>
+            <w:pPr>
+              <w:keepNext w:val="0"/>
+              <w:keepLines w:val="0"/>
+              <w:widowControl/>
+              <w:suppressLineNumbers w:val="0"/>
+              <w:ind w:left="0" w:firstLine="0"/>
+              <w:jc w:val="left"/>
+              <w:rPr>
+                <w:caps w:val="0"/>
+                <w:spacing w:val="0"/>
+              </w:rPr>
+            </w:pPr>
+            <w:r>
+              <w:rPr>
+                <w:rFonts w:ascii="宋体" w:hAnsi="宋体" w:eastAsia="宋体" w:cs="宋体"/>
+                <w:caps w:val="0"/>
+                <w:spacing w:val="0"/>
+                <w:kern w:val="0"/>
+                <w:sz w:val="24"/>
+                <w:szCs w:val="24"/>
+                <w:lang w:val="en-US" w:eastAsia="zh-CN" w:bidi="ar"/>
+              </w:rPr>
+              <w:t>NULL</w:t>
+            </w:r>
+          </w:p>
+        </w:tc>
+      </w:tr>
+      <w:tr>
+        <w:tblPrEx>
+          <w:tblBorders>
+            <w:top w:val="none" w:color="auto" w:sz="0" w:space="0"/>
+            <w:left w:val="none" w:color="auto" w:sz="0" w:space="0"/>
+            <w:bottom w:val="none" w:color="auto" w:sz="0" w:space="0"/>
+            <w:right w:val="none" w:color="auto" w:sz="0" w:space="0"/>
+            <w:insideH w:val="none" w:color="auto" w:sz="0" w:space="0"/>
+            <w:insideV w:val="none" w:color="auto" w:sz="0" w:space="0"/>
+          </w:tblBorders>
+          <w:tblLayout w:type="fixed"/>
+          <w:tblCellMar>
+            <w:top w:w="15" w:type="dxa"/>
+            <w:left w:w="15" w:type="dxa"/>
+            <w:bottom w:w="15" w:type="dxa"/>
+            <w:right w:w="15" w:type="dxa"/>
+          </w:tblCellMar>
+        </w:tblPrEx>
+        <w:trPr>
+          <w:tblCellSpacing w:w="15" w:type="dxa"/>
+        </w:trPr>
+        <w:tc>
+          <w:tcPr>
+            <w:tcW w:w="1802" w:type="dxa"/>
+            <w:shd w:val="clear"/>
+            <w:vAlign w:val="center"/>
+          </w:tcPr>
+          <w:p>
+            <w:pPr>
+              <w:rPr>
+                <w:rFonts w:hint="eastAsia" w:ascii="宋体"/>
+                <w:caps w:val="0"/>
+                <w:spacing w:val="0"/>
+                <w:sz w:val="24"/>
+                <w:szCs w:val="24"/>
+              </w:rPr>
+            </w:pPr>
+          </w:p>
+        </w:tc>
+        <w:tc>
+          <w:tcPr>
+            <w:tcW w:w="5882" w:type="dxa"/>
+            <w:shd w:val="clear"/>
+            <w:vAlign w:val="center"/>
+          </w:tcPr>
+          <w:p>
+            <w:pPr>
+              <w:keepNext w:val="0"/>
+              <w:keepLines w:val="0"/>
+              <w:widowControl/>
+              <w:suppressLineNumbers w:val="0"/>
+              <w:ind w:left="0" w:firstLine="0"/>
+              <w:jc w:val="left"/>
+              <w:rPr>
+                <w:caps w:val="0"/>
+                <w:spacing w:val="0"/>
+              </w:rPr>
+            </w:pPr>
+            <w:r>
+              <w:rPr>
+                <w:rFonts w:ascii="宋体" w:hAnsi="宋体" w:eastAsia="宋体" w:cs="宋体"/>
+                <w:caps w:val="0"/>
+                <w:spacing w:val="0"/>
+                <w:kern w:val="0"/>
+                <w:sz w:val="24"/>
+                <w:szCs w:val="24"/>
+                <w:lang w:val="en-US" w:eastAsia="zh-CN" w:bidi="ar"/>
+              </w:rPr>
+              <w:t>["user_id"]=&gt;</w:t>
+            </w:r>
+          </w:p>
+        </w:tc>
+      </w:tr>
+      <w:tr>
+        <w:tblPrEx>
+          <w:tblBorders>
+            <w:top w:val="none" w:color="auto" w:sz="0" w:space="0"/>
+            <w:left w:val="none" w:color="auto" w:sz="0" w:space="0"/>
+            <w:bottom w:val="none" w:color="auto" w:sz="0" w:space="0"/>
+            <w:right w:val="none" w:color="auto" w:sz="0" w:space="0"/>
+            <w:insideH w:val="none" w:color="auto" w:sz="0" w:space="0"/>
+            <w:insideV w:val="none" w:color="auto" w:sz="0" w:space="0"/>
+          </w:tblBorders>
+          <w:tblLayout w:type="fixed"/>
+          <w:tblCellMar>
+            <w:top w:w="15" w:type="dxa"/>
+            <w:left w:w="15" w:type="dxa"/>
+            <w:bottom w:w="15" w:type="dxa"/>
+            <w:right w:w="15" w:type="dxa"/>
+          </w:tblCellMar>
+        </w:tblPrEx>
+        <w:trPr>
+          <w:tblCellSpacing w:w="15" w:type="dxa"/>
+        </w:trPr>
+        <w:tc>
+          <w:tcPr>
+            <w:tcW w:w="1802" w:type="dxa"/>
+            <w:shd w:val="clear"/>
+            <w:vAlign w:val="center"/>
+          </w:tcPr>
+          <w:p>
+            <w:pPr>
+              <w:rPr>
+                <w:rFonts w:hint="eastAsia" w:ascii="宋体"/>
+                <w:caps w:val="0"/>
+                <w:spacing w:val="0"/>
+                <w:sz w:val="24"/>
+                <w:szCs w:val="24"/>
+              </w:rPr>
+            </w:pPr>
+          </w:p>
+        </w:tc>
+        <w:tc>
+          <w:tcPr>
+            <w:tcW w:w="5882" w:type="dxa"/>
+            <w:shd w:val="clear"/>
+            <w:vAlign w:val="center"/>
+          </w:tcPr>
+          <w:p>
+            <w:pPr>
+              <w:keepNext w:val="0"/>
+              <w:keepLines w:val="0"/>
+              <w:widowControl/>
+              <w:suppressLineNumbers w:val="0"/>
+              <w:ind w:left="0" w:firstLine="0"/>
+              <w:jc w:val="left"/>
+              <w:rPr>
+                <w:caps w:val="0"/>
+                <w:spacing w:val="0"/>
+              </w:rPr>
+            </w:pPr>
+            <w:r>
+              <w:rPr>
+                <w:rFonts w:ascii="宋体" w:hAnsi="宋体" w:eastAsia="宋体" w:cs="宋体"/>
+                <w:caps w:val="0"/>
+                <w:spacing w:val="0"/>
+                <w:kern w:val="0"/>
+                <w:sz w:val="24"/>
+                <w:szCs w:val="24"/>
+                <w:lang w:val="en-US" w:eastAsia="zh-CN" w:bidi="ar"/>
+              </w:rPr>
+              <w:t>string(1) "0"</w:t>
+            </w:r>
+          </w:p>
+        </w:tc>
+      </w:tr>
+      <w:tr>
+        <w:tblPrEx>
+          <w:tblBorders>
+            <w:top w:val="none" w:color="auto" w:sz="0" w:space="0"/>
+            <w:left w:val="none" w:color="auto" w:sz="0" w:space="0"/>
+            <w:bottom w:val="none" w:color="auto" w:sz="0" w:space="0"/>
+            <w:right w:val="none" w:color="auto" w:sz="0" w:space="0"/>
+            <w:insideH w:val="none" w:color="auto" w:sz="0" w:space="0"/>
+            <w:insideV w:val="none" w:color="auto" w:sz="0" w:space="0"/>
+          </w:tblBorders>
+          <w:tblLayout w:type="fixed"/>
+          <w:tblCellMar>
+            <w:top w:w="15" w:type="dxa"/>
+            <w:left w:w="15" w:type="dxa"/>
+            <w:bottom w:w="15" w:type="dxa"/>
+            <w:right w:w="15" w:type="dxa"/>
+          </w:tblCellMar>
+        </w:tblPrEx>
+        <w:trPr>
+          <w:tblCellSpacing w:w="15" w:type="dxa"/>
+        </w:trPr>
+        <w:tc>
+          <w:tcPr>
+            <w:tcW w:w="1802" w:type="dxa"/>
+            <w:shd w:val="clear"/>
+            <w:vAlign w:val="center"/>
+          </w:tcPr>
+          <w:p>
+            <w:pPr>
+              <w:rPr>
+                <w:rFonts w:hint="eastAsia" w:ascii="宋体"/>
+                <w:caps w:val="0"/>
+                <w:spacing w:val="0"/>
+                <w:sz w:val="24"/>
+                <w:szCs w:val="24"/>
+              </w:rPr>
+            </w:pPr>
+          </w:p>
+        </w:tc>
+        <w:tc>
+          <w:tcPr>
+            <w:tcW w:w="5882" w:type="dxa"/>
+            <w:shd w:val="clear"/>
+            <w:vAlign w:val="center"/>
+          </w:tcPr>
+          <w:p>
+            <w:pPr>
+              <w:keepNext w:val="0"/>
+              <w:keepLines w:val="0"/>
+              <w:widowControl/>
+              <w:suppressLineNumbers w:val="0"/>
+              <w:ind w:left="0" w:firstLine="0"/>
+              <w:jc w:val="left"/>
+              <w:rPr>
+                <w:caps w:val="0"/>
+                <w:spacing w:val="0"/>
+              </w:rPr>
+            </w:pPr>
+            <w:r>
+              <w:rPr>
+                <w:rFonts w:ascii="宋体" w:hAnsi="宋体" w:eastAsia="宋体" w:cs="宋体"/>
+                <w:caps w:val="0"/>
+                <w:spacing w:val="0"/>
+                <w:kern w:val="0"/>
+                <w:sz w:val="24"/>
+                <w:szCs w:val="24"/>
+                <w:lang w:val="en-US" w:eastAsia="zh-CN" w:bidi="ar"/>
+              </w:rPr>
+              <w:t>["mobile"]=&gt;</w:t>
+            </w:r>
+          </w:p>
+        </w:tc>
+      </w:tr>
+      <w:tr>
+        <w:tblPrEx>
+          <w:tblBorders>
+            <w:top w:val="none" w:color="auto" w:sz="0" w:space="0"/>
+            <w:left w:val="none" w:color="auto" w:sz="0" w:space="0"/>
+            <w:bottom w:val="none" w:color="auto" w:sz="0" w:space="0"/>
+            <w:right w:val="none" w:color="auto" w:sz="0" w:space="0"/>
+            <w:insideH w:val="none" w:color="auto" w:sz="0" w:space="0"/>
+            <w:insideV w:val="none" w:color="auto" w:sz="0" w:space="0"/>
+          </w:tblBorders>
+          <w:tblLayout w:type="fixed"/>
+          <w:tblCellMar>
+            <w:top w:w="15" w:type="dxa"/>
+            <w:left w:w="15" w:type="dxa"/>
+            <w:bottom w:w="15" w:type="dxa"/>
+            <w:right w:w="15" w:type="dxa"/>
+          </w:tblCellMar>
+        </w:tblPrEx>
+        <w:trPr>
+          <w:tblCellSpacing w:w="15" w:type="dxa"/>
+        </w:trPr>
+        <w:tc>
+          <w:tcPr>
+            <w:tcW w:w="1802" w:type="dxa"/>
+            <w:shd w:val="clear"/>
+            <w:vAlign w:val="center"/>
+          </w:tcPr>
+          <w:p>
+            <w:pPr>
+              <w:rPr>
+                <w:rFonts w:hint="eastAsia" w:ascii="宋体"/>
+                <w:caps w:val="0"/>
+                <w:spacing w:val="0"/>
+                <w:sz w:val="24"/>
+                <w:szCs w:val="24"/>
+              </w:rPr>
+            </w:pPr>
+          </w:p>
+        </w:tc>
+        <w:tc>
+          <w:tcPr>
+            <w:tcW w:w="5882" w:type="dxa"/>
+            <w:shd w:val="clear"/>
+            <w:vAlign w:val="center"/>
+          </w:tcPr>
+          <w:p>
+            <w:pPr>
+              <w:keepNext w:val="0"/>
+              <w:keepLines w:val="0"/>
+              <w:widowControl/>
+              <w:suppressLineNumbers w:val="0"/>
+              <w:ind w:left="0" w:firstLine="0"/>
+              <w:jc w:val="left"/>
+              <w:rPr>
+                <w:caps w:val="0"/>
+                <w:spacing w:val="0"/>
+              </w:rPr>
+            </w:pPr>
+            <w:r>
+              <w:rPr>
+                <w:rFonts w:ascii="宋体" w:hAnsi="宋体" w:eastAsia="宋体" w:cs="宋体"/>
+                <w:caps w:val="0"/>
+                <w:spacing w:val="0"/>
+                <w:kern w:val="0"/>
+                <w:sz w:val="24"/>
+                <w:szCs w:val="24"/>
+                <w:lang w:val="en-US" w:eastAsia="zh-CN" w:bidi="ar"/>
+              </w:rPr>
+              <w:t>NULL</w:t>
+            </w:r>
+          </w:p>
+        </w:tc>
+      </w:tr>
+      <w:tr>
+        <w:tblPrEx>
+          <w:tblBorders>
+            <w:top w:val="none" w:color="auto" w:sz="0" w:space="0"/>
+            <w:left w:val="none" w:color="auto" w:sz="0" w:space="0"/>
+            <w:bottom w:val="none" w:color="auto" w:sz="0" w:space="0"/>
+            <w:right w:val="none" w:color="auto" w:sz="0" w:space="0"/>
+            <w:insideH w:val="none" w:color="auto" w:sz="0" w:space="0"/>
+            <w:insideV w:val="none" w:color="auto" w:sz="0" w:space="0"/>
+          </w:tblBorders>
+          <w:tblLayout w:type="fixed"/>
+          <w:tblCellMar>
+            <w:top w:w="15" w:type="dxa"/>
+            <w:left w:w="15" w:type="dxa"/>
+            <w:bottom w:w="15" w:type="dxa"/>
+            <w:right w:w="15" w:type="dxa"/>
+          </w:tblCellMar>
+        </w:tblPrEx>
+        <w:trPr>
+          <w:tblCellSpacing w:w="15" w:type="dxa"/>
+        </w:trPr>
+        <w:tc>
+          <w:tcPr>
+            <w:tcW w:w="1802" w:type="dxa"/>
+            <w:shd w:val="clear"/>
+            <w:vAlign w:val="center"/>
+          </w:tcPr>
+          <w:p>
+            <w:pPr>
+              <w:rPr>
+                <w:rFonts w:hint="eastAsia" w:ascii="宋体"/>
+                <w:caps w:val="0"/>
+                <w:spacing w:val="0"/>
+                <w:sz w:val="24"/>
+                <w:szCs w:val="24"/>
+              </w:rPr>
+            </w:pPr>
+          </w:p>
+        </w:tc>
+        <w:tc>
+          <w:tcPr>
+            <w:tcW w:w="5882" w:type="dxa"/>
+            <w:shd w:val="clear"/>
+            <w:vAlign w:val="center"/>
+          </w:tcPr>
+          <w:p>
+            <w:pPr>
+              <w:keepNext w:val="0"/>
+              <w:keepLines w:val="0"/>
+              <w:widowControl/>
+              <w:suppressLineNumbers w:val="0"/>
+              <w:ind w:left="0" w:firstLine="0"/>
+              <w:jc w:val="left"/>
+              <w:rPr>
+                <w:caps w:val="0"/>
+                <w:spacing w:val="0"/>
+              </w:rPr>
+            </w:pPr>
+            <w:r>
+              <w:rPr>
+                <w:rFonts w:ascii="宋体" w:hAnsi="宋体" w:eastAsia="宋体" w:cs="宋体"/>
+                <w:caps w:val="0"/>
+                <w:spacing w:val="0"/>
+                <w:kern w:val="0"/>
+                <w:sz w:val="24"/>
+                <w:szCs w:val="24"/>
+                <w:lang w:val="en-US" w:eastAsia="zh-CN" w:bidi="ar"/>
+              </w:rPr>
+              <w:t>["email"]=&gt;</w:t>
+            </w:r>
+          </w:p>
+        </w:tc>
+      </w:tr>
+      <w:tr>
+        <w:tblPrEx>
+          <w:tblBorders>
+            <w:top w:val="none" w:color="auto" w:sz="0" w:space="0"/>
+            <w:left w:val="none" w:color="auto" w:sz="0" w:space="0"/>
+            <w:bottom w:val="none" w:color="auto" w:sz="0" w:space="0"/>
+            <w:right w:val="none" w:color="auto" w:sz="0" w:space="0"/>
+            <w:insideH w:val="none" w:color="auto" w:sz="0" w:space="0"/>
+            <w:insideV w:val="none" w:color="auto" w:sz="0" w:space="0"/>
+          </w:tblBorders>
+          <w:tblLayout w:type="fixed"/>
+          <w:tblCellMar>
+            <w:top w:w="15" w:type="dxa"/>
+            <w:left w:w="15" w:type="dxa"/>
+            <w:bottom w:w="15" w:type="dxa"/>
+            <w:right w:w="15" w:type="dxa"/>
+          </w:tblCellMar>
+        </w:tblPrEx>
+        <w:trPr>
+          <w:tblCellSpacing w:w="15" w:type="dxa"/>
+        </w:trPr>
+        <w:tc>
+          <w:tcPr>
+            <w:tcW w:w="1802" w:type="dxa"/>
+            <w:shd w:val="clear"/>
+            <w:vAlign w:val="center"/>
+          </w:tcPr>
+          <w:p>
+            <w:pPr>
+              <w:rPr>
+                <w:rFonts w:hint="eastAsia" w:ascii="宋体"/>
+                <w:caps w:val="0"/>
+                <w:spacing w:val="0"/>
+                <w:sz w:val="24"/>
+                <w:szCs w:val="24"/>
+              </w:rPr>
+            </w:pPr>
+          </w:p>
+        </w:tc>
+        <w:tc>
+          <w:tcPr>
+            <w:tcW w:w="5882" w:type="dxa"/>
+            <w:shd w:val="clear"/>
+            <w:vAlign w:val="center"/>
+          </w:tcPr>
+          <w:p>
+            <w:pPr>
+              <w:keepNext w:val="0"/>
+              <w:keepLines w:val="0"/>
+              <w:widowControl/>
+              <w:suppressLineNumbers w:val="0"/>
+              <w:ind w:left="0" w:firstLine="0"/>
+              <w:jc w:val="left"/>
+              <w:rPr>
+                <w:caps w:val="0"/>
+                <w:spacing w:val="0"/>
+              </w:rPr>
+            </w:pPr>
+            <w:r>
+              <w:rPr>
+                <w:rFonts w:ascii="宋体" w:hAnsi="宋体" w:eastAsia="宋体" w:cs="宋体"/>
+                <w:caps w:val="0"/>
+                <w:spacing w:val="0"/>
+                <w:kern w:val="0"/>
+                <w:sz w:val="24"/>
+                <w:szCs w:val="24"/>
+                <w:lang w:val="en-US" w:eastAsia="zh-CN" w:bidi="ar"/>
+              </w:rPr>
+              <w:t>string(0) ""</w:t>
+            </w:r>
+          </w:p>
+        </w:tc>
+      </w:tr>
+      <w:tr>
+        <w:tblPrEx>
+          <w:tblBorders>
+            <w:top w:val="none" w:color="auto" w:sz="0" w:space="0"/>
+            <w:left w:val="none" w:color="auto" w:sz="0" w:space="0"/>
+            <w:bottom w:val="none" w:color="auto" w:sz="0" w:space="0"/>
+            <w:right w:val="none" w:color="auto" w:sz="0" w:space="0"/>
+            <w:insideH w:val="none" w:color="auto" w:sz="0" w:space="0"/>
+            <w:insideV w:val="none" w:color="auto" w:sz="0" w:space="0"/>
+          </w:tblBorders>
+          <w:tblLayout w:type="fixed"/>
+          <w:tblCellMar>
+            <w:top w:w="15" w:type="dxa"/>
+            <w:left w:w="15" w:type="dxa"/>
+            <w:bottom w:w="15" w:type="dxa"/>
+            <w:right w:w="15" w:type="dxa"/>
+          </w:tblCellMar>
+        </w:tblPrEx>
+        <w:trPr>
+          <w:tblCellSpacing w:w="15" w:type="dxa"/>
+        </w:trPr>
+        <w:tc>
+          <w:tcPr>
+            <w:tcW w:w="1802" w:type="dxa"/>
+            <w:shd w:val="clear"/>
+            <w:vAlign w:val="center"/>
+          </w:tcPr>
+          <w:p>
+            <w:pPr>
+              <w:rPr>
+                <w:rFonts w:hint="eastAsia" w:ascii="宋体"/>
+                <w:caps w:val="0"/>
+                <w:spacing w:val="0"/>
+                <w:sz w:val="24"/>
+                <w:szCs w:val="24"/>
+              </w:rPr>
+            </w:pPr>
+          </w:p>
+        </w:tc>
+        <w:tc>
+          <w:tcPr>
+            <w:tcW w:w="5882" w:type="dxa"/>
+            <w:shd w:val="clear"/>
+            <w:vAlign w:val="center"/>
+          </w:tcPr>
+          <w:p>
+            <w:pPr>
+              <w:keepNext w:val="0"/>
+              <w:keepLines w:val="0"/>
+              <w:widowControl/>
+              <w:suppressLineNumbers w:val="0"/>
+              <w:ind w:left="0" w:firstLine="0"/>
+              <w:jc w:val="left"/>
+              <w:rPr>
+                <w:caps w:val="0"/>
+                <w:spacing w:val="0"/>
+              </w:rPr>
+            </w:pPr>
+            <w:r>
+              <w:rPr>
+                <w:rFonts w:ascii="宋体" w:hAnsi="宋体" w:eastAsia="宋体" w:cs="宋体"/>
+                <w:caps w:val="0"/>
+                <w:spacing w:val="0"/>
+                <w:kern w:val="0"/>
+                <w:sz w:val="24"/>
+                <w:szCs w:val="24"/>
+                <w:lang w:val="en-US" w:eastAsia="zh-CN" w:bidi="ar"/>
+              </w:rPr>
+              <w:t>["ip"]=&gt;</w:t>
+            </w:r>
+          </w:p>
+        </w:tc>
+      </w:tr>
+      <w:tr>
+        <w:tblPrEx>
+          <w:tblBorders>
+            <w:top w:val="none" w:color="auto" w:sz="0" w:space="0"/>
+            <w:left w:val="none" w:color="auto" w:sz="0" w:space="0"/>
+            <w:bottom w:val="none" w:color="auto" w:sz="0" w:space="0"/>
+            <w:right w:val="none" w:color="auto" w:sz="0" w:space="0"/>
+            <w:insideH w:val="none" w:color="auto" w:sz="0" w:space="0"/>
+            <w:insideV w:val="none" w:color="auto" w:sz="0" w:space="0"/>
+          </w:tblBorders>
+          <w:tblLayout w:type="fixed"/>
+          <w:tblCellMar>
+            <w:top w:w="15" w:type="dxa"/>
+            <w:left w:w="15" w:type="dxa"/>
+            <w:bottom w:w="15" w:type="dxa"/>
+            <w:right w:w="15" w:type="dxa"/>
+          </w:tblCellMar>
+        </w:tblPrEx>
+        <w:trPr>
+          <w:tblCellSpacing w:w="15" w:type="dxa"/>
+        </w:trPr>
+        <w:tc>
+          <w:tcPr>
+            <w:tcW w:w="1802" w:type="dxa"/>
+            <w:shd w:val="clear"/>
+            <w:vAlign w:val="center"/>
+          </w:tcPr>
+          <w:p>
+            <w:pPr>
+              <w:rPr>
+                <w:rFonts w:hint="eastAsia" w:ascii="宋体"/>
+                <w:caps w:val="0"/>
+                <w:spacing w:val="0"/>
+                <w:sz w:val="24"/>
+                <w:szCs w:val="24"/>
+              </w:rPr>
+            </w:pPr>
+          </w:p>
+        </w:tc>
+        <w:tc>
+          <w:tcPr>
+            <w:tcW w:w="5882" w:type="dxa"/>
+            <w:shd w:val="clear"/>
+            <w:vAlign w:val="center"/>
+          </w:tcPr>
+          <w:p>
+            <w:pPr>
+              <w:keepNext w:val="0"/>
+              <w:keepLines w:val="0"/>
+              <w:widowControl/>
+              <w:suppressLineNumbers w:val="0"/>
+              <w:ind w:left="0" w:firstLine="0"/>
+              <w:jc w:val="left"/>
+              <w:rPr>
+                <w:caps w:val="0"/>
+                <w:spacing w:val="0"/>
+              </w:rPr>
+            </w:pPr>
+            <w:r>
+              <w:rPr>
+                <w:rFonts w:ascii="宋体" w:hAnsi="宋体" w:eastAsia="宋体" w:cs="宋体"/>
+                <w:caps w:val="0"/>
+                <w:spacing w:val="0"/>
+                <w:kern w:val="0"/>
+                <w:sz w:val="24"/>
+                <w:szCs w:val="24"/>
+                <w:lang w:val="en-US" w:eastAsia="zh-CN" w:bidi="ar"/>
+              </w:rPr>
+              <w:t>string(0) ""</w:t>
+            </w:r>
+          </w:p>
+        </w:tc>
+      </w:tr>
+      <w:tr>
+        <w:tblPrEx>
+          <w:tblBorders>
+            <w:top w:val="none" w:color="auto" w:sz="0" w:space="0"/>
+            <w:left w:val="none" w:color="auto" w:sz="0" w:space="0"/>
+            <w:bottom w:val="none" w:color="auto" w:sz="0" w:space="0"/>
+            <w:right w:val="none" w:color="auto" w:sz="0" w:space="0"/>
+            <w:insideH w:val="none" w:color="auto" w:sz="0" w:space="0"/>
+            <w:insideV w:val="none" w:color="auto" w:sz="0" w:space="0"/>
+          </w:tblBorders>
+          <w:tblLayout w:type="fixed"/>
+          <w:tblCellMar>
+            <w:top w:w="15" w:type="dxa"/>
+            <w:left w:w="15" w:type="dxa"/>
+            <w:bottom w:w="15" w:type="dxa"/>
+            <w:right w:w="15" w:type="dxa"/>
+          </w:tblCellMar>
+        </w:tblPrEx>
+        <w:trPr>
+          <w:tblCellSpacing w:w="15" w:type="dxa"/>
+        </w:trPr>
+        <w:tc>
+          <w:tcPr>
+            <w:tcW w:w="1802" w:type="dxa"/>
+            <w:shd w:val="clear"/>
+            <w:vAlign w:val="center"/>
+          </w:tcPr>
+          <w:p>
+            <w:pPr>
+              <w:rPr>
+                <w:rFonts w:hint="eastAsia" w:ascii="宋体"/>
+                <w:caps w:val="0"/>
+                <w:spacing w:val="0"/>
+                <w:sz w:val="24"/>
+                <w:szCs w:val="24"/>
+              </w:rPr>
+            </w:pPr>
+          </w:p>
+        </w:tc>
+        <w:tc>
+          <w:tcPr>
+            <w:tcW w:w="5882" w:type="dxa"/>
+            <w:shd w:val="clear"/>
+            <w:vAlign w:val="center"/>
+          </w:tcPr>
+          <w:p>
+            <w:pPr>
+              <w:keepNext w:val="0"/>
+              <w:keepLines w:val="0"/>
+              <w:widowControl/>
+              <w:suppressLineNumbers w:val="0"/>
+              <w:ind w:left="0" w:firstLine="0"/>
+              <w:jc w:val="left"/>
+              <w:rPr>
+                <w:caps w:val="0"/>
+                <w:spacing w:val="0"/>
+              </w:rPr>
+            </w:pPr>
+            <w:r>
+              <w:rPr>
+                <w:rFonts w:ascii="宋体" w:hAnsi="宋体" w:eastAsia="宋体" w:cs="宋体"/>
+                <w:caps w:val="0"/>
+                <w:spacing w:val="0"/>
+                <w:kern w:val="0"/>
+                <w:sz w:val="24"/>
+                <w:szCs w:val="24"/>
+                <w:lang w:val="en-US" w:eastAsia="zh-CN" w:bidi="ar"/>
+              </w:rPr>
+              <w:t>["account"]=&gt;</w:t>
+            </w:r>
+          </w:p>
+        </w:tc>
+      </w:tr>
+      <w:tr>
+        <w:tblPrEx>
+          <w:tblBorders>
+            <w:top w:val="none" w:color="auto" w:sz="0" w:space="0"/>
+            <w:left w:val="none" w:color="auto" w:sz="0" w:space="0"/>
+            <w:bottom w:val="none" w:color="auto" w:sz="0" w:space="0"/>
+            <w:right w:val="none" w:color="auto" w:sz="0" w:space="0"/>
+            <w:insideH w:val="none" w:color="auto" w:sz="0" w:space="0"/>
+            <w:insideV w:val="none" w:color="auto" w:sz="0" w:space="0"/>
+          </w:tblBorders>
+          <w:tblLayout w:type="fixed"/>
+          <w:tblCellMar>
+            <w:top w:w="15" w:type="dxa"/>
+            <w:left w:w="15" w:type="dxa"/>
+            <w:bottom w:w="15" w:type="dxa"/>
+            <w:right w:w="15" w:type="dxa"/>
+          </w:tblCellMar>
+        </w:tblPrEx>
+        <w:trPr>
+          <w:tblCellSpacing w:w="15" w:type="dxa"/>
+        </w:trPr>
+        <w:tc>
+          <w:tcPr>
+            <w:tcW w:w="1802" w:type="dxa"/>
+            <w:shd w:val="clear"/>
+            <w:vAlign w:val="center"/>
+          </w:tcPr>
+          <w:p>
+            <w:pPr>
+              <w:rPr>
+                <w:rFonts w:hint="eastAsia" w:ascii="宋体"/>
+                <w:caps w:val="0"/>
+                <w:spacing w:val="0"/>
+                <w:sz w:val="24"/>
+                <w:szCs w:val="24"/>
+              </w:rPr>
+            </w:pPr>
+          </w:p>
+        </w:tc>
+        <w:tc>
+          <w:tcPr>
+            <w:tcW w:w="5882" w:type="dxa"/>
+            <w:shd w:val="clear"/>
+            <w:vAlign w:val="center"/>
+          </w:tcPr>
+          <w:p>
+            <w:pPr>
+              <w:keepNext w:val="0"/>
+              <w:keepLines w:val="0"/>
+              <w:widowControl/>
+              <w:suppressLineNumbers w:val="0"/>
+              <w:ind w:left="0" w:firstLine="0"/>
+              <w:jc w:val="left"/>
+              <w:rPr>
+                <w:caps w:val="0"/>
+                <w:spacing w:val="0"/>
+              </w:rPr>
+            </w:pPr>
+            <w:r>
+              <w:rPr>
+                <w:rFonts w:ascii="宋体" w:hAnsi="宋体" w:eastAsia="宋体" w:cs="宋体"/>
+                <w:caps w:val="0"/>
+                <w:spacing w:val="0"/>
+                <w:kern w:val="0"/>
+                <w:sz w:val="24"/>
+                <w:szCs w:val="24"/>
+                <w:lang w:val="en-US" w:eastAsia="zh-CN" w:bidi="ar"/>
+              </w:rPr>
+              <w:t>NULL</w:t>
+            </w:r>
+          </w:p>
+        </w:tc>
+      </w:tr>
+      <w:tr>
+        <w:tblPrEx>
+          <w:tblBorders>
+            <w:top w:val="none" w:color="auto" w:sz="0" w:space="0"/>
+            <w:left w:val="none" w:color="auto" w:sz="0" w:space="0"/>
+            <w:bottom w:val="none" w:color="auto" w:sz="0" w:space="0"/>
+            <w:right w:val="none" w:color="auto" w:sz="0" w:space="0"/>
+            <w:insideH w:val="none" w:color="auto" w:sz="0" w:space="0"/>
+            <w:insideV w:val="none" w:color="auto" w:sz="0" w:space="0"/>
+          </w:tblBorders>
+          <w:tblLayout w:type="fixed"/>
+          <w:tblCellMar>
+            <w:top w:w="15" w:type="dxa"/>
+            <w:left w:w="15" w:type="dxa"/>
+            <w:bottom w:w="15" w:type="dxa"/>
+            <w:right w:w="15" w:type="dxa"/>
+          </w:tblCellMar>
+        </w:tblPrEx>
+        <w:trPr>
+          <w:tblCellSpacing w:w="15" w:type="dxa"/>
+        </w:trPr>
+        <w:tc>
+          <w:tcPr>
+            <w:tcW w:w="1802" w:type="dxa"/>
+            <w:shd w:val="clear"/>
+            <w:vAlign w:val="center"/>
+          </w:tcPr>
+          <w:p>
+            <w:pPr>
+              <w:rPr>
+                <w:rFonts w:hint="eastAsia" w:ascii="宋体"/>
+                <w:caps w:val="0"/>
+                <w:spacing w:val="0"/>
+                <w:sz w:val="24"/>
+                <w:szCs w:val="24"/>
+              </w:rPr>
+            </w:pPr>
+          </w:p>
+        </w:tc>
+        <w:tc>
+          <w:tcPr>
+            <w:tcW w:w="5882" w:type="dxa"/>
+            <w:shd w:val="clear"/>
+            <w:vAlign w:val="center"/>
+          </w:tcPr>
+          <w:p>
+            <w:pPr>
+              <w:keepNext w:val="0"/>
+              <w:keepLines w:val="0"/>
+              <w:widowControl/>
+              <w:suppressLineNumbers w:val="0"/>
+              <w:ind w:left="0" w:firstLine="0"/>
+              <w:jc w:val="left"/>
+              <w:rPr>
+                <w:caps w:val="0"/>
+                <w:spacing w:val="0"/>
+              </w:rPr>
+            </w:pPr>
+            <w:r>
+              <w:rPr>
+                <w:rFonts w:ascii="宋体" w:hAnsi="宋体" w:eastAsia="宋体" w:cs="宋体"/>
+                <w:caps w:val="0"/>
+                <w:spacing w:val="0"/>
+                <w:kern w:val="0"/>
+                <w:sz w:val="24"/>
+                <w:szCs w:val="24"/>
+                <w:lang w:val="en-US" w:eastAsia="zh-CN" w:bidi="ar"/>
+              </w:rPr>
+              <w:t>["data_state"]=&gt;</w:t>
+            </w:r>
+          </w:p>
+        </w:tc>
+      </w:tr>
+      <w:tr>
+        <w:tblPrEx>
+          <w:tblBorders>
+            <w:top w:val="none" w:color="auto" w:sz="0" w:space="0"/>
+            <w:left w:val="none" w:color="auto" w:sz="0" w:space="0"/>
+            <w:bottom w:val="none" w:color="auto" w:sz="0" w:space="0"/>
+            <w:right w:val="none" w:color="auto" w:sz="0" w:space="0"/>
+            <w:insideH w:val="none" w:color="auto" w:sz="0" w:space="0"/>
+            <w:insideV w:val="none" w:color="auto" w:sz="0" w:space="0"/>
+          </w:tblBorders>
+          <w:tblLayout w:type="fixed"/>
+          <w:tblCellMar>
+            <w:top w:w="15" w:type="dxa"/>
+            <w:left w:w="15" w:type="dxa"/>
+            <w:bottom w:w="15" w:type="dxa"/>
+            <w:right w:w="15" w:type="dxa"/>
+          </w:tblCellMar>
+        </w:tblPrEx>
+        <w:trPr>
+          <w:tblCellSpacing w:w="15" w:type="dxa"/>
+        </w:trPr>
+        <w:tc>
+          <w:tcPr>
+            <w:tcW w:w="1802" w:type="dxa"/>
+            <w:shd w:val="clear"/>
+            <w:vAlign w:val="center"/>
+          </w:tcPr>
+          <w:p>
+            <w:pPr>
+              <w:rPr>
+                <w:rFonts w:hint="eastAsia" w:ascii="宋体"/>
+                <w:caps w:val="0"/>
+                <w:spacing w:val="0"/>
+                <w:sz w:val="24"/>
+                <w:szCs w:val="24"/>
+              </w:rPr>
+            </w:pPr>
+          </w:p>
+        </w:tc>
+        <w:tc>
+          <w:tcPr>
+            <w:tcW w:w="5882" w:type="dxa"/>
+            <w:shd w:val="clear"/>
+            <w:vAlign w:val="center"/>
+          </w:tcPr>
+          <w:p>
+            <w:pPr>
+              <w:keepNext w:val="0"/>
+              <w:keepLines w:val="0"/>
+              <w:widowControl/>
+              <w:suppressLineNumbers w:val="0"/>
+              <w:ind w:left="0" w:firstLine="0"/>
+              <w:jc w:val="left"/>
+              <w:rPr>
+                <w:caps w:val="0"/>
+                <w:spacing w:val="0"/>
+              </w:rPr>
+            </w:pPr>
+            <w:r>
+              <w:rPr>
+                <w:rFonts w:ascii="宋体" w:hAnsi="宋体" w:eastAsia="宋体" w:cs="宋体"/>
+                <w:caps w:val="0"/>
+                <w:spacing w:val="0"/>
+                <w:kern w:val="0"/>
+                <w:sz w:val="24"/>
+                <w:szCs w:val="24"/>
+                <w:lang w:val="en-US" w:eastAsia="zh-CN" w:bidi="ar"/>
+              </w:rPr>
+              <w:t>string(1) "1"</w:t>
+            </w:r>
+          </w:p>
+        </w:tc>
+      </w:tr>
+      <w:tr>
+        <w:tblPrEx>
+          <w:tblBorders>
+            <w:top w:val="none" w:color="auto" w:sz="0" w:space="0"/>
+            <w:left w:val="none" w:color="auto" w:sz="0" w:space="0"/>
+            <w:bottom w:val="none" w:color="auto" w:sz="0" w:space="0"/>
+            <w:right w:val="none" w:color="auto" w:sz="0" w:space="0"/>
+            <w:insideH w:val="none" w:color="auto" w:sz="0" w:space="0"/>
+            <w:insideV w:val="none" w:color="auto" w:sz="0" w:space="0"/>
+          </w:tblBorders>
+          <w:tblLayout w:type="fixed"/>
+          <w:tblCellMar>
+            <w:top w:w="15" w:type="dxa"/>
+            <w:left w:w="15" w:type="dxa"/>
+            <w:bottom w:w="15" w:type="dxa"/>
+            <w:right w:w="15" w:type="dxa"/>
+          </w:tblCellMar>
+        </w:tblPrEx>
+        <w:trPr>
+          <w:tblCellSpacing w:w="15" w:type="dxa"/>
+        </w:trPr>
+        <w:tc>
+          <w:tcPr>
+            <w:tcW w:w="1802" w:type="dxa"/>
+            <w:shd w:val="clear"/>
+            <w:vAlign w:val="center"/>
+          </w:tcPr>
+          <w:p>
+            <w:pPr>
+              <w:rPr>
+                <w:rFonts w:hint="eastAsia" w:ascii="宋体"/>
+                <w:caps w:val="0"/>
+                <w:spacing w:val="0"/>
+                <w:sz w:val="24"/>
+                <w:szCs w:val="24"/>
+              </w:rPr>
+            </w:pPr>
+          </w:p>
+        </w:tc>
+        <w:tc>
+          <w:tcPr>
+            <w:tcW w:w="5882" w:type="dxa"/>
+            <w:shd w:val="clear"/>
+            <w:vAlign w:val="center"/>
+          </w:tcPr>
+          <w:p>
+            <w:pPr>
+              <w:keepNext w:val="0"/>
+              <w:keepLines w:val="0"/>
+              <w:widowControl/>
+              <w:suppressLineNumbers w:val="0"/>
+              <w:ind w:left="0" w:firstLine="0"/>
+              <w:jc w:val="left"/>
+              <w:rPr>
+                <w:caps w:val="0"/>
+                <w:spacing w:val="0"/>
+              </w:rPr>
+            </w:pPr>
+            <w:r>
+              <w:rPr>
+                <w:rFonts w:ascii="宋体" w:hAnsi="宋体" w:eastAsia="宋体" w:cs="宋体"/>
+                <w:caps w:val="0"/>
+                <w:spacing w:val="0"/>
+                <w:kern w:val="0"/>
+                <w:sz w:val="24"/>
+                <w:szCs w:val="24"/>
+                <w:lang w:val="en-US" w:eastAsia="zh-CN" w:bidi="ar"/>
+              </w:rPr>
+              <w:t>["pid"]=&gt;</w:t>
+            </w:r>
+          </w:p>
+        </w:tc>
+      </w:tr>
+      <w:tr>
+        <w:tblPrEx>
+          <w:tblBorders>
+            <w:top w:val="none" w:color="auto" w:sz="0" w:space="0"/>
+            <w:left w:val="none" w:color="auto" w:sz="0" w:space="0"/>
+            <w:bottom w:val="none" w:color="auto" w:sz="0" w:space="0"/>
+            <w:right w:val="none" w:color="auto" w:sz="0" w:space="0"/>
+            <w:insideH w:val="none" w:color="auto" w:sz="0" w:space="0"/>
+            <w:insideV w:val="none" w:color="auto" w:sz="0" w:space="0"/>
+          </w:tblBorders>
+          <w:tblLayout w:type="fixed"/>
+          <w:tblCellMar>
+            <w:top w:w="15" w:type="dxa"/>
+            <w:left w:w="15" w:type="dxa"/>
+            <w:bottom w:w="15" w:type="dxa"/>
+            <w:right w:w="15" w:type="dxa"/>
+          </w:tblCellMar>
+        </w:tblPrEx>
+        <w:trPr>
+          <w:tblCellSpacing w:w="15" w:type="dxa"/>
+        </w:trPr>
+        <w:tc>
+          <w:tcPr>
+            <w:tcW w:w="1802" w:type="dxa"/>
+            <w:shd w:val="clear"/>
+            <w:vAlign w:val="center"/>
+          </w:tcPr>
+          <w:p>
+            <w:pPr>
+              <w:rPr>
+                <w:rFonts w:hint="eastAsia" w:ascii="宋体"/>
+                <w:caps w:val="0"/>
+                <w:spacing w:val="0"/>
+                <w:sz w:val="24"/>
+                <w:szCs w:val="24"/>
+              </w:rPr>
+            </w:pPr>
+          </w:p>
+        </w:tc>
+        <w:tc>
+          <w:tcPr>
+            <w:tcW w:w="5882" w:type="dxa"/>
+            <w:shd w:val="clear"/>
+            <w:vAlign w:val="center"/>
+          </w:tcPr>
+          <w:p>
+            <w:pPr>
+              <w:keepNext w:val="0"/>
+              <w:keepLines w:val="0"/>
+              <w:widowControl/>
+              <w:suppressLineNumbers w:val="0"/>
+              <w:ind w:left="0" w:firstLine="0"/>
+              <w:jc w:val="left"/>
+              <w:rPr>
+                <w:caps w:val="0"/>
+                <w:spacing w:val="0"/>
+              </w:rPr>
+            </w:pPr>
+            <w:r>
+              <w:rPr>
+                <w:rFonts w:ascii="宋体" w:hAnsi="宋体" w:eastAsia="宋体" w:cs="宋体"/>
+                <w:caps w:val="0"/>
+                <w:spacing w:val="0"/>
+                <w:kern w:val="0"/>
+                <w:sz w:val="24"/>
+                <w:szCs w:val="24"/>
+                <w:lang w:val="en-US" w:eastAsia="zh-CN" w:bidi="ar"/>
+              </w:rPr>
+              <w:t>string(1) "0"</w:t>
+            </w:r>
+          </w:p>
+        </w:tc>
+      </w:tr>
+      <w:tr>
+        <w:tblPrEx>
+          <w:tblBorders>
+            <w:top w:val="none" w:color="auto" w:sz="0" w:space="0"/>
+            <w:left w:val="none" w:color="auto" w:sz="0" w:space="0"/>
+            <w:bottom w:val="none" w:color="auto" w:sz="0" w:space="0"/>
+            <w:right w:val="none" w:color="auto" w:sz="0" w:space="0"/>
+            <w:insideH w:val="none" w:color="auto" w:sz="0" w:space="0"/>
+            <w:insideV w:val="none" w:color="auto" w:sz="0" w:space="0"/>
+          </w:tblBorders>
+          <w:tblLayout w:type="fixed"/>
+          <w:tblCellMar>
+            <w:top w:w="15" w:type="dxa"/>
+            <w:left w:w="15" w:type="dxa"/>
+            <w:bottom w:w="15" w:type="dxa"/>
+            <w:right w:w="15" w:type="dxa"/>
+          </w:tblCellMar>
+        </w:tblPrEx>
+        <w:trPr>
+          <w:tblCellSpacing w:w="15" w:type="dxa"/>
+        </w:trPr>
+        <w:tc>
+          <w:tcPr>
+            <w:tcW w:w="1802" w:type="dxa"/>
+            <w:shd w:val="clear"/>
+            <w:vAlign w:val="center"/>
+          </w:tcPr>
+          <w:p>
+            <w:pPr>
+              <w:rPr>
+                <w:rFonts w:hint="eastAsia" w:ascii="宋体"/>
+                <w:caps w:val="0"/>
+                <w:spacing w:val="0"/>
+                <w:sz w:val="24"/>
+                <w:szCs w:val="24"/>
+              </w:rPr>
+            </w:pPr>
+          </w:p>
+        </w:tc>
+        <w:tc>
+          <w:tcPr>
+            <w:tcW w:w="5882" w:type="dxa"/>
+            <w:shd w:val="clear"/>
+            <w:vAlign w:val="center"/>
+          </w:tcPr>
+          <w:p>
+            <w:pPr>
+              <w:keepNext w:val="0"/>
+              <w:keepLines w:val="0"/>
+              <w:widowControl/>
+              <w:suppressLineNumbers w:val="0"/>
+              <w:ind w:left="0" w:firstLine="0"/>
+              <w:jc w:val="left"/>
+              <w:rPr>
+                <w:caps w:val="0"/>
+                <w:spacing w:val="0"/>
+              </w:rPr>
+            </w:pPr>
+            <w:r>
+              <w:rPr>
+                <w:rFonts w:ascii="宋体" w:hAnsi="宋体" w:eastAsia="宋体" w:cs="宋体"/>
+                <w:caps w:val="0"/>
+                <w:spacing w:val="0"/>
+                <w:kern w:val="0"/>
+                <w:sz w:val="24"/>
+                <w:szCs w:val="24"/>
+                <w:lang w:val="en-US" w:eastAsia="zh-CN" w:bidi="ar"/>
+              </w:rPr>
+              <w:t>}</w:t>
+            </w:r>
+          </w:p>
+        </w:tc>
+      </w:tr>
+    </w:tbl>
+    <w:p>
+      <w:pPr>
+        <w:widowControl w:val="0"/>
+        <w:numPr>
+          <w:ilvl w:val="0"/>
+          <w:numId w:val="0"/>
+        </w:numPr>
+        <w:pBdr>
+          <w:top w:val="single" w:color="auto" w:sz="4" w:space="1"/>
+          <w:left w:val="single" w:color="auto" w:sz="4" w:space="4"/>
+          <w:bottom w:val="single" w:color="auto" w:sz="4" w:space="1"/>
+          <w:right w:val="single" w:color="auto" w:sz="4" w:space="4"/>
+          <w:between w:val="none" w:color="auto" w:sz="0" w:space="0"/>
+        </w:pBdr>
+        <w:shd w:val="clear" w:color="auto" w:fill="C0C0C0"/>
+        <w:adjustRightInd w:val="0"/>
+        <w:spacing w:line="360" w:lineRule="atLeast"/>
+        <w:ind w:left="0" w:leftChars="0" w:firstLine="0" w:firstLineChars="0"/>
+        <w:jc w:val="left"/>
+        <w:textAlignment w:val="baseline"/>
+        <w:rPr>
+          <w:rFonts w:hint="eastAsia" w:ascii="Times New Roman" w:hAnsi="Times New Roman" w:cs="Times New Roman"/>
+          <w:lang w:val="en-US" w:eastAsia="zh-CN"/>
+        </w:rPr>
+      </w:pPr>
+    </w:p>
+    <w:p>
+      <w:pPr>
+        <w:widowControl w:val="0"/>
+        <w:numPr>
+          <w:ilvl w:val="0"/>
+          <w:numId w:val="0"/>
+        </w:numPr>
+        <w:pBdr>
+          <w:top w:val="single" w:color="auto" w:sz="4" w:space="1"/>
+          <w:left w:val="single" w:color="auto" w:sz="4" w:space="4"/>
+          <w:bottom w:val="single" w:color="auto" w:sz="4" w:space="1"/>
+          <w:right w:val="single" w:color="auto" w:sz="4" w:space="4"/>
+          <w:between w:val="none" w:color="auto" w:sz="0" w:space="0"/>
+        </w:pBdr>
+        <w:shd w:val="clear" w:color="auto" w:fill="C0C0C0"/>
+        <w:adjustRightInd w:val="0"/>
+        <w:spacing w:line="360" w:lineRule="atLeast"/>
+        <w:ind w:left="0" w:leftChars="0" w:firstLine="0" w:firstLineChars="0"/>
+        <w:jc w:val="left"/>
+        <w:textAlignment w:val="baseline"/>
+        <w:rPr>
+          <w:rFonts w:hint="eastAsia" w:ascii="Times New Roman" w:hAnsi="Times New Roman" w:cs="Times New Roman"/>
+          <w:lang w:val="en-US" w:eastAsia="zh-CN"/>
+        </w:rPr>
+      </w:pPr>
     </w:p>
     <w:p>
       <w:pPr>
@@ -21560,7 +23065,7 @@
                     </pic:cNvPicPr>
                   </pic:nvPicPr>
                   <pic:blipFill>
-                    <a:blip r:embed="rId25"/>
+                    <a:blip r:embed="rId23"/>
                     <a:stretch>
                       <a:fillRect/>
                     </a:stretch>
@@ -21625,7 +23130,7 @@
                     </pic:cNvPicPr>
                   </pic:nvPicPr>
                   <pic:blipFill>
-                    <a:blip r:embed="rId26"/>
+                    <a:blip r:embed="rId24"/>
                     <a:stretch>
                       <a:fillRect/>
                     </a:stretch>
@@ -21650,2202 +23155,6 @@
         </w:drawing>
       </w:r>
     </w:p>
-    <w:tbl>
-      <w:tblPr>
-        <w:tblW w:w="5703" w:type="dxa"/>
-        <w:tblCellSpacing w:w="15" w:type="dxa"/>
-        <w:tblInd w:w="0" w:type="dxa"/>
-        <w:tblBorders>
-          <w:top w:val="none" w:color="auto" w:sz="0" w:space="0"/>
-          <w:left w:val="none" w:color="auto" w:sz="0" w:space="0"/>
-          <w:bottom w:val="none" w:color="auto" w:sz="0" w:space="0"/>
-          <w:right w:val="none" w:color="auto" w:sz="0" w:space="0"/>
-          <w:insideH w:val="none" w:color="auto" w:sz="0" w:space="0"/>
-          <w:insideV w:val="none" w:color="auto" w:sz="0" w:space="0"/>
-        </w:tblBorders>
-        <w:shd w:val="clear"/>
-        <w:tblLayout w:type="fixed"/>
-        <w:tblCellMar>
-          <w:top w:w="15" w:type="dxa"/>
-          <w:left w:w="15" w:type="dxa"/>
-          <w:bottom w:w="15" w:type="dxa"/>
-          <w:right w:w="15" w:type="dxa"/>
-        </w:tblCellMar>
-      </w:tblPr>
-      <w:tblGrid>
-        <w:gridCol w:w="1831"/>
-        <w:gridCol w:w="3872"/>
-      </w:tblGrid>
-      <w:tr>
-        <w:tblPrEx>
-          <w:tblBorders>
-            <w:top w:val="none" w:color="auto" w:sz="0" w:space="0"/>
-            <w:left w:val="none" w:color="auto" w:sz="0" w:space="0"/>
-            <w:bottom w:val="none" w:color="auto" w:sz="0" w:space="0"/>
-            <w:right w:val="none" w:color="auto" w:sz="0" w:space="0"/>
-            <w:insideH w:val="none" w:color="auto" w:sz="0" w:space="0"/>
-            <w:insideV w:val="none" w:color="auto" w:sz="0" w:space="0"/>
-          </w:tblBorders>
-          <w:shd w:val="clear"/>
-          <w:tblLayout w:type="fixed"/>
-          <w:tblCellMar>
-            <w:top w:w="15" w:type="dxa"/>
-            <w:left w:w="15" w:type="dxa"/>
-            <w:bottom w:w="15" w:type="dxa"/>
-            <w:right w:w="15" w:type="dxa"/>
-          </w:tblCellMar>
-        </w:tblPrEx>
-        <w:trPr>
-          <w:gridAfter w:val="1"/>
-          <w:wAfter w:w="3872" w:type="dxa"/>
-          <w:tblCellSpacing w:w="15" w:type="dxa"/>
-        </w:trPr>
-        <w:tc>
-          <w:tcPr>
-            <w:tcW w:w="1771" w:type="dxa"/>
-            <w:shd w:val="clear"/>
-            <w:vAlign w:val="center"/>
-          </w:tcPr>
-          <w:p>
-            <w:pPr>
-              <w:keepNext w:val="0"/>
-              <w:keepLines w:val="0"/>
-              <w:widowControl/>
-              <w:suppressLineNumbers w:val="0"/>
-              <w:ind w:left="0" w:firstLine="0"/>
-              <w:jc w:val="left"/>
-              <w:rPr>
-                <w:caps w:val="0"/>
-                <w:spacing w:val="0"/>
-              </w:rPr>
-            </w:pPr>
-            <w:r>
-              <w:rPr>
-                <w:rFonts w:ascii="宋体" w:hAnsi="宋体" w:eastAsia="宋体" w:cs="宋体"/>
-                <w:caps w:val="0"/>
-                <w:spacing w:val="0"/>
-                <w:kern w:val="0"/>
-                <w:sz w:val="24"/>
-                <w:szCs w:val="24"/>
-                <w:lang w:val="en-US" w:eastAsia="zh-CN" w:bidi="ar"/>
-              </w:rPr>
-              <w:t>[16]=&gt;</w:t>
-            </w:r>
-          </w:p>
-        </w:tc>
-      </w:tr>
-      <w:tr>
-        <w:tblPrEx>
-          <w:tblBorders>
-            <w:top w:val="none" w:color="auto" w:sz="0" w:space="0"/>
-            <w:left w:val="none" w:color="auto" w:sz="0" w:space="0"/>
-            <w:bottom w:val="none" w:color="auto" w:sz="0" w:space="0"/>
-            <w:right w:val="none" w:color="auto" w:sz="0" w:space="0"/>
-            <w:insideH w:val="none" w:color="auto" w:sz="0" w:space="0"/>
-            <w:insideV w:val="none" w:color="auto" w:sz="0" w:space="0"/>
-          </w:tblBorders>
-          <w:tblLayout w:type="fixed"/>
-          <w:tblCellMar>
-            <w:top w:w="15" w:type="dxa"/>
-            <w:left w:w="15" w:type="dxa"/>
-            <w:bottom w:w="15" w:type="dxa"/>
-            <w:right w:w="15" w:type="dxa"/>
-          </w:tblCellMar>
-        </w:tblPrEx>
-        <w:trPr>
-          <w:tblCellSpacing w:w="15" w:type="dxa"/>
-        </w:trPr>
-        <w:tc>
-          <w:tcPr>
-            <w:tcW w:w="1786" w:type="dxa"/>
-            <w:shd w:val="clear"/>
-            <w:vAlign w:val="center"/>
-          </w:tcPr>
-          <w:p>
-            <w:pPr>
-              <w:rPr>
-                <w:rFonts w:hint="eastAsia" w:ascii="宋体"/>
-                <w:caps w:val="0"/>
-                <w:spacing w:val="0"/>
-                <w:sz w:val="24"/>
-                <w:szCs w:val="24"/>
-              </w:rPr>
-            </w:pPr>
-          </w:p>
-        </w:tc>
-        <w:tc>
-          <w:tcPr>
-            <w:tcW w:w="3827" w:type="dxa"/>
-            <w:shd w:val="clear"/>
-            <w:vAlign w:val="center"/>
-          </w:tcPr>
-          <w:p>
-            <w:pPr>
-              <w:keepNext w:val="0"/>
-              <w:keepLines w:val="0"/>
-              <w:widowControl/>
-              <w:suppressLineNumbers w:val="0"/>
-              <w:ind w:left="0" w:firstLine="0"/>
-              <w:jc w:val="left"/>
-              <w:rPr>
-                <w:caps w:val="0"/>
-                <w:spacing w:val="0"/>
-              </w:rPr>
-            </w:pPr>
-            <w:r>
-              <w:rPr>
-                <w:rFonts w:ascii="宋体" w:hAnsi="宋体" w:eastAsia="宋体" w:cs="宋体"/>
-                <w:caps w:val="0"/>
-                <w:spacing w:val="0"/>
-                <w:kern w:val="0"/>
-                <w:sz w:val="24"/>
-                <w:szCs w:val="24"/>
-                <w:lang w:val="en-US" w:eastAsia="zh-CN" w:bidi="ar"/>
-              </w:rPr>
-              <w:t>array(6) {</w:t>
-            </w:r>
-          </w:p>
-        </w:tc>
-      </w:tr>
-      <w:tr>
-        <w:tblPrEx>
-          <w:tblBorders>
-            <w:top w:val="none" w:color="auto" w:sz="0" w:space="0"/>
-            <w:left w:val="none" w:color="auto" w:sz="0" w:space="0"/>
-            <w:bottom w:val="none" w:color="auto" w:sz="0" w:space="0"/>
-            <w:right w:val="none" w:color="auto" w:sz="0" w:space="0"/>
-            <w:insideH w:val="none" w:color="auto" w:sz="0" w:space="0"/>
-            <w:insideV w:val="none" w:color="auto" w:sz="0" w:space="0"/>
-          </w:tblBorders>
-          <w:tblLayout w:type="fixed"/>
-        </w:tblPrEx>
-        <w:trPr>
-          <w:tblCellSpacing w:w="15" w:type="dxa"/>
-        </w:trPr>
-        <w:tc>
-          <w:tcPr>
-            <w:tcW w:w="1786" w:type="dxa"/>
-            <w:shd w:val="clear"/>
-            <w:vAlign w:val="center"/>
-          </w:tcPr>
-          <w:p>
-            <w:pPr>
-              <w:rPr>
-                <w:rFonts w:hint="eastAsia" w:ascii="宋体"/>
-                <w:caps w:val="0"/>
-                <w:spacing w:val="0"/>
-                <w:sz w:val="24"/>
-                <w:szCs w:val="24"/>
-              </w:rPr>
-            </w:pPr>
-          </w:p>
-        </w:tc>
-        <w:tc>
-          <w:tcPr>
-            <w:tcW w:w="3827" w:type="dxa"/>
-            <w:shd w:val="clear"/>
-            <w:vAlign w:val="center"/>
-          </w:tcPr>
-          <w:p>
-            <w:pPr>
-              <w:keepNext w:val="0"/>
-              <w:keepLines w:val="0"/>
-              <w:widowControl/>
-              <w:suppressLineNumbers w:val="0"/>
-              <w:ind w:left="0" w:firstLine="0"/>
-              <w:jc w:val="left"/>
-              <w:rPr>
-                <w:caps w:val="0"/>
-                <w:spacing w:val="0"/>
-              </w:rPr>
-            </w:pPr>
-            <w:r>
-              <w:rPr>
-                <w:rFonts w:ascii="宋体" w:hAnsi="宋体" w:eastAsia="宋体" w:cs="宋体"/>
-                <w:caps w:val="0"/>
-                <w:spacing w:val="0"/>
-                <w:kern w:val="0"/>
-                <w:sz w:val="24"/>
-                <w:szCs w:val="24"/>
-                <w:lang w:val="en-US" w:eastAsia="zh-CN" w:bidi="ar"/>
-              </w:rPr>
-              <w:t>["id"]=&gt;</w:t>
-            </w:r>
-          </w:p>
-        </w:tc>
-      </w:tr>
-      <w:tr>
-        <w:tblPrEx>
-          <w:tblBorders>
-            <w:top w:val="none" w:color="auto" w:sz="0" w:space="0"/>
-            <w:left w:val="none" w:color="auto" w:sz="0" w:space="0"/>
-            <w:bottom w:val="none" w:color="auto" w:sz="0" w:space="0"/>
-            <w:right w:val="none" w:color="auto" w:sz="0" w:space="0"/>
-            <w:insideH w:val="none" w:color="auto" w:sz="0" w:space="0"/>
-            <w:insideV w:val="none" w:color="auto" w:sz="0" w:space="0"/>
-          </w:tblBorders>
-          <w:tblLayout w:type="fixed"/>
-          <w:tblCellMar>
-            <w:top w:w="15" w:type="dxa"/>
-            <w:left w:w="15" w:type="dxa"/>
-            <w:bottom w:w="15" w:type="dxa"/>
-            <w:right w:w="15" w:type="dxa"/>
-          </w:tblCellMar>
-        </w:tblPrEx>
-        <w:trPr>
-          <w:tblCellSpacing w:w="15" w:type="dxa"/>
-        </w:trPr>
-        <w:tc>
-          <w:tcPr>
-            <w:tcW w:w="1786" w:type="dxa"/>
-            <w:shd w:val="clear"/>
-            <w:vAlign w:val="center"/>
-          </w:tcPr>
-          <w:p>
-            <w:pPr>
-              <w:rPr>
-                <w:rFonts w:hint="eastAsia" w:ascii="宋体"/>
-                <w:caps w:val="0"/>
-                <w:spacing w:val="0"/>
-                <w:sz w:val="24"/>
-                <w:szCs w:val="24"/>
-              </w:rPr>
-            </w:pPr>
-          </w:p>
-        </w:tc>
-        <w:tc>
-          <w:tcPr>
-            <w:tcW w:w="3827" w:type="dxa"/>
-            <w:shd w:val="clear"/>
-            <w:vAlign w:val="center"/>
-          </w:tcPr>
-          <w:p>
-            <w:pPr>
-              <w:keepNext w:val="0"/>
-              <w:keepLines w:val="0"/>
-              <w:widowControl/>
-              <w:suppressLineNumbers w:val="0"/>
-              <w:ind w:left="0" w:firstLine="0"/>
-              <w:jc w:val="left"/>
-              <w:rPr>
-                <w:caps w:val="0"/>
-                <w:spacing w:val="0"/>
-              </w:rPr>
-            </w:pPr>
-            <w:r>
-              <w:rPr>
-                <w:rFonts w:ascii="宋体" w:hAnsi="宋体" w:eastAsia="宋体" w:cs="宋体"/>
-                <w:caps w:val="0"/>
-                <w:spacing w:val="0"/>
-                <w:kern w:val="0"/>
-                <w:sz w:val="24"/>
-                <w:szCs w:val="24"/>
-                <w:lang w:val="en-US" w:eastAsia="zh-CN" w:bidi="ar"/>
-              </w:rPr>
-              <w:t>string(3) "289"</w:t>
-            </w:r>
-          </w:p>
-        </w:tc>
-      </w:tr>
-      <w:tr>
-        <w:tblPrEx>
-          <w:tblBorders>
-            <w:top w:val="none" w:color="auto" w:sz="0" w:space="0"/>
-            <w:left w:val="none" w:color="auto" w:sz="0" w:space="0"/>
-            <w:bottom w:val="none" w:color="auto" w:sz="0" w:space="0"/>
-            <w:right w:val="none" w:color="auto" w:sz="0" w:space="0"/>
-            <w:insideH w:val="none" w:color="auto" w:sz="0" w:space="0"/>
-            <w:insideV w:val="none" w:color="auto" w:sz="0" w:space="0"/>
-          </w:tblBorders>
-          <w:tblLayout w:type="fixed"/>
-          <w:tblCellMar>
-            <w:top w:w="15" w:type="dxa"/>
-            <w:left w:w="15" w:type="dxa"/>
-            <w:bottom w:w="15" w:type="dxa"/>
-            <w:right w:w="15" w:type="dxa"/>
-          </w:tblCellMar>
-        </w:tblPrEx>
-        <w:trPr>
-          <w:tblCellSpacing w:w="15" w:type="dxa"/>
-        </w:trPr>
-        <w:tc>
-          <w:tcPr>
-            <w:tcW w:w="1786" w:type="dxa"/>
-            <w:shd w:val="clear"/>
-            <w:vAlign w:val="center"/>
-          </w:tcPr>
-          <w:p>
-            <w:pPr>
-              <w:rPr>
-                <w:rFonts w:hint="eastAsia" w:ascii="宋体"/>
-                <w:caps w:val="0"/>
-                <w:spacing w:val="0"/>
-                <w:sz w:val="24"/>
-                <w:szCs w:val="24"/>
-              </w:rPr>
-            </w:pPr>
-          </w:p>
-        </w:tc>
-        <w:tc>
-          <w:tcPr>
-            <w:tcW w:w="3827" w:type="dxa"/>
-            <w:shd w:val="clear"/>
-            <w:vAlign w:val="center"/>
-          </w:tcPr>
-          <w:p>
-            <w:pPr>
-              <w:keepNext w:val="0"/>
-              <w:keepLines w:val="0"/>
-              <w:widowControl/>
-              <w:suppressLineNumbers w:val="0"/>
-              <w:ind w:left="0" w:firstLine="0"/>
-              <w:jc w:val="left"/>
-              <w:rPr>
-                <w:caps w:val="0"/>
-                <w:spacing w:val="0"/>
-              </w:rPr>
-            </w:pPr>
-            <w:r>
-              <w:rPr>
-                <w:rFonts w:ascii="宋体" w:hAnsi="宋体" w:eastAsia="宋体" w:cs="宋体"/>
-                <w:caps w:val="0"/>
-                <w:spacing w:val="0"/>
-                <w:kern w:val="0"/>
-                <w:sz w:val="24"/>
-                <w:szCs w:val="24"/>
-                <w:lang w:val="en-US" w:eastAsia="zh-CN" w:bidi="ar"/>
-              </w:rPr>
-              <w:t>["action"]=&gt;</w:t>
-            </w:r>
-          </w:p>
-        </w:tc>
-      </w:tr>
-      <w:tr>
-        <w:tblPrEx>
-          <w:tblBorders>
-            <w:top w:val="none" w:color="auto" w:sz="0" w:space="0"/>
-            <w:left w:val="none" w:color="auto" w:sz="0" w:space="0"/>
-            <w:bottom w:val="none" w:color="auto" w:sz="0" w:space="0"/>
-            <w:right w:val="none" w:color="auto" w:sz="0" w:space="0"/>
-            <w:insideH w:val="none" w:color="auto" w:sz="0" w:space="0"/>
-            <w:insideV w:val="none" w:color="auto" w:sz="0" w:space="0"/>
-          </w:tblBorders>
-          <w:tblLayout w:type="fixed"/>
-          <w:tblCellMar>
-            <w:top w:w="15" w:type="dxa"/>
-            <w:left w:w="15" w:type="dxa"/>
-            <w:bottom w:w="15" w:type="dxa"/>
-            <w:right w:w="15" w:type="dxa"/>
-          </w:tblCellMar>
-        </w:tblPrEx>
-        <w:trPr>
-          <w:tblCellSpacing w:w="15" w:type="dxa"/>
-        </w:trPr>
-        <w:tc>
-          <w:tcPr>
-            <w:tcW w:w="1786" w:type="dxa"/>
-            <w:shd w:val="clear"/>
-            <w:vAlign w:val="center"/>
-          </w:tcPr>
-          <w:p>
-            <w:pPr>
-              <w:rPr>
-                <w:rFonts w:hint="eastAsia" w:ascii="宋体"/>
-                <w:caps w:val="0"/>
-                <w:spacing w:val="0"/>
-                <w:sz w:val="24"/>
-                <w:szCs w:val="24"/>
-              </w:rPr>
-            </w:pPr>
-          </w:p>
-        </w:tc>
-        <w:tc>
-          <w:tcPr>
-            <w:tcW w:w="3827" w:type="dxa"/>
-            <w:shd w:val="clear"/>
-            <w:vAlign w:val="center"/>
-          </w:tcPr>
-          <w:p>
-            <w:pPr>
-              <w:keepNext w:val="0"/>
-              <w:keepLines w:val="0"/>
-              <w:widowControl/>
-              <w:suppressLineNumbers w:val="0"/>
-              <w:ind w:left="0" w:firstLine="0"/>
-              <w:jc w:val="left"/>
-              <w:rPr>
-                <w:caps w:val="0"/>
-                <w:spacing w:val="0"/>
-              </w:rPr>
-            </w:pPr>
-            <w:r>
-              <w:rPr>
-                <w:rFonts w:ascii="宋体" w:hAnsi="宋体" w:eastAsia="宋体" w:cs="宋体"/>
-                <w:caps w:val="0"/>
-                <w:spacing w:val="0"/>
-                <w:kern w:val="0"/>
-                <w:sz w:val="24"/>
-                <w:szCs w:val="24"/>
-                <w:lang w:val="en-US" w:eastAsia="zh-CN" w:bidi="ar"/>
-              </w:rPr>
-              <w:t>string(10) "commission"</w:t>
-            </w:r>
-          </w:p>
-        </w:tc>
-      </w:tr>
-      <w:tr>
-        <w:tblPrEx>
-          <w:tblBorders>
-            <w:top w:val="none" w:color="auto" w:sz="0" w:space="0"/>
-            <w:left w:val="none" w:color="auto" w:sz="0" w:space="0"/>
-            <w:bottom w:val="none" w:color="auto" w:sz="0" w:space="0"/>
-            <w:right w:val="none" w:color="auto" w:sz="0" w:space="0"/>
-            <w:insideH w:val="none" w:color="auto" w:sz="0" w:space="0"/>
-            <w:insideV w:val="none" w:color="auto" w:sz="0" w:space="0"/>
-          </w:tblBorders>
-          <w:tblLayout w:type="fixed"/>
-          <w:tblCellMar>
-            <w:top w:w="15" w:type="dxa"/>
-            <w:left w:w="15" w:type="dxa"/>
-            <w:bottom w:w="15" w:type="dxa"/>
-            <w:right w:w="15" w:type="dxa"/>
-          </w:tblCellMar>
-        </w:tblPrEx>
-        <w:trPr>
-          <w:tblCellSpacing w:w="15" w:type="dxa"/>
-        </w:trPr>
-        <w:tc>
-          <w:tcPr>
-            <w:tcW w:w="1786" w:type="dxa"/>
-            <w:shd w:val="clear"/>
-            <w:vAlign w:val="center"/>
-          </w:tcPr>
-          <w:p>
-            <w:pPr>
-              <w:rPr>
-                <w:rFonts w:hint="eastAsia" w:ascii="宋体"/>
-                <w:caps w:val="0"/>
-                <w:spacing w:val="0"/>
-                <w:sz w:val="24"/>
-                <w:szCs w:val="24"/>
-              </w:rPr>
-            </w:pPr>
-          </w:p>
-        </w:tc>
-        <w:tc>
-          <w:tcPr>
-            <w:tcW w:w="3827" w:type="dxa"/>
-            <w:shd w:val="clear"/>
-            <w:vAlign w:val="center"/>
-          </w:tcPr>
-          <w:p>
-            <w:pPr>
-              <w:keepNext w:val="0"/>
-              <w:keepLines w:val="0"/>
-              <w:widowControl/>
-              <w:suppressLineNumbers w:val="0"/>
-              <w:ind w:left="0" w:firstLine="0"/>
-              <w:jc w:val="left"/>
-              <w:rPr>
-                <w:caps w:val="0"/>
-                <w:spacing w:val="0"/>
-              </w:rPr>
-            </w:pPr>
-            <w:r>
-              <w:rPr>
-                <w:rFonts w:ascii="宋体" w:hAnsi="宋体" w:eastAsia="宋体" w:cs="宋体"/>
-                <w:caps w:val="0"/>
-                <w:spacing w:val="0"/>
-                <w:kern w:val="0"/>
-                <w:sz w:val="24"/>
-                <w:szCs w:val="24"/>
-                <w:lang w:val="en-US" w:eastAsia="zh-CN" w:bidi="ar"/>
-              </w:rPr>
-              <w:t>["action_name"]=&gt;</w:t>
-            </w:r>
-          </w:p>
-        </w:tc>
-      </w:tr>
-      <w:tr>
-        <w:tblPrEx>
-          <w:tblBorders>
-            <w:top w:val="none" w:color="auto" w:sz="0" w:space="0"/>
-            <w:left w:val="none" w:color="auto" w:sz="0" w:space="0"/>
-            <w:bottom w:val="none" w:color="auto" w:sz="0" w:space="0"/>
-            <w:right w:val="none" w:color="auto" w:sz="0" w:space="0"/>
-            <w:insideH w:val="none" w:color="auto" w:sz="0" w:space="0"/>
-            <w:insideV w:val="none" w:color="auto" w:sz="0" w:space="0"/>
-          </w:tblBorders>
-          <w:tblLayout w:type="fixed"/>
-          <w:tblCellMar>
-            <w:top w:w="15" w:type="dxa"/>
-            <w:left w:w="15" w:type="dxa"/>
-            <w:bottom w:w="15" w:type="dxa"/>
-            <w:right w:w="15" w:type="dxa"/>
-          </w:tblCellMar>
-        </w:tblPrEx>
-        <w:trPr>
-          <w:tblCellSpacing w:w="15" w:type="dxa"/>
-        </w:trPr>
-        <w:tc>
-          <w:tcPr>
-            <w:tcW w:w="1786" w:type="dxa"/>
-            <w:shd w:val="clear"/>
-            <w:vAlign w:val="center"/>
-          </w:tcPr>
-          <w:p>
-            <w:pPr>
-              <w:rPr>
-                <w:rFonts w:hint="eastAsia" w:ascii="宋体"/>
-                <w:caps w:val="0"/>
-                <w:spacing w:val="0"/>
-                <w:sz w:val="24"/>
-                <w:szCs w:val="24"/>
-              </w:rPr>
-            </w:pPr>
-          </w:p>
-        </w:tc>
-        <w:tc>
-          <w:tcPr>
-            <w:tcW w:w="3827" w:type="dxa"/>
-            <w:shd w:val="clear"/>
-            <w:vAlign w:val="center"/>
-          </w:tcPr>
-          <w:p>
-            <w:pPr>
-              <w:keepNext w:val="0"/>
-              <w:keepLines w:val="0"/>
-              <w:widowControl/>
-              <w:suppressLineNumbers w:val="0"/>
-              <w:ind w:left="0" w:firstLine="0"/>
-              <w:jc w:val="left"/>
-              <w:rPr>
-                <w:caps w:val="0"/>
-                <w:spacing w:val="0"/>
-              </w:rPr>
-            </w:pPr>
-            <w:r>
-              <w:rPr>
-                <w:rFonts w:ascii="宋体" w:hAnsi="宋体" w:eastAsia="宋体" w:cs="宋体"/>
-                <w:caps w:val="0"/>
-                <w:spacing w:val="0"/>
-                <w:kern w:val="0"/>
-                <w:sz w:val="24"/>
-                <w:szCs w:val="24"/>
-                <w:lang w:val="en-US" w:eastAsia="zh-CN" w:bidi="ar"/>
-              </w:rPr>
-              <w:t>string(12) "佣金管理"</w:t>
-            </w:r>
-          </w:p>
-        </w:tc>
-      </w:tr>
-      <w:tr>
-        <w:tblPrEx>
-          <w:tblBorders>
-            <w:top w:val="none" w:color="auto" w:sz="0" w:space="0"/>
-            <w:left w:val="none" w:color="auto" w:sz="0" w:space="0"/>
-            <w:bottom w:val="none" w:color="auto" w:sz="0" w:space="0"/>
-            <w:right w:val="none" w:color="auto" w:sz="0" w:space="0"/>
-            <w:insideH w:val="none" w:color="auto" w:sz="0" w:space="0"/>
-            <w:insideV w:val="none" w:color="auto" w:sz="0" w:space="0"/>
-          </w:tblBorders>
-          <w:tblLayout w:type="fixed"/>
-          <w:tblCellMar>
-            <w:top w:w="15" w:type="dxa"/>
-            <w:left w:w="15" w:type="dxa"/>
-            <w:bottom w:w="15" w:type="dxa"/>
-            <w:right w:w="15" w:type="dxa"/>
-          </w:tblCellMar>
-        </w:tblPrEx>
-        <w:trPr>
-          <w:tblCellSpacing w:w="15" w:type="dxa"/>
-        </w:trPr>
-        <w:tc>
-          <w:tcPr>
-            <w:tcW w:w="1786" w:type="dxa"/>
-            <w:shd w:val="clear"/>
-            <w:vAlign w:val="center"/>
-          </w:tcPr>
-          <w:p>
-            <w:pPr>
-              <w:rPr>
-                <w:rFonts w:hint="eastAsia" w:ascii="宋体"/>
-                <w:caps w:val="0"/>
-                <w:spacing w:val="0"/>
-                <w:sz w:val="24"/>
-                <w:szCs w:val="24"/>
-              </w:rPr>
-            </w:pPr>
-          </w:p>
-        </w:tc>
-        <w:tc>
-          <w:tcPr>
-            <w:tcW w:w="3827" w:type="dxa"/>
-            <w:shd w:val="clear"/>
-            <w:vAlign w:val="center"/>
-          </w:tcPr>
-          <w:p>
-            <w:pPr>
-              <w:keepNext w:val="0"/>
-              <w:keepLines w:val="0"/>
-              <w:widowControl/>
-              <w:suppressLineNumbers w:val="0"/>
-              <w:ind w:left="0" w:firstLine="0"/>
-              <w:jc w:val="left"/>
-              <w:rPr>
-                <w:caps w:val="0"/>
-                <w:spacing w:val="0"/>
-              </w:rPr>
-            </w:pPr>
-            <w:r>
-              <w:rPr>
-                <w:rFonts w:ascii="宋体" w:hAnsi="宋体" w:eastAsia="宋体" w:cs="宋体"/>
-                <w:caps w:val="0"/>
-                <w:spacing w:val="0"/>
-                <w:kern w:val="0"/>
-                <w:sz w:val="24"/>
-                <w:szCs w:val="24"/>
-                <w:lang w:val="en-US" w:eastAsia="zh-CN" w:bidi="ar"/>
-              </w:rPr>
-              <w:t>["module"]=&gt;</w:t>
-            </w:r>
-          </w:p>
-        </w:tc>
-      </w:tr>
-      <w:tr>
-        <w:tblPrEx>
-          <w:tblBorders>
-            <w:top w:val="none" w:color="auto" w:sz="0" w:space="0"/>
-            <w:left w:val="none" w:color="auto" w:sz="0" w:space="0"/>
-            <w:bottom w:val="none" w:color="auto" w:sz="0" w:space="0"/>
-            <w:right w:val="none" w:color="auto" w:sz="0" w:space="0"/>
-            <w:insideH w:val="none" w:color="auto" w:sz="0" w:space="0"/>
-            <w:insideV w:val="none" w:color="auto" w:sz="0" w:space="0"/>
-          </w:tblBorders>
-          <w:tblLayout w:type="fixed"/>
-          <w:tblCellMar>
-            <w:top w:w="15" w:type="dxa"/>
-            <w:left w:w="15" w:type="dxa"/>
-            <w:bottom w:w="15" w:type="dxa"/>
-            <w:right w:w="15" w:type="dxa"/>
-          </w:tblCellMar>
-        </w:tblPrEx>
-        <w:trPr>
-          <w:tblCellSpacing w:w="15" w:type="dxa"/>
-        </w:trPr>
-        <w:tc>
-          <w:tcPr>
-            <w:tcW w:w="1786" w:type="dxa"/>
-            <w:shd w:val="clear"/>
-            <w:vAlign w:val="center"/>
-          </w:tcPr>
-          <w:p>
-            <w:pPr>
-              <w:rPr>
-                <w:rFonts w:hint="eastAsia" w:ascii="宋体"/>
-                <w:caps w:val="0"/>
-                <w:spacing w:val="0"/>
-                <w:sz w:val="24"/>
-                <w:szCs w:val="24"/>
-              </w:rPr>
-            </w:pPr>
-          </w:p>
-        </w:tc>
-        <w:tc>
-          <w:tcPr>
-            <w:tcW w:w="3827" w:type="dxa"/>
-            <w:shd w:val="clear"/>
-            <w:vAlign w:val="center"/>
-          </w:tcPr>
-          <w:p>
-            <w:pPr>
-              <w:keepNext w:val="0"/>
-              <w:keepLines w:val="0"/>
-              <w:widowControl/>
-              <w:suppressLineNumbers w:val="0"/>
-              <w:ind w:left="0" w:firstLine="0"/>
-              <w:jc w:val="left"/>
-              <w:rPr>
-                <w:caps w:val="0"/>
-                <w:spacing w:val="0"/>
-              </w:rPr>
-            </w:pPr>
-            <w:r>
-              <w:rPr>
-                <w:rFonts w:ascii="宋体" w:hAnsi="宋体" w:eastAsia="宋体" w:cs="宋体"/>
-                <w:caps w:val="0"/>
-                <w:spacing w:val="0"/>
-                <w:kern w:val="0"/>
-                <w:sz w:val="24"/>
-                <w:szCs w:val="24"/>
-                <w:lang w:val="en-US" w:eastAsia="zh-CN" w:bidi="ar"/>
-              </w:rPr>
-              <w:t>string(7) "finance"</w:t>
-            </w:r>
-          </w:p>
-        </w:tc>
-      </w:tr>
-      <w:tr>
-        <w:tblPrEx>
-          <w:tblBorders>
-            <w:top w:val="none" w:color="auto" w:sz="0" w:space="0"/>
-            <w:left w:val="none" w:color="auto" w:sz="0" w:space="0"/>
-            <w:bottom w:val="none" w:color="auto" w:sz="0" w:space="0"/>
-            <w:right w:val="none" w:color="auto" w:sz="0" w:space="0"/>
-            <w:insideH w:val="none" w:color="auto" w:sz="0" w:space="0"/>
-            <w:insideV w:val="none" w:color="auto" w:sz="0" w:space="0"/>
-          </w:tblBorders>
-          <w:tblLayout w:type="fixed"/>
-          <w:tblCellMar>
-            <w:top w:w="15" w:type="dxa"/>
-            <w:left w:w="15" w:type="dxa"/>
-            <w:bottom w:w="15" w:type="dxa"/>
-            <w:right w:w="15" w:type="dxa"/>
-          </w:tblCellMar>
-        </w:tblPrEx>
-        <w:trPr>
-          <w:tblCellSpacing w:w="15" w:type="dxa"/>
-        </w:trPr>
-        <w:tc>
-          <w:tcPr>
-            <w:tcW w:w="1786" w:type="dxa"/>
-            <w:shd w:val="clear"/>
-            <w:vAlign w:val="center"/>
-          </w:tcPr>
-          <w:p>
-            <w:pPr>
-              <w:rPr>
-                <w:rFonts w:hint="eastAsia" w:ascii="宋体"/>
-                <w:caps w:val="0"/>
-                <w:spacing w:val="0"/>
-                <w:sz w:val="24"/>
-                <w:szCs w:val="24"/>
-              </w:rPr>
-            </w:pPr>
-          </w:p>
-        </w:tc>
-        <w:tc>
-          <w:tcPr>
-            <w:tcW w:w="3827" w:type="dxa"/>
-            <w:shd w:val="clear"/>
-            <w:vAlign w:val="center"/>
-          </w:tcPr>
-          <w:p>
-            <w:pPr>
-              <w:keepNext w:val="0"/>
-              <w:keepLines w:val="0"/>
-              <w:widowControl/>
-              <w:suppressLineNumbers w:val="0"/>
-              <w:ind w:left="0" w:firstLine="0"/>
-              <w:jc w:val="left"/>
-              <w:rPr>
-                <w:caps w:val="0"/>
-                <w:spacing w:val="0"/>
-              </w:rPr>
-            </w:pPr>
-            <w:r>
-              <w:rPr>
-                <w:rFonts w:ascii="宋体" w:hAnsi="宋体" w:eastAsia="宋体" w:cs="宋体"/>
-                <w:caps w:val="0"/>
-                <w:spacing w:val="0"/>
-                <w:kern w:val="0"/>
-                <w:sz w:val="24"/>
-                <w:szCs w:val="24"/>
-                <w:lang w:val="en-US" w:eastAsia="zh-CN" w:bidi="ar"/>
-              </w:rPr>
-              <w:t>["module_name"]=&gt;</w:t>
-            </w:r>
-          </w:p>
-        </w:tc>
-      </w:tr>
-      <w:tr>
-        <w:tblPrEx>
-          <w:tblBorders>
-            <w:top w:val="none" w:color="auto" w:sz="0" w:space="0"/>
-            <w:left w:val="none" w:color="auto" w:sz="0" w:space="0"/>
-            <w:bottom w:val="none" w:color="auto" w:sz="0" w:space="0"/>
-            <w:right w:val="none" w:color="auto" w:sz="0" w:space="0"/>
-            <w:insideH w:val="none" w:color="auto" w:sz="0" w:space="0"/>
-            <w:insideV w:val="none" w:color="auto" w:sz="0" w:space="0"/>
-          </w:tblBorders>
-          <w:tblLayout w:type="fixed"/>
-          <w:tblCellMar>
-            <w:top w:w="15" w:type="dxa"/>
-            <w:left w:w="15" w:type="dxa"/>
-            <w:bottom w:w="15" w:type="dxa"/>
-            <w:right w:w="15" w:type="dxa"/>
-          </w:tblCellMar>
-        </w:tblPrEx>
-        <w:trPr>
-          <w:tblCellSpacing w:w="15" w:type="dxa"/>
-        </w:trPr>
-        <w:tc>
-          <w:tcPr>
-            <w:tcW w:w="1786" w:type="dxa"/>
-            <w:shd w:val="clear"/>
-            <w:vAlign w:val="center"/>
-          </w:tcPr>
-          <w:p>
-            <w:pPr>
-              <w:rPr>
-                <w:rFonts w:hint="eastAsia" w:ascii="宋体"/>
-                <w:caps w:val="0"/>
-                <w:spacing w:val="0"/>
-                <w:sz w:val="24"/>
-                <w:szCs w:val="24"/>
-              </w:rPr>
-            </w:pPr>
-          </w:p>
-        </w:tc>
-        <w:tc>
-          <w:tcPr>
-            <w:tcW w:w="3827" w:type="dxa"/>
-            <w:shd w:val="clear"/>
-            <w:vAlign w:val="center"/>
-          </w:tcPr>
-          <w:p>
-            <w:pPr>
-              <w:keepNext w:val="0"/>
-              <w:keepLines w:val="0"/>
-              <w:widowControl/>
-              <w:suppressLineNumbers w:val="0"/>
-              <w:ind w:left="0" w:firstLine="0"/>
-              <w:jc w:val="left"/>
-              <w:rPr>
-                <w:caps w:val="0"/>
-                <w:spacing w:val="0"/>
-              </w:rPr>
-            </w:pPr>
-            <w:r>
-              <w:rPr>
-                <w:rFonts w:ascii="宋体" w:hAnsi="宋体" w:eastAsia="宋体" w:cs="宋体"/>
-                <w:caps w:val="0"/>
-                <w:spacing w:val="0"/>
-                <w:kern w:val="0"/>
-                <w:sz w:val="24"/>
-                <w:szCs w:val="24"/>
-                <w:lang w:val="en-US" w:eastAsia="zh-CN" w:bidi="ar"/>
-              </w:rPr>
-              <w:t>string(12) "财务相关"</w:t>
-            </w:r>
-          </w:p>
-        </w:tc>
-      </w:tr>
-      <w:tr>
-        <w:tblPrEx>
-          <w:tblBorders>
-            <w:top w:val="none" w:color="auto" w:sz="0" w:space="0"/>
-            <w:left w:val="none" w:color="auto" w:sz="0" w:space="0"/>
-            <w:bottom w:val="none" w:color="auto" w:sz="0" w:space="0"/>
-            <w:right w:val="none" w:color="auto" w:sz="0" w:space="0"/>
-            <w:insideH w:val="none" w:color="auto" w:sz="0" w:space="0"/>
-            <w:insideV w:val="none" w:color="auto" w:sz="0" w:space="0"/>
-          </w:tblBorders>
-          <w:tblLayout w:type="fixed"/>
-          <w:tblCellMar>
-            <w:top w:w="15" w:type="dxa"/>
-            <w:left w:w="15" w:type="dxa"/>
-            <w:bottom w:w="15" w:type="dxa"/>
-            <w:right w:w="15" w:type="dxa"/>
-          </w:tblCellMar>
-        </w:tblPrEx>
-        <w:trPr>
-          <w:tblCellSpacing w:w="15" w:type="dxa"/>
-        </w:trPr>
-        <w:tc>
-          <w:tcPr>
-            <w:tcW w:w="1786" w:type="dxa"/>
-            <w:shd w:val="clear"/>
-            <w:vAlign w:val="center"/>
-          </w:tcPr>
-          <w:p>
-            <w:pPr>
-              <w:rPr>
-                <w:rFonts w:hint="eastAsia" w:ascii="宋体"/>
-                <w:caps w:val="0"/>
-                <w:spacing w:val="0"/>
-                <w:sz w:val="24"/>
-                <w:szCs w:val="24"/>
-              </w:rPr>
-            </w:pPr>
-          </w:p>
-        </w:tc>
-        <w:tc>
-          <w:tcPr>
-            <w:tcW w:w="3827" w:type="dxa"/>
-            <w:shd w:val="clear"/>
-            <w:vAlign w:val="center"/>
-          </w:tcPr>
-          <w:p>
-            <w:pPr>
-              <w:keepNext w:val="0"/>
-              <w:keepLines w:val="0"/>
-              <w:widowControl/>
-              <w:suppressLineNumbers w:val="0"/>
-              <w:ind w:left="0" w:firstLine="0"/>
-              <w:jc w:val="left"/>
-              <w:rPr>
-                <w:caps w:val="0"/>
-                <w:spacing w:val="0"/>
-              </w:rPr>
-            </w:pPr>
-            <w:r>
-              <w:rPr>
-                <w:rFonts w:ascii="宋体" w:hAnsi="宋体" w:eastAsia="宋体" w:cs="宋体"/>
-                <w:caps w:val="0"/>
-                <w:spacing w:val="0"/>
-                <w:kern w:val="0"/>
-                <w:sz w:val="24"/>
-                <w:szCs w:val="24"/>
-                <w:lang w:val="en-US" w:eastAsia="zh-CN" w:bidi="ar"/>
-              </w:rPr>
-              <w:t>["data"]=&gt;</w:t>
-            </w:r>
-          </w:p>
-        </w:tc>
-      </w:tr>
-      <w:tr>
-        <w:tblPrEx>
-          <w:tblBorders>
-            <w:top w:val="none" w:color="auto" w:sz="0" w:space="0"/>
-            <w:left w:val="none" w:color="auto" w:sz="0" w:space="0"/>
-            <w:bottom w:val="none" w:color="auto" w:sz="0" w:space="0"/>
-            <w:right w:val="none" w:color="auto" w:sz="0" w:space="0"/>
-            <w:insideH w:val="none" w:color="auto" w:sz="0" w:space="0"/>
-            <w:insideV w:val="none" w:color="auto" w:sz="0" w:space="0"/>
-          </w:tblBorders>
-          <w:tblLayout w:type="fixed"/>
-          <w:tblCellMar>
-            <w:top w:w="15" w:type="dxa"/>
-            <w:left w:w="15" w:type="dxa"/>
-            <w:bottom w:w="15" w:type="dxa"/>
-            <w:right w:w="15" w:type="dxa"/>
-          </w:tblCellMar>
-        </w:tblPrEx>
-        <w:trPr>
-          <w:tblCellSpacing w:w="15" w:type="dxa"/>
-        </w:trPr>
-        <w:tc>
-          <w:tcPr>
-            <w:tcW w:w="1786" w:type="dxa"/>
-            <w:shd w:val="clear"/>
-            <w:vAlign w:val="center"/>
-          </w:tcPr>
-          <w:p>
-            <w:pPr>
-              <w:rPr>
-                <w:rFonts w:hint="eastAsia" w:ascii="宋体"/>
-                <w:caps w:val="0"/>
-                <w:spacing w:val="0"/>
-                <w:sz w:val="24"/>
-                <w:szCs w:val="24"/>
-              </w:rPr>
-            </w:pPr>
-          </w:p>
-        </w:tc>
-        <w:tc>
-          <w:tcPr>
-            <w:tcW w:w="3827" w:type="dxa"/>
-            <w:shd w:val="clear"/>
-            <w:vAlign w:val="center"/>
-          </w:tcPr>
-          <w:p>
-            <w:pPr>
-              <w:keepNext w:val="0"/>
-              <w:keepLines w:val="0"/>
-              <w:widowControl/>
-              <w:suppressLineNumbers w:val="0"/>
-              <w:ind w:left="0" w:firstLine="0"/>
-              <w:jc w:val="left"/>
-              <w:rPr>
-                <w:caps w:val="0"/>
-                <w:spacing w:val="0"/>
-              </w:rPr>
-            </w:pPr>
-            <w:r>
-              <w:rPr>
-                <w:rFonts w:ascii="宋体" w:hAnsi="宋体" w:eastAsia="宋体" w:cs="宋体"/>
-                <w:caps w:val="0"/>
-                <w:spacing w:val="0"/>
-                <w:kern w:val="0"/>
-                <w:sz w:val="24"/>
-                <w:szCs w:val="24"/>
-                <w:lang w:val="en-US" w:eastAsia="zh-CN" w:bidi="ar"/>
-              </w:rPr>
-              <w:t>string(0) ""</w:t>
-            </w:r>
-          </w:p>
-        </w:tc>
-      </w:tr>
-      <w:tr>
-        <w:tblPrEx>
-          <w:tblBorders>
-            <w:top w:val="none" w:color="auto" w:sz="0" w:space="0"/>
-            <w:left w:val="none" w:color="auto" w:sz="0" w:space="0"/>
-            <w:bottom w:val="none" w:color="auto" w:sz="0" w:space="0"/>
-            <w:right w:val="none" w:color="auto" w:sz="0" w:space="0"/>
-            <w:insideH w:val="none" w:color="auto" w:sz="0" w:space="0"/>
-            <w:insideV w:val="none" w:color="auto" w:sz="0" w:space="0"/>
-          </w:tblBorders>
-          <w:tblLayout w:type="fixed"/>
-          <w:tblCellMar>
-            <w:top w:w="15" w:type="dxa"/>
-            <w:left w:w="15" w:type="dxa"/>
-            <w:bottom w:w="15" w:type="dxa"/>
-            <w:right w:w="15" w:type="dxa"/>
-          </w:tblCellMar>
-        </w:tblPrEx>
-        <w:trPr>
-          <w:tblCellSpacing w:w="15" w:type="dxa"/>
-        </w:trPr>
-        <w:tc>
-          <w:tcPr>
-            <w:tcW w:w="1786" w:type="dxa"/>
-            <w:shd w:val="clear"/>
-            <w:vAlign w:val="center"/>
-          </w:tcPr>
-          <w:p>
-            <w:pPr>
-              <w:rPr>
-                <w:rFonts w:hint="eastAsia" w:ascii="宋体"/>
-                <w:caps w:val="0"/>
-                <w:spacing w:val="0"/>
-                <w:sz w:val="24"/>
-                <w:szCs w:val="24"/>
-              </w:rPr>
-            </w:pPr>
-          </w:p>
-        </w:tc>
-        <w:tc>
-          <w:tcPr>
-            <w:tcW w:w="3827" w:type="dxa"/>
-            <w:shd w:val="clear"/>
-            <w:vAlign w:val="center"/>
-          </w:tcPr>
-          <w:p>
-            <w:pPr>
-              <w:keepNext w:val="0"/>
-              <w:keepLines w:val="0"/>
-              <w:widowControl/>
-              <w:suppressLineNumbers w:val="0"/>
-              <w:ind w:left="0" w:firstLine="0"/>
-              <w:jc w:val="left"/>
-              <w:rPr>
-                <w:caps w:val="0"/>
-                <w:spacing w:val="0"/>
-              </w:rPr>
-            </w:pPr>
-            <w:r>
-              <w:rPr>
-                <w:rFonts w:ascii="宋体" w:hAnsi="宋体" w:eastAsia="宋体" w:cs="宋体"/>
-                <w:caps w:val="0"/>
-                <w:spacing w:val="0"/>
-                <w:kern w:val="0"/>
-                <w:sz w:val="24"/>
-                <w:szCs w:val="24"/>
-                <w:lang w:val="en-US" w:eastAsia="zh-CN" w:bidi="ar"/>
-              </w:rPr>
-              <w:t>}</w:t>
-            </w:r>
-          </w:p>
-        </w:tc>
-      </w:tr>
-      <w:tr>
-        <w:tblPrEx>
-          <w:tblBorders>
-            <w:top w:val="none" w:color="auto" w:sz="0" w:space="0"/>
-            <w:left w:val="none" w:color="auto" w:sz="0" w:space="0"/>
-            <w:bottom w:val="none" w:color="auto" w:sz="0" w:space="0"/>
-            <w:right w:val="none" w:color="auto" w:sz="0" w:space="0"/>
-            <w:insideH w:val="none" w:color="auto" w:sz="0" w:space="0"/>
-            <w:insideV w:val="none" w:color="auto" w:sz="0" w:space="0"/>
-          </w:tblBorders>
-          <w:tblLayout w:type="fixed"/>
-          <w:tblCellMar>
-            <w:top w:w="15" w:type="dxa"/>
-            <w:left w:w="15" w:type="dxa"/>
-            <w:bottom w:w="15" w:type="dxa"/>
-            <w:right w:w="15" w:type="dxa"/>
-          </w:tblCellMar>
-        </w:tblPrEx>
-        <w:trPr>
-          <w:tblCellSpacing w:w="15" w:type="dxa"/>
-        </w:trPr>
-        <w:tc>
-          <w:tcPr>
-            <w:tcW w:w="1786" w:type="dxa"/>
-            <w:shd w:val="clear"/>
-            <w:vAlign w:val="center"/>
-          </w:tcPr>
-          <w:p>
-            <w:pPr>
-              <w:rPr>
-                <w:rFonts w:hint="eastAsia" w:ascii="宋体"/>
-                <w:caps w:val="0"/>
-                <w:spacing w:val="0"/>
-                <w:sz w:val="24"/>
-                <w:szCs w:val="24"/>
-              </w:rPr>
-            </w:pPr>
-          </w:p>
-        </w:tc>
-        <w:tc>
-          <w:tcPr>
-            <w:tcW w:w="3827" w:type="dxa"/>
-            <w:shd w:val="clear"/>
-            <w:vAlign w:val="center"/>
-          </w:tcPr>
-          <w:p>
-            <w:pPr>
-              <w:keepNext w:val="0"/>
-              <w:keepLines w:val="0"/>
-              <w:widowControl/>
-              <w:suppressLineNumbers w:val="0"/>
-              <w:ind w:left="0" w:firstLine="0"/>
-              <w:jc w:val="left"/>
-              <w:rPr>
-                <w:caps w:val="0"/>
-                <w:spacing w:val="0"/>
-              </w:rPr>
-            </w:pPr>
-            <w:r>
-              <w:rPr>
-                <w:rFonts w:ascii="宋体" w:hAnsi="宋体" w:eastAsia="宋体" w:cs="宋体"/>
-                <w:caps w:val="0"/>
-                <w:spacing w:val="0"/>
-                <w:kern w:val="0"/>
-                <w:sz w:val="24"/>
-                <w:szCs w:val="24"/>
-                <w:lang w:val="en-US" w:eastAsia="zh-CN" w:bidi="ar"/>
-              </w:rPr>
-              <w:t>[17]=&gt;</w:t>
-            </w:r>
-          </w:p>
-        </w:tc>
-      </w:tr>
-      <w:tr>
-        <w:tblPrEx>
-          <w:tblBorders>
-            <w:top w:val="none" w:color="auto" w:sz="0" w:space="0"/>
-            <w:left w:val="none" w:color="auto" w:sz="0" w:space="0"/>
-            <w:bottom w:val="none" w:color="auto" w:sz="0" w:space="0"/>
-            <w:right w:val="none" w:color="auto" w:sz="0" w:space="0"/>
-            <w:insideH w:val="none" w:color="auto" w:sz="0" w:space="0"/>
-            <w:insideV w:val="none" w:color="auto" w:sz="0" w:space="0"/>
-          </w:tblBorders>
-          <w:tblLayout w:type="fixed"/>
-          <w:tblCellMar>
-            <w:top w:w="15" w:type="dxa"/>
-            <w:left w:w="15" w:type="dxa"/>
-            <w:bottom w:w="15" w:type="dxa"/>
-            <w:right w:w="15" w:type="dxa"/>
-          </w:tblCellMar>
-        </w:tblPrEx>
-        <w:trPr>
-          <w:tblCellSpacing w:w="15" w:type="dxa"/>
-        </w:trPr>
-        <w:tc>
-          <w:tcPr>
-            <w:tcW w:w="1786" w:type="dxa"/>
-            <w:shd w:val="clear"/>
-            <w:vAlign w:val="center"/>
-          </w:tcPr>
-          <w:p>
-            <w:pPr>
-              <w:rPr>
-                <w:rFonts w:hint="eastAsia" w:ascii="宋体"/>
-                <w:caps w:val="0"/>
-                <w:spacing w:val="0"/>
-                <w:sz w:val="24"/>
-                <w:szCs w:val="24"/>
-              </w:rPr>
-            </w:pPr>
-          </w:p>
-        </w:tc>
-        <w:tc>
-          <w:tcPr>
-            <w:tcW w:w="3827" w:type="dxa"/>
-            <w:shd w:val="clear"/>
-            <w:vAlign w:val="center"/>
-          </w:tcPr>
-          <w:p>
-            <w:pPr>
-              <w:keepNext w:val="0"/>
-              <w:keepLines w:val="0"/>
-              <w:widowControl/>
-              <w:suppressLineNumbers w:val="0"/>
-              <w:ind w:left="0" w:firstLine="0"/>
-              <w:jc w:val="left"/>
-              <w:rPr>
-                <w:caps w:val="0"/>
-                <w:spacing w:val="0"/>
-              </w:rPr>
-            </w:pPr>
-            <w:r>
-              <w:rPr>
-                <w:rFonts w:ascii="宋体" w:hAnsi="宋体" w:eastAsia="宋体" w:cs="宋体"/>
-                <w:caps w:val="0"/>
-                <w:spacing w:val="0"/>
-                <w:kern w:val="0"/>
-                <w:sz w:val="24"/>
-                <w:szCs w:val="24"/>
-                <w:lang w:val="en-US" w:eastAsia="zh-CN" w:bidi="ar"/>
-              </w:rPr>
-              <w:t>array(6) {</w:t>
-            </w:r>
-          </w:p>
-        </w:tc>
-      </w:tr>
-      <w:tr>
-        <w:tblPrEx>
-          <w:tblBorders>
-            <w:top w:val="none" w:color="auto" w:sz="0" w:space="0"/>
-            <w:left w:val="none" w:color="auto" w:sz="0" w:space="0"/>
-            <w:bottom w:val="none" w:color="auto" w:sz="0" w:space="0"/>
-            <w:right w:val="none" w:color="auto" w:sz="0" w:space="0"/>
-            <w:insideH w:val="none" w:color="auto" w:sz="0" w:space="0"/>
-            <w:insideV w:val="none" w:color="auto" w:sz="0" w:space="0"/>
-          </w:tblBorders>
-          <w:tblLayout w:type="fixed"/>
-          <w:tblCellMar>
-            <w:top w:w="15" w:type="dxa"/>
-            <w:left w:w="15" w:type="dxa"/>
-            <w:bottom w:w="15" w:type="dxa"/>
-            <w:right w:w="15" w:type="dxa"/>
-          </w:tblCellMar>
-        </w:tblPrEx>
-        <w:trPr>
-          <w:tblCellSpacing w:w="15" w:type="dxa"/>
-        </w:trPr>
-        <w:tc>
-          <w:tcPr>
-            <w:tcW w:w="1786" w:type="dxa"/>
-            <w:shd w:val="clear"/>
-            <w:vAlign w:val="center"/>
-          </w:tcPr>
-          <w:p>
-            <w:pPr>
-              <w:rPr>
-                <w:rFonts w:hint="eastAsia" w:ascii="宋体"/>
-                <w:caps w:val="0"/>
-                <w:spacing w:val="0"/>
-                <w:sz w:val="24"/>
-                <w:szCs w:val="24"/>
-              </w:rPr>
-            </w:pPr>
-          </w:p>
-        </w:tc>
-        <w:tc>
-          <w:tcPr>
-            <w:tcW w:w="3827" w:type="dxa"/>
-            <w:shd w:val="clear"/>
-            <w:vAlign w:val="center"/>
-          </w:tcPr>
-          <w:p>
-            <w:pPr>
-              <w:keepNext w:val="0"/>
-              <w:keepLines w:val="0"/>
-              <w:widowControl/>
-              <w:suppressLineNumbers w:val="0"/>
-              <w:ind w:left="0" w:firstLine="0"/>
-              <w:jc w:val="left"/>
-              <w:rPr>
-                <w:caps w:val="0"/>
-                <w:spacing w:val="0"/>
-              </w:rPr>
-            </w:pPr>
-            <w:r>
-              <w:rPr>
-                <w:rFonts w:ascii="宋体" w:hAnsi="宋体" w:eastAsia="宋体" w:cs="宋体"/>
-                <w:caps w:val="0"/>
-                <w:spacing w:val="0"/>
-                <w:kern w:val="0"/>
-                <w:sz w:val="24"/>
-                <w:szCs w:val="24"/>
-                <w:lang w:val="en-US" w:eastAsia="zh-CN" w:bidi="ar"/>
-              </w:rPr>
-              <w:t>["id"]=&gt;</w:t>
-            </w:r>
-          </w:p>
-        </w:tc>
-      </w:tr>
-      <w:tr>
-        <w:tblPrEx>
-          <w:tblBorders>
-            <w:top w:val="none" w:color="auto" w:sz="0" w:space="0"/>
-            <w:left w:val="none" w:color="auto" w:sz="0" w:space="0"/>
-            <w:bottom w:val="none" w:color="auto" w:sz="0" w:space="0"/>
-            <w:right w:val="none" w:color="auto" w:sz="0" w:space="0"/>
-            <w:insideH w:val="none" w:color="auto" w:sz="0" w:space="0"/>
-            <w:insideV w:val="none" w:color="auto" w:sz="0" w:space="0"/>
-          </w:tblBorders>
-          <w:tblLayout w:type="fixed"/>
-          <w:tblCellMar>
-            <w:top w:w="15" w:type="dxa"/>
-            <w:left w:w="15" w:type="dxa"/>
-            <w:bottom w:w="15" w:type="dxa"/>
-            <w:right w:w="15" w:type="dxa"/>
-          </w:tblCellMar>
-        </w:tblPrEx>
-        <w:trPr>
-          <w:tblCellSpacing w:w="15" w:type="dxa"/>
-        </w:trPr>
-        <w:tc>
-          <w:tcPr>
-            <w:tcW w:w="1786" w:type="dxa"/>
-            <w:shd w:val="clear"/>
-            <w:vAlign w:val="center"/>
-          </w:tcPr>
-          <w:p>
-            <w:pPr>
-              <w:rPr>
-                <w:rFonts w:hint="eastAsia" w:ascii="宋体"/>
-                <w:caps w:val="0"/>
-                <w:spacing w:val="0"/>
-                <w:sz w:val="24"/>
-                <w:szCs w:val="24"/>
-              </w:rPr>
-            </w:pPr>
-          </w:p>
-        </w:tc>
-        <w:tc>
-          <w:tcPr>
-            <w:tcW w:w="3827" w:type="dxa"/>
-            <w:shd w:val="clear"/>
-            <w:vAlign w:val="center"/>
-          </w:tcPr>
-          <w:p>
-            <w:pPr>
-              <w:keepNext w:val="0"/>
-              <w:keepLines w:val="0"/>
-              <w:widowControl/>
-              <w:suppressLineNumbers w:val="0"/>
-              <w:ind w:left="0" w:firstLine="0"/>
-              <w:jc w:val="left"/>
-              <w:rPr>
-                <w:caps w:val="0"/>
-                <w:spacing w:val="0"/>
-              </w:rPr>
-            </w:pPr>
-            <w:r>
-              <w:rPr>
-                <w:rFonts w:ascii="宋体" w:hAnsi="宋体" w:eastAsia="宋体" w:cs="宋体"/>
-                <w:caps w:val="0"/>
-                <w:spacing w:val="0"/>
-                <w:kern w:val="0"/>
-                <w:sz w:val="24"/>
-                <w:szCs w:val="24"/>
-                <w:lang w:val="en-US" w:eastAsia="zh-CN" w:bidi="ar"/>
-              </w:rPr>
-              <w:t>string(3) "290"</w:t>
-            </w:r>
-          </w:p>
-        </w:tc>
-      </w:tr>
-      <w:tr>
-        <w:tblPrEx>
-          <w:tblBorders>
-            <w:top w:val="none" w:color="auto" w:sz="0" w:space="0"/>
-            <w:left w:val="none" w:color="auto" w:sz="0" w:space="0"/>
-            <w:bottom w:val="none" w:color="auto" w:sz="0" w:space="0"/>
-            <w:right w:val="none" w:color="auto" w:sz="0" w:space="0"/>
-            <w:insideH w:val="none" w:color="auto" w:sz="0" w:space="0"/>
-            <w:insideV w:val="none" w:color="auto" w:sz="0" w:space="0"/>
-          </w:tblBorders>
-          <w:tblLayout w:type="fixed"/>
-          <w:tblCellMar>
-            <w:top w:w="15" w:type="dxa"/>
-            <w:left w:w="15" w:type="dxa"/>
-            <w:bottom w:w="15" w:type="dxa"/>
-            <w:right w:w="15" w:type="dxa"/>
-          </w:tblCellMar>
-        </w:tblPrEx>
-        <w:trPr>
-          <w:tblCellSpacing w:w="15" w:type="dxa"/>
-        </w:trPr>
-        <w:tc>
-          <w:tcPr>
-            <w:tcW w:w="1786" w:type="dxa"/>
-            <w:shd w:val="clear"/>
-            <w:vAlign w:val="center"/>
-          </w:tcPr>
-          <w:p>
-            <w:pPr>
-              <w:rPr>
-                <w:rFonts w:hint="eastAsia" w:ascii="宋体"/>
-                <w:caps w:val="0"/>
-                <w:spacing w:val="0"/>
-                <w:sz w:val="24"/>
-                <w:szCs w:val="24"/>
-              </w:rPr>
-            </w:pPr>
-          </w:p>
-        </w:tc>
-        <w:tc>
-          <w:tcPr>
-            <w:tcW w:w="3827" w:type="dxa"/>
-            <w:shd w:val="clear"/>
-            <w:vAlign w:val="center"/>
-          </w:tcPr>
-          <w:p>
-            <w:pPr>
-              <w:keepNext w:val="0"/>
-              <w:keepLines w:val="0"/>
-              <w:widowControl/>
-              <w:suppressLineNumbers w:val="0"/>
-              <w:ind w:left="0" w:firstLine="0"/>
-              <w:jc w:val="left"/>
-              <w:rPr>
-                <w:caps w:val="0"/>
-                <w:spacing w:val="0"/>
-              </w:rPr>
-            </w:pPr>
-            <w:r>
-              <w:rPr>
-                <w:rFonts w:ascii="宋体" w:hAnsi="宋体" w:eastAsia="宋体" w:cs="宋体"/>
-                <w:caps w:val="0"/>
-                <w:spacing w:val="0"/>
-                <w:kern w:val="0"/>
-                <w:sz w:val="24"/>
-                <w:szCs w:val="24"/>
-                <w:lang w:val="en-US" w:eastAsia="zh-CN" w:bidi="ar"/>
-              </w:rPr>
-              <w:t>["action"]=&gt;</w:t>
-            </w:r>
-          </w:p>
-        </w:tc>
-      </w:tr>
-      <w:tr>
-        <w:tblPrEx>
-          <w:tblBorders>
-            <w:top w:val="none" w:color="auto" w:sz="0" w:space="0"/>
-            <w:left w:val="none" w:color="auto" w:sz="0" w:space="0"/>
-            <w:bottom w:val="none" w:color="auto" w:sz="0" w:space="0"/>
-            <w:right w:val="none" w:color="auto" w:sz="0" w:space="0"/>
-            <w:insideH w:val="none" w:color="auto" w:sz="0" w:space="0"/>
-            <w:insideV w:val="none" w:color="auto" w:sz="0" w:space="0"/>
-          </w:tblBorders>
-          <w:tblLayout w:type="fixed"/>
-          <w:tblCellMar>
-            <w:top w:w="15" w:type="dxa"/>
-            <w:left w:w="15" w:type="dxa"/>
-            <w:bottom w:w="15" w:type="dxa"/>
-            <w:right w:w="15" w:type="dxa"/>
-          </w:tblCellMar>
-        </w:tblPrEx>
-        <w:trPr>
-          <w:tblCellSpacing w:w="15" w:type="dxa"/>
-        </w:trPr>
-        <w:tc>
-          <w:tcPr>
-            <w:tcW w:w="1786" w:type="dxa"/>
-            <w:shd w:val="clear"/>
-            <w:vAlign w:val="center"/>
-          </w:tcPr>
-          <w:p>
-            <w:pPr>
-              <w:rPr>
-                <w:rFonts w:hint="eastAsia" w:ascii="宋体"/>
-                <w:caps w:val="0"/>
-                <w:spacing w:val="0"/>
-                <w:sz w:val="24"/>
-                <w:szCs w:val="24"/>
-              </w:rPr>
-            </w:pPr>
-          </w:p>
-        </w:tc>
-        <w:tc>
-          <w:tcPr>
-            <w:tcW w:w="3827" w:type="dxa"/>
-            <w:shd w:val="clear"/>
-            <w:vAlign w:val="center"/>
-          </w:tcPr>
-          <w:p>
-            <w:pPr>
-              <w:keepNext w:val="0"/>
-              <w:keepLines w:val="0"/>
-              <w:widowControl/>
-              <w:suppressLineNumbers w:val="0"/>
-              <w:ind w:left="0" w:firstLine="0"/>
-              <w:jc w:val="left"/>
-              <w:rPr>
-                <w:caps w:val="0"/>
-                <w:spacing w:val="0"/>
-              </w:rPr>
-            </w:pPr>
-            <w:r>
-              <w:rPr>
-                <w:rFonts w:ascii="宋体" w:hAnsi="宋体" w:eastAsia="宋体" w:cs="宋体"/>
-                <w:caps w:val="0"/>
-                <w:spacing w:val="0"/>
-                <w:kern w:val="0"/>
-                <w:sz w:val="24"/>
-                <w:szCs w:val="24"/>
-                <w:lang w:val="en-US" w:eastAsia="zh-CN" w:bidi="ar"/>
-              </w:rPr>
-              <w:t>string(7) "finance"</w:t>
-            </w:r>
-          </w:p>
-        </w:tc>
-      </w:tr>
-      <w:tr>
-        <w:tblPrEx>
-          <w:tblBorders>
-            <w:top w:val="none" w:color="auto" w:sz="0" w:space="0"/>
-            <w:left w:val="none" w:color="auto" w:sz="0" w:space="0"/>
-            <w:bottom w:val="none" w:color="auto" w:sz="0" w:space="0"/>
-            <w:right w:val="none" w:color="auto" w:sz="0" w:space="0"/>
-            <w:insideH w:val="none" w:color="auto" w:sz="0" w:space="0"/>
-            <w:insideV w:val="none" w:color="auto" w:sz="0" w:space="0"/>
-          </w:tblBorders>
-          <w:tblLayout w:type="fixed"/>
-          <w:tblCellMar>
-            <w:top w:w="15" w:type="dxa"/>
-            <w:left w:w="15" w:type="dxa"/>
-            <w:bottom w:w="15" w:type="dxa"/>
-            <w:right w:w="15" w:type="dxa"/>
-          </w:tblCellMar>
-        </w:tblPrEx>
-        <w:trPr>
-          <w:tblCellSpacing w:w="15" w:type="dxa"/>
-        </w:trPr>
-        <w:tc>
-          <w:tcPr>
-            <w:tcW w:w="1786" w:type="dxa"/>
-            <w:shd w:val="clear"/>
-            <w:vAlign w:val="center"/>
-          </w:tcPr>
-          <w:p>
-            <w:pPr>
-              <w:rPr>
-                <w:rFonts w:hint="eastAsia" w:ascii="宋体"/>
-                <w:caps w:val="0"/>
-                <w:spacing w:val="0"/>
-                <w:sz w:val="24"/>
-                <w:szCs w:val="24"/>
-              </w:rPr>
-            </w:pPr>
-          </w:p>
-        </w:tc>
-        <w:tc>
-          <w:tcPr>
-            <w:tcW w:w="3827" w:type="dxa"/>
-            <w:shd w:val="clear"/>
-            <w:vAlign w:val="center"/>
-          </w:tcPr>
-          <w:p>
-            <w:pPr>
-              <w:keepNext w:val="0"/>
-              <w:keepLines w:val="0"/>
-              <w:widowControl/>
-              <w:suppressLineNumbers w:val="0"/>
-              <w:ind w:left="0" w:firstLine="0"/>
-              <w:jc w:val="left"/>
-              <w:rPr>
-                <w:caps w:val="0"/>
-                <w:spacing w:val="0"/>
-              </w:rPr>
-            </w:pPr>
-            <w:r>
-              <w:rPr>
-                <w:rFonts w:ascii="宋体" w:hAnsi="宋体" w:eastAsia="宋体" w:cs="宋体"/>
-                <w:caps w:val="0"/>
-                <w:spacing w:val="0"/>
-                <w:kern w:val="0"/>
-                <w:sz w:val="24"/>
-                <w:szCs w:val="24"/>
-                <w:lang w:val="en-US" w:eastAsia="zh-CN" w:bidi="ar"/>
-              </w:rPr>
-              <w:t>["action_name"]=&gt;</w:t>
-            </w:r>
-          </w:p>
-        </w:tc>
-      </w:tr>
-      <w:tr>
-        <w:tblPrEx>
-          <w:tblBorders>
-            <w:top w:val="none" w:color="auto" w:sz="0" w:space="0"/>
-            <w:left w:val="none" w:color="auto" w:sz="0" w:space="0"/>
-            <w:bottom w:val="none" w:color="auto" w:sz="0" w:space="0"/>
-            <w:right w:val="none" w:color="auto" w:sz="0" w:space="0"/>
-            <w:insideH w:val="none" w:color="auto" w:sz="0" w:space="0"/>
-            <w:insideV w:val="none" w:color="auto" w:sz="0" w:space="0"/>
-          </w:tblBorders>
-          <w:tblLayout w:type="fixed"/>
-          <w:tblCellMar>
-            <w:top w:w="15" w:type="dxa"/>
-            <w:left w:w="15" w:type="dxa"/>
-            <w:bottom w:w="15" w:type="dxa"/>
-            <w:right w:w="15" w:type="dxa"/>
-          </w:tblCellMar>
-        </w:tblPrEx>
-        <w:trPr>
-          <w:tblCellSpacing w:w="15" w:type="dxa"/>
-        </w:trPr>
-        <w:tc>
-          <w:tcPr>
-            <w:tcW w:w="1786" w:type="dxa"/>
-            <w:shd w:val="clear"/>
-            <w:vAlign w:val="center"/>
-          </w:tcPr>
-          <w:p>
-            <w:pPr>
-              <w:rPr>
-                <w:rFonts w:hint="eastAsia" w:ascii="宋体"/>
-                <w:caps w:val="0"/>
-                <w:spacing w:val="0"/>
-                <w:sz w:val="24"/>
-                <w:szCs w:val="24"/>
-              </w:rPr>
-            </w:pPr>
-          </w:p>
-        </w:tc>
-        <w:tc>
-          <w:tcPr>
-            <w:tcW w:w="3827" w:type="dxa"/>
-            <w:shd w:val="clear"/>
-            <w:vAlign w:val="center"/>
-          </w:tcPr>
-          <w:p>
-            <w:pPr>
-              <w:keepNext w:val="0"/>
-              <w:keepLines w:val="0"/>
-              <w:widowControl/>
-              <w:suppressLineNumbers w:val="0"/>
-              <w:ind w:left="0" w:firstLine="0"/>
-              <w:jc w:val="left"/>
-              <w:rPr>
-                <w:caps w:val="0"/>
-                <w:spacing w:val="0"/>
-              </w:rPr>
-            </w:pPr>
-            <w:r>
-              <w:rPr>
-                <w:rFonts w:ascii="宋体" w:hAnsi="宋体" w:eastAsia="宋体" w:cs="宋体"/>
-                <w:caps w:val="0"/>
-                <w:spacing w:val="0"/>
-                <w:kern w:val="0"/>
-                <w:sz w:val="24"/>
-                <w:szCs w:val="24"/>
-                <w:lang w:val="en-US" w:eastAsia="zh-CN" w:bidi="ar"/>
-              </w:rPr>
-              <w:t>string(12) "财务管理"</w:t>
-            </w:r>
-          </w:p>
-        </w:tc>
-      </w:tr>
-      <w:tr>
-        <w:tblPrEx>
-          <w:tblBorders>
-            <w:top w:val="none" w:color="auto" w:sz="0" w:space="0"/>
-            <w:left w:val="none" w:color="auto" w:sz="0" w:space="0"/>
-            <w:bottom w:val="none" w:color="auto" w:sz="0" w:space="0"/>
-            <w:right w:val="none" w:color="auto" w:sz="0" w:space="0"/>
-            <w:insideH w:val="none" w:color="auto" w:sz="0" w:space="0"/>
-            <w:insideV w:val="none" w:color="auto" w:sz="0" w:space="0"/>
-          </w:tblBorders>
-          <w:tblLayout w:type="fixed"/>
-          <w:tblCellMar>
-            <w:top w:w="15" w:type="dxa"/>
-            <w:left w:w="15" w:type="dxa"/>
-            <w:bottom w:w="15" w:type="dxa"/>
-            <w:right w:w="15" w:type="dxa"/>
-          </w:tblCellMar>
-        </w:tblPrEx>
-        <w:trPr>
-          <w:tblCellSpacing w:w="15" w:type="dxa"/>
-        </w:trPr>
-        <w:tc>
-          <w:tcPr>
-            <w:tcW w:w="1786" w:type="dxa"/>
-            <w:shd w:val="clear"/>
-            <w:vAlign w:val="center"/>
-          </w:tcPr>
-          <w:p>
-            <w:pPr>
-              <w:rPr>
-                <w:rFonts w:hint="eastAsia" w:ascii="宋体"/>
-                <w:caps w:val="0"/>
-                <w:spacing w:val="0"/>
-                <w:sz w:val="24"/>
-                <w:szCs w:val="24"/>
-              </w:rPr>
-            </w:pPr>
-          </w:p>
-        </w:tc>
-        <w:tc>
-          <w:tcPr>
-            <w:tcW w:w="3827" w:type="dxa"/>
-            <w:shd w:val="clear"/>
-            <w:vAlign w:val="center"/>
-          </w:tcPr>
-          <w:p>
-            <w:pPr>
-              <w:keepNext w:val="0"/>
-              <w:keepLines w:val="0"/>
-              <w:widowControl/>
-              <w:suppressLineNumbers w:val="0"/>
-              <w:ind w:left="0" w:firstLine="0"/>
-              <w:jc w:val="left"/>
-              <w:rPr>
-                <w:caps w:val="0"/>
-                <w:spacing w:val="0"/>
-              </w:rPr>
-            </w:pPr>
-            <w:r>
-              <w:rPr>
-                <w:rFonts w:ascii="宋体" w:hAnsi="宋体" w:eastAsia="宋体" w:cs="宋体"/>
-                <w:caps w:val="0"/>
-                <w:spacing w:val="0"/>
-                <w:kern w:val="0"/>
-                <w:sz w:val="24"/>
-                <w:szCs w:val="24"/>
-                <w:lang w:val="en-US" w:eastAsia="zh-CN" w:bidi="ar"/>
-              </w:rPr>
-              <w:t>["module"]=&gt;</w:t>
-            </w:r>
-          </w:p>
-        </w:tc>
-      </w:tr>
-      <w:tr>
-        <w:tblPrEx>
-          <w:tblBorders>
-            <w:top w:val="none" w:color="auto" w:sz="0" w:space="0"/>
-            <w:left w:val="none" w:color="auto" w:sz="0" w:space="0"/>
-            <w:bottom w:val="none" w:color="auto" w:sz="0" w:space="0"/>
-            <w:right w:val="none" w:color="auto" w:sz="0" w:space="0"/>
-            <w:insideH w:val="none" w:color="auto" w:sz="0" w:space="0"/>
-            <w:insideV w:val="none" w:color="auto" w:sz="0" w:space="0"/>
-          </w:tblBorders>
-          <w:tblLayout w:type="fixed"/>
-          <w:tblCellMar>
-            <w:top w:w="15" w:type="dxa"/>
-            <w:left w:w="15" w:type="dxa"/>
-            <w:bottom w:w="15" w:type="dxa"/>
-            <w:right w:w="15" w:type="dxa"/>
-          </w:tblCellMar>
-        </w:tblPrEx>
-        <w:trPr>
-          <w:tblCellSpacing w:w="15" w:type="dxa"/>
-        </w:trPr>
-        <w:tc>
-          <w:tcPr>
-            <w:tcW w:w="1786" w:type="dxa"/>
-            <w:shd w:val="clear"/>
-            <w:vAlign w:val="center"/>
-          </w:tcPr>
-          <w:p>
-            <w:pPr>
-              <w:rPr>
-                <w:rFonts w:hint="eastAsia" w:ascii="宋体"/>
-                <w:caps w:val="0"/>
-                <w:spacing w:val="0"/>
-                <w:sz w:val="24"/>
-                <w:szCs w:val="24"/>
-              </w:rPr>
-            </w:pPr>
-          </w:p>
-        </w:tc>
-        <w:tc>
-          <w:tcPr>
-            <w:tcW w:w="3827" w:type="dxa"/>
-            <w:shd w:val="clear"/>
-            <w:vAlign w:val="center"/>
-          </w:tcPr>
-          <w:p>
-            <w:pPr>
-              <w:keepNext w:val="0"/>
-              <w:keepLines w:val="0"/>
-              <w:widowControl/>
-              <w:suppressLineNumbers w:val="0"/>
-              <w:ind w:left="0" w:firstLine="0"/>
-              <w:jc w:val="left"/>
-              <w:rPr>
-                <w:caps w:val="0"/>
-                <w:spacing w:val="0"/>
-              </w:rPr>
-            </w:pPr>
-            <w:r>
-              <w:rPr>
-                <w:rFonts w:ascii="宋体" w:hAnsi="宋体" w:eastAsia="宋体" w:cs="宋体"/>
-                <w:caps w:val="0"/>
-                <w:spacing w:val="0"/>
-                <w:kern w:val="0"/>
-                <w:sz w:val="24"/>
-                <w:szCs w:val="24"/>
-                <w:lang w:val="en-US" w:eastAsia="zh-CN" w:bidi="ar"/>
-              </w:rPr>
-              <w:t>string(7) "finance"</w:t>
-            </w:r>
-          </w:p>
-        </w:tc>
-      </w:tr>
-      <w:tr>
-        <w:tblPrEx>
-          <w:tblBorders>
-            <w:top w:val="none" w:color="auto" w:sz="0" w:space="0"/>
-            <w:left w:val="none" w:color="auto" w:sz="0" w:space="0"/>
-            <w:bottom w:val="none" w:color="auto" w:sz="0" w:space="0"/>
-            <w:right w:val="none" w:color="auto" w:sz="0" w:space="0"/>
-            <w:insideH w:val="none" w:color="auto" w:sz="0" w:space="0"/>
-            <w:insideV w:val="none" w:color="auto" w:sz="0" w:space="0"/>
-          </w:tblBorders>
-          <w:tblLayout w:type="fixed"/>
-          <w:tblCellMar>
-            <w:top w:w="15" w:type="dxa"/>
-            <w:left w:w="15" w:type="dxa"/>
-            <w:bottom w:w="15" w:type="dxa"/>
-            <w:right w:w="15" w:type="dxa"/>
-          </w:tblCellMar>
-        </w:tblPrEx>
-        <w:trPr>
-          <w:tblCellSpacing w:w="15" w:type="dxa"/>
-        </w:trPr>
-        <w:tc>
-          <w:tcPr>
-            <w:tcW w:w="1786" w:type="dxa"/>
-            <w:shd w:val="clear"/>
-            <w:vAlign w:val="center"/>
-          </w:tcPr>
-          <w:p>
-            <w:pPr>
-              <w:rPr>
-                <w:rFonts w:hint="eastAsia" w:ascii="宋体"/>
-                <w:caps w:val="0"/>
-                <w:spacing w:val="0"/>
-                <w:sz w:val="24"/>
-                <w:szCs w:val="24"/>
-              </w:rPr>
-            </w:pPr>
-          </w:p>
-        </w:tc>
-        <w:tc>
-          <w:tcPr>
-            <w:tcW w:w="3827" w:type="dxa"/>
-            <w:shd w:val="clear"/>
-            <w:vAlign w:val="center"/>
-          </w:tcPr>
-          <w:p>
-            <w:pPr>
-              <w:keepNext w:val="0"/>
-              <w:keepLines w:val="0"/>
-              <w:widowControl/>
-              <w:suppressLineNumbers w:val="0"/>
-              <w:ind w:left="0" w:firstLine="0"/>
-              <w:jc w:val="left"/>
-              <w:rPr>
-                <w:caps w:val="0"/>
-                <w:spacing w:val="0"/>
-              </w:rPr>
-            </w:pPr>
-            <w:r>
-              <w:rPr>
-                <w:rFonts w:ascii="宋体" w:hAnsi="宋体" w:eastAsia="宋体" w:cs="宋体"/>
-                <w:caps w:val="0"/>
-                <w:spacing w:val="0"/>
-                <w:kern w:val="0"/>
-                <w:sz w:val="24"/>
-                <w:szCs w:val="24"/>
-                <w:lang w:val="en-US" w:eastAsia="zh-CN" w:bidi="ar"/>
-              </w:rPr>
-              <w:t>["module_name"]=&gt;</w:t>
-            </w:r>
-          </w:p>
-        </w:tc>
-      </w:tr>
-      <w:tr>
-        <w:tblPrEx>
-          <w:tblBorders>
-            <w:top w:val="none" w:color="auto" w:sz="0" w:space="0"/>
-            <w:left w:val="none" w:color="auto" w:sz="0" w:space="0"/>
-            <w:bottom w:val="none" w:color="auto" w:sz="0" w:space="0"/>
-            <w:right w:val="none" w:color="auto" w:sz="0" w:space="0"/>
-            <w:insideH w:val="none" w:color="auto" w:sz="0" w:space="0"/>
-            <w:insideV w:val="none" w:color="auto" w:sz="0" w:space="0"/>
-          </w:tblBorders>
-          <w:tblLayout w:type="fixed"/>
-          <w:tblCellMar>
-            <w:top w:w="15" w:type="dxa"/>
-            <w:left w:w="15" w:type="dxa"/>
-            <w:bottom w:w="15" w:type="dxa"/>
-            <w:right w:w="15" w:type="dxa"/>
-          </w:tblCellMar>
-        </w:tblPrEx>
-        <w:trPr>
-          <w:tblCellSpacing w:w="15" w:type="dxa"/>
-        </w:trPr>
-        <w:tc>
-          <w:tcPr>
-            <w:tcW w:w="1786" w:type="dxa"/>
-            <w:shd w:val="clear"/>
-            <w:vAlign w:val="center"/>
-          </w:tcPr>
-          <w:p>
-            <w:pPr>
-              <w:rPr>
-                <w:rFonts w:hint="eastAsia" w:ascii="宋体"/>
-                <w:caps w:val="0"/>
-                <w:spacing w:val="0"/>
-                <w:sz w:val="24"/>
-                <w:szCs w:val="24"/>
-              </w:rPr>
-            </w:pPr>
-          </w:p>
-        </w:tc>
-        <w:tc>
-          <w:tcPr>
-            <w:tcW w:w="3827" w:type="dxa"/>
-            <w:shd w:val="clear"/>
-            <w:vAlign w:val="center"/>
-          </w:tcPr>
-          <w:p>
-            <w:pPr>
-              <w:keepNext w:val="0"/>
-              <w:keepLines w:val="0"/>
-              <w:widowControl/>
-              <w:suppressLineNumbers w:val="0"/>
-              <w:ind w:left="0" w:firstLine="0"/>
-              <w:jc w:val="left"/>
-              <w:rPr>
-                <w:caps w:val="0"/>
-                <w:spacing w:val="0"/>
-              </w:rPr>
-            </w:pPr>
-            <w:r>
-              <w:rPr>
-                <w:rFonts w:ascii="宋体" w:hAnsi="宋体" w:eastAsia="宋体" w:cs="宋体"/>
-                <w:caps w:val="0"/>
-                <w:spacing w:val="0"/>
-                <w:kern w:val="0"/>
-                <w:sz w:val="24"/>
-                <w:szCs w:val="24"/>
-                <w:lang w:val="en-US" w:eastAsia="zh-CN" w:bidi="ar"/>
-              </w:rPr>
-              <w:t>string(12) "财务相关"</w:t>
-            </w:r>
-          </w:p>
-        </w:tc>
-      </w:tr>
-      <w:tr>
-        <w:tblPrEx>
-          <w:tblBorders>
-            <w:top w:val="none" w:color="auto" w:sz="0" w:space="0"/>
-            <w:left w:val="none" w:color="auto" w:sz="0" w:space="0"/>
-            <w:bottom w:val="none" w:color="auto" w:sz="0" w:space="0"/>
-            <w:right w:val="none" w:color="auto" w:sz="0" w:space="0"/>
-            <w:insideH w:val="none" w:color="auto" w:sz="0" w:space="0"/>
-            <w:insideV w:val="none" w:color="auto" w:sz="0" w:space="0"/>
-          </w:tblBorders>
-          <w:tblLayout w:type="fixed"/>
-          <w:tblCellMar>
-            <w:top w:w="15" w:type="dxa"/>
-            <w:left w:w="15" w:type="dxa"/>
-            <w:bottom w:w="15" w:type="dxa"/>
-            <w:right w:w="15" w:type="dxa"/>
-          </w:tblCellMar>
-        </w:tblPrEx>
-        <w:trPr>
-          <w:tblCellSpacing w:w="15" w:type="dxa"/>
-        </w:trPr>
-        <w:tc>
-          <w:tcPr>
-            <w:tcW w:w="1786" w:type="dxa"/>
-            <w:shd w:val="clear"/>
-            <w:vAlign w:val="center"/>
-          </w:tcPr>
-          <w:p>
-            <w:pPr>
-              <w:rPr>
-                <w:rFonts w:hint="eastAsia" w:ascii="宋体"/>
-                <w:caps w:val="0"/>
-                <w:spacing w:val="0"/>
-                <w:sz w:val="24"/>
-                <w:szCs w:val="24"/>
-              </w:rPr>
-            </w:pPr>
-          </w:p>
-        </w:tc>
-        <w:tc>
-          <w:tcPr>
-            <w:tcW w:w="3827" w:type="dxa"/>
-            <w:shd w:val="clear"/>
-            <w:vAlign w:val="center"/>
-          </w:tcPr>
-          <w:p>
-            <w:pPr>
-              <w:keepNext w:val="0"/>
-              <w:keepLines w:val="0"/>
-              <w:widowControl/>
-              <w:suppressLineNumbers w:val="0"/>
-              <w:ind w:left="0" w:firstLine="0"/>
-              <w:jc w:val="left"/>
-              <w:rPr>
-                <w:caps w:val="0"/>
-                <w:spacing w:val="0"/>
-              </w:rPr>
-            </w:pPr>
-            <w:r>
-              <w:rPr>
-                <w:rFonts w:ascii="宋体" w:hAnsi="宋体" w:eastAsia="宋体" w:cs="宋体"/>
-                <w:caps w:val="0"/>
-                <w:spacing w:val="0"/>
-                <w:kern w:val="0"/>
-                <w:sz w:val="24"/>
-                <w:szCs w:val="24"/>
-                <w:lang w:val="en-US" w:eastAsia="zh-CN" w:bidi="ar"/>
-              </w:rPr>
-              <w:t>["data"]=&gt;</w:t>
-            </w:r>
-          </w:p>
-        </w:tc>
-      </w:tr>
-      <w:tr>
-        <w:tblPrEx>
-          <w:tblBorders>
-            <w:top w:val="none" w:color="auto" w:sz="0" w:space="0"/>
-            <w:left w:val="none" w:color="auto" w:sz="0" w:space="0"/>
-            <w:bottom w:val="none" w:color="auto" w:sz="0" w:space="0"/>
-            <w:right w:val="none" w:color="auto" w:sz="0" w:space="0"/>
-            <w:insideH w:val="none" w:color="auto" w:sz="0" w:space="0"/>
-            <w:insideV w:val="none" w:color="auto" w:sz="0" w:space="0"/>
-          </w:tblBorders>
-          <w:tblLayout w:type="fixed"/>
-          <w:tblCellMar>
-            <w:top w:w="15" w:type="dxa"/>
-            <w:left w:w="15" w:type="dxa"/>
-            <w:bottom w:w="15" w:type="dxa"/>
-            <w:right w:w="15" w:type="dxa"/>
-          </w:tblCellMar>
-        </w:tblPrEx>
-        <w:trPr>
-          <w:tblCellSpacing w:w="15" w:type="dxa"/>
-        </w:trPr>
-        <w:tc>
-          <w:tcPr>
-            <w:tcW w:w="1786" w:type="dxa"/>
-            <w:shd w:val="clear"/>
-            <w:vAlign w:val="center"/>
-          </w:tcPr>
-          <w:p>
-            <w:pPr>
-              <w:rPr>
-                <w:rFonts w:hint="eastAsia" w:ascii="宋体"/>
-                <w:caps w:val="0"/>
-                <w:spacing w:val="0"/>
-                <w:sz w:val="24"/>
-                <w:szCs w:val="24"/>
-              </w:rPr>
-            </w:pPr>
-          </w:p>
-        </w:tc>
-        <w:tc>
-          <w:tcPr>
-            <w:tcW w:w="3827" w:type="dxa"/>
-            <w:shd w:val="clear"/>
-            <w:vAlign w:val="center"/>
-          </w:tcPr>
-          <w:p>
-            <w:pPr>
-              <w:keepNext w:val="0"/>
-              <w:keepLines w:val="0"/>
-              <w:widowControl/>
-              <w:suppressLineNumbers w:val="0"/>
-              <w:ind w:left="0" w:firstLine="0"/>
-              <w:jc w:val="left"/>
-              <w:rPr>
-                <w:caps w:val="0"/>
-                <w:spacing w:val="0"/>
-              </w:rPr>
-            </w:pPr>
-            <w:r>
-              <w:rPr>
-                <w:rFonts w:ascii="宋体" w:hAnsi="宋体" w:eastAsia="宋体" w:cs="宋体"/>
-                <w:caps w:val="0"/>
-                <w:spacing w:val="0"/>
-                <w:kern w:val="0"/>
-                <w:sz w:val="24"/>
-                <w:szCs w:val="24"/>
-                <w:lang w:val="en-US" w:eastAsia="zh-CN" w:bidi="ar"/>
-              </w:rPr>
-              <w:t>string(0) ""</w:t>
-            </w:r>
-          </w:p>
-        </w:tc>
-      </w:tr>
-      <w:tr>
-        <w:tblPrEx>
-          <w:tblBorders>
-            <w:top w:val="none" w:color="auto" w:sz="0" w:space="0"/>
-            <w:left w:val="none" w:color="auto" w:sz="0" w:space="0"/>
-            <w:bottom w:val="none" w:color="auto" w:sz="0" w:space="0"/>
-            <w:right w:val="none" w:color="auto" w:sz="0" w:space="0"/>
-            <w:insideH w:val="none" w:color="auto" w:sz="0" w:space="0"/>
-            <w:insideV w:val="none" w:color="auto" w:sz="0" w:space="0"/>
-          </w:tblBorders>
-          <w:tblLayout w:type="fixed"/>
-          <w:tblCellMar>
-            <w:top w:w="15" w:type="dxa"/>
-            <w:left w:w="15" w:type="dxa"/>
-            <w:bottom w:w="15" w:type="dxa"/>
-            <w:right w:w="15" w:type="dxa"/>
-          </w:tblCellMar>
-        </w:tblPrEx>
-        <w:trPr>
-          <w:tblCellSpacing w:w="15" w:type="dxa"/>
-        </w:trPr>
-        <w:tc>
-          <w:tcPr>
-            <w:tcW w:w="1786" w:type="dxa"/>
-            <w:shd w:val="clear"/>
-            <w:vAlign w:val="center"/>
-          </w:tcPr>
-          <w:p>
-            <w:pPr>
-              <w:rPr>
-                <w:rFonts w:hint="eastAsia" w:ascii="宋体"/>
-                <w:caps w:val="0"/>
-                <w:spacing w:val="0"/>
-                <w:sz w:val="24"/>
-                <w:szCs w:val="24"/>
-              </w:rPr>
-            </w:pPr>
-          </w:p>
-        </w:tc>
-        <w:tc>
-          <w:tcPr>
-            <w:tcW w:w="3827" w:type="dxa"/>
-            <w:shd w:val="clear"/>
-            <w:vAlign w:val="center"/>
-          </w:tcPr>
-          <w:p>
-            <w:pPr>
-              <w:keepNext w:val="0"/>
-              <w:keepLines w:val="0"/>
-              <w:widowControl/>
-              <w:suppressLineNumbers w:val="0"/>
-              <w:ind w:left="0" w:firstLine="0"/>
-              <w:jc w:val="left"/>
-              <w:rPr>
-                <w:caps w:val="0"/>
-                <w:spacing w:val="0"/>
-              </w:rPr>
-            </w:pPr>
-            <w:r>
-              <w:rPr>
-                <w:rFonts w:ascii="宋体" w:hAnsi="宋体" w:eastAsia="宋体" w:cs="宋体"/>
-                <w:caps w:val="0"/>
-                <w:spacing w:val="0"/>
-                <w:kern w:val="0"/>
-                <w:sz w:val="24"/>
-                <w:szCs w:val="24"/>
-                <w:lang w:val="en-US" w:eastAsia="zh-CN" w:bidi="ar"/>
-              </w:rPr>
-              <w:t>}</w:t>
-            </w:r>
-          </w:p>
-        </w:tc>
-      </w:tr>
-    </w:tbl>
     <w:p>
       <w:pPr>
         <w:widowControl w:val="0"/>
@@ -23874,32 +23183,6 @@
     </w:p>
     <w:p>
       <w:pPr>
-        <w:widowControl w:val="0"/>
-        <w:numPr>
-          <w:ilvl w:val="0"/>
-          <w:numId w:val="0"/>
-        </w:numPr>
-        <w:pBdr>
-          <w:top w:val="single" w:color="auto" w:sz="4" w:space="1"/>
-          <w:left w:val="single" w:color="auto" w:sz="4" w:space="4"/>
-          <w:bottom w:val="single" w:color="auto" w:sz="4" w:space="1"/>
-          <w:right w:val="single" w:color="auto" w:sz="4" w:space="4"/>
-          <w:between w:val="none" w:color="auto" w:sz="0" w:space="0"/>
-        </w:pBdr>
-        <w:shd w:val="clear" w:color="auto" w:fill="C0C0C0"/>
-        <w:adjustRightInd w:val="0"/>
-        <w:spacing w:line="360" w:lineRule="atLeast"/>
-        <w:ind w:left="0" w:leftChars="0" w:firstLine="0" w:firstLineChars="0"/>
-        <w:jc w:val="left"/>
-        <w:textAlignment w:val="baseline"/>
-        <w:rPr>
-          <w:rFonts w:hint="eastAsia" w:ascii="Times New Roman" w:hAnsi="Times New Roman" w:cs="Times New Roman"/>
-          <w:lang w:val="en-US" w:eastAsia="zh-CN"/>
-        </w:rPr>
-      </w:pPr>
-    </w:p>
-    <w:p>
-      <w:pPr>
         <w:rPr>
           <w:rFonts w:hint="eastAsia"/>
           <w:color w:val="000000" w:themeColor="text1"/>
@@ -23923,6 +23206,15 @@
               <w14:schemeClr w14:val="tx1"/>
             </w14:solidFill>
           </w14:textFill>
+        </w:rPr>
+      </w:pPr>
+    </w:p>
+    <w:p>
+      <w:pPr>
+        <w:pStyle w:val="3"/>
+        <w:rPr>
+          <w:rFonts w:hint="eastAsia"/>
+          <w:lang w:val="en-US" w:eastAsia="zh-CN"/>
         </w:rPr>
       </w:pPr>
     </w:p>
@@ -24157,7 +23449,7 @@
                     </pic:cNvPicPr>
                   </pic:nvPicPr>
                   <pic:blipFill>
-                    <a:blip r:embed="rId27"/>
+                    <a:blip r:embed="rId25"/>
                     <a:stretch>
                       <a:fillRect/>
                     </a:stretch>
@@ -24353,7 +23645,7 @@
                     </pic:cNvPicPr>
                   </pic:nvPicPr>
                   <pic:blipFill>
-                    <a:blip r:embed="rId28"/>
+                    <a:blip r:embed="rId26"/>
                     <a:stretch>
                       <a:fillRect/>
                     </a:stretch>
@@ -24492,7 +23784,7 @@
                     </pic:cNvPicPr>
                   </pic:nvPicPr>
                   <pic:blipFill>
-                    <a:blip r:embed="rId29"/>
+                    <a:blip r:embed="rId27"/>
                     <a:stretch>
                       <a:fillRect/>
                     </a:stretch>
@@ -24557,7 +23849,7 @@
                     </pic:cNvPicPr>
                   </pic:nvPicPr>
                   <pic:blipFill>
-                    <a:blip r:embed="rId30"/>
+                    <a:blip r:embed="rId28"/>
                     <a:stretch>
                       <a:fillRect/>
                     </a:stretch>
@@ -24707,7 +23999,7 @@
                     </pic:cNvPicPr>
                   </pic:nvPicPr>
                   <pic:blipFill>
-                    <a:blip r:embed="rId31"/>
+                    <a:blip r:embed="rId29"/>
                     <a:stretch>
                       <a:fillRect/>
                     </a:stretch>
@@ -24872,7 +24164,7 @@
                     </pic:cNvPicPr>
                   </pic:nvPicPr>
                   <pic:blipFill>
-                    <a:blip r:embed="rId32"/>
+                    <a:blip r:embed="rId30"/>
                     <a:stretch>
                       <a:fillRect/>
                     </a:stretch>
@@ -25696,7 +24988,7 @@
                     </pic:cNvPicPr>
                   </pic:nvPicPr>
                   <pic:blipFill>
-                    <a:blip r:embed="rId33"/>
+                    <a:blip r:embed="rId31"/>
                     <a:stretch>
                       <a:fillRect/>
                     </a:stretch>
@@ -30306,7 +29598,7 @@
       </w:r>
     </w:p>
   </w:comment>
-  <w:comment w:id="3" w:author="wangchun" w:date="2017-04-19T19:49:00Z" w:initials="w">
+  <w:comment w:id="3" w:author="wangchun" w:date="2017-04-19T19:57:00Z" w:initials="w">
     <w:p>
       <w:pPr>
         <w:pStyle w:val="5"/>
@@ -30315,11 +29607,22 @@
         <w:rPr>
           <w:rFonts w:hint="eastAsia"/>
         </w:rPr>
-        <w:t>子机构是否具有此功能，希望能在权限后台能灵活配置，及每个分行角色下属的子机构具有的权限是可以根据分行需求勾选的。（一期可以不考虑特殊情况，都按照子机构不具备此功能处理）</w:t>
+        <w:t>住址、身份证、收款账户信息这块儿可以未来运用中预留，目前给民生系统的暂可不提供，因结算时分行统一结算。</w:t>
+      </w:r>
+    </w:p>
+    <w:p>
+      <w:pPr>
+        <w:pStyle w:val="5"/>
+      </w:pPr>
+      <w:r>
+        <w:rPr>
+          <w:rFonts w:hint="eastAsia"/>
+        </w:rPr>
+        <w:t>注册完成后，需要通过审批才能开通。</w:t>
       </w:r>
     </w:p>
   </w:comment>
-  <w:comment w:id="4" w:author="wangchun" w:date="2017-04-19T19:55:00Z" w:initials="w">
+  <w:comment w:id="4" w:author="wangchun" w:date="2017-04-19T20:09:00Z" w:initials="w">
     <w:p>
       <w:pPr>
         <w:pStyle w:val="5"/>
@@ -30328,11 +29631,22 @@
         <w:rPr>
           <w:rFonts w:hint="eastAsia"/>
         </w:rPr>
-        <w:t>此部分建议保留，可让他们能查询</w:t>
+        <w:t>商品佣金设置，能增加商品列表搜索；</w:t>
+      </w:r>
+    </w:p>
+    <w:p>
+      <w:pPr>
+        <w:pStyle w:val="5"/>
+      </w:pPr>
+      <w:r>
+        <w:rPr>
+          <w:rFonts w:hint="eastAsia"/>
+        </w:rPr>
+        <w:t>合同可修改，合同提交和修改后都需要审批通过才能生效。</w:t>
       </w:r>
     </w:p>
   </w:comment>
-  <w:comment w:id="5" w:author="wangchun" w:date="2017-04-19T19:56:00Z" w:initials="w">
+  <w:comment w:id="5" w:author="wangchun" w:date="2017-04-19T20:12:00Z" w:initials="w">
     <w:p>
       <w:pPr>
         <w:pStyle w:val="5"/>
@@ -30341,85 +29655,11 @@
         <w:rPr>
           <w:rFonts w:hint="eastAsia"/>
         </w:rPr>
-        <w:t>子机构是否具有推广功能如果可能也希望能根据不同分行灵活设置，一期也以暂不考虑</w:t>
+        <w:t>根据api回传（已完结订单）结果，生成可结算对账订单。</w:t>
       </w:r>
     </w:p>
   </w:comment>
-  <w:comment w:id="6" w:author="wangchun" w:date="2017-04-20T22:17:00Z" w:initials="w">
-    <w:p>
-      <w:pPr>
-        <w:pStyle w:val="5"/>
-      </w:pPr>
-      <w:r>
-        <w:rPr>
-          <w:rFonts w:hint="eastAsia"/>
-        </w:rPr>
-        <w:t>能按照分类、销量、商品名称等搜索（一期可考虑实现部分搜索）</w:t>
-      </w:r>
-    </w:p>
-  </w:comment>
-  <w:comment w:id="7" w:author="wangchun" w:date="2017-04-19T19:57:00Z" w:initials="w">
-    <w:p>
-      <w:pPr>
-        <w:pStyle w:val="5"/>
-      </w:pPr>
-      <w:r>
-        <w:rPr>
-          <w:rFonts w:hint="eastAsia"/>
-        </w:rPr>
-        <w:t>住址、身份证、收款账户信息这块儿可以未来运用中预留，目前给民生系统的暂可不提供，因结算时分行统一结算。</w:t>
-      </w:r>
-    </w:p>
-    <w:p>
-      <w:pPr>
-        <w:pStyle w:val="5"/>
-      </w:pPr>
-      <w:r>
-        <w:rPr>
-          <w:rFonts w:hint="eastAsia"/>
-        </w:rPr>
-        <w:t>注册完成后，需要通过审批才能开通。</w:t>
-      </w:r>
-    </w:p>
-  </w:comment>
-  <w:comment w:id="8" w:author="wangchun" w:date="2017-04-19T20:09:00Z" w:initials="w">
-    <w:p>
-      <w:pPr>
-        <w:pStyle w:val="5"/>
-      </w:pPr>
-      <w:r>
-        <w:rPr>
-          <w:rFonts w:hint="eastAsia"/>
-        </w:rPr>
-        <w:t>商品佣金设置，能增加商品列表搜索；</w:t>
-      </w:r>
-    </w:p>
-    <w:p>
-      <w:pPr>
-        <w:pStyle w:val="5"/>
-      </w:pPr>
-      <w:r>
-        <w:rPr>
-          <w:rFonts w:hint="eastAsia"/>
-        </w:rPr>
-        <w:t>合同可修改，合同提交和修改后都需要审批通过才能生效。</w:t>
-      </w:r>
-    </w:p>
-  </w:comment>
-  <w:comment w:id="9" w:author="wangchun" w:date="2017-04-19T20:12:00Z" w:initials="w">
-    <w:p>
-      <w:pPr>
-        <w:pStyle w:val="5"/>
-      </w:pPr>
-      <w:r>
-        <w:rPr>
-          <w:rFonts w:hint="eastAsia"/>
-        </w:rPr>
-        <w:t>根据api回传（已完结订单）结果，生成可结算对账订单。</w:t>
-      </w:r>
-    </w:p>
-  </w:comment>
-  <w:comment w:id="10" w:author="Administrator" w:date="2017-05-02T21:03:00Z" w:initials="A">
+  <w:comment w:id="6" w:author="Administrator" w:date="2017-05-02T21:03:00Z" w:initials="A">
     <w:p>
       <w:pPr>
         <w:pStyle w:val="5"/>
@@ -31216,7 +30456,7 @@
     <w:lsdException w:uiPriority="99" w:name="footnote reference"/>
     <w:lsdException w:qFormat="1" w:uiPriority="99" w:semiHidden="0" w:name="annotation reference"/>
     <w:lsdException w:uiPriority="99" w:name="line number"/>
-    <w:lsdException w:uiPriority="99" w:name="page number"/>
+    <w:lsdException w:qFormat="1" w:uiPriority="99" w:semiHidden="0" w:name="page number"/>
     <w:lsdException w:uiPriority="99" w:name="endnote reference"/>
     <w:lsdException w:uiPriority="99" w:name="endnote text"/>
     <w:lsdException w:uiPriority="99" w:name="table of authorities"/>
@@ -31593,6 +30833,7 @@
   <w:style w:type="character" w:styleId="10">
     <w:name w:val="page number"/>
     <w:unhideWhenUsed/>
+    <w:qFormat/>
     <w:uiPriority w:val="99"/>
     <w:rPr>
       <w:rFonts w:cs="Times New Roman"/>
